--- a/thesis_files/ip/axis_sg_mux4_v2.docx
+++ b/thesis_files/ip/axis_sg_mux4_v2.docx
@@ -12,7 +12,7 @@
         <w:rPr>
           <w:b/>
         </w:rPr>
-        <w:t>axis_pfb_readout_v2</w:t>
+        <w:t>axis_sg_mux4_v2</w:t>
       </w:r>
     </w:p>
     <w:p>
@@ -36,70 +36,111 @@
     </w:p>
     <w:p>
       <w:r>
-        <w:t>axis_pfb_readout_v2</w:t>
-      </w:r>
-      <w:r>
-        <w:t xml:space="preserve"> can perform muxed readout. </w:t>
-      </w:r>
-      <w:r>
-        <w:t>Muxed readout will become more and more important in the future as qubit number on a chip increases. For example, if a chip has 4 q</w:t>
-      </w:r>
-      <w:r>
-        <w:t>ubits, then we need at least 4 DAC and 4 ADC</w:t>
-      </w:r>
-      <w:r>
-        <w:t xml:space="preserve"> just </w:t>
-      </w:r>
-      <w:r>
-        <w:t>for reading out the qubit state</w:t>
-      </w:r>
-      <w:r>
-        <w:t>. But if we use multiplexed readout we only need</w:t>
-      </w:r>
-      <w:r>
-        <w:t xml:space="preserve"> 4 DAC and 1 ADC.</w:t>
+        <w:t>This ip is often used to play multiple readout pulses to multiple resonators to readout the state of multiple qubits at the same time, all using one DAC. This ip is often used in combination with axis_pfb_readout_v2</w:t>
+      </w:r>
+      <w:r>
+        <w:t xml:space="preserve"> (also introduced in this thesis) to demodulate the pulses</w:t>
+      </w:r>
+      <w:r>
+        <w:t xml:space="preserve"> coming back from resonator.</w:t>
       </w:r>
     </w:p>
     <w:p>
-      <w:r>
-        <w:t>To be able to do muxed readout, we need to able to both combine and separate 4 different frequencies</w:t>
-      </w:r>
-      <w:r>
-        <w:t>. Combining frequencies is trivial, just use splitters. Separating frequencies is no</w:t>
-      </w:r>
-      <w:r>
-        <w:t>t</w:t>
-      </w:r>
-      <w:r>
-        <w:t xml:space="preserve"> so trivial. QICK uses an ip core named axis_pfb_readout to perform such task.</w:t>
-      </w:r>
-      <w:r>
-        <w:t xml:space="preserve"> Following I use a simple example to illustrate how axis_pfb_readout works.</w:t>
-      </w:r>
+      <w:pPr>
+        <w:rPr>
+          <w:rFonts w:ascii="Times New Roman" w:eastAsia="Times New Roman" w:hAnsi="Times New Roman" w:cs="Times New Roman"/>
+          <w:sz w:val="24"/>
+          <w:szCs w:val="24"/>
+        </w:rPr>
+      </w:pPr>
     </w:p>
     <w:p>
       <w:pPr>
-        <w:rPr>
+        <w:spacing w:before="100" w:beforeAutospacing="1" w:after="100" w:afterAutospacing="1" w:line="240" w:lineRule="auto"/>
+        <w:rPr>
+          <w:rFonts w:ascii="Times New Roman" w:eastAsia="Times New Roman" w:hAnsi="Times New Roman" w:cs="Times New Roman"/>
+          <w:sz w:val="24"/>
+          <w:szCs w:val="24"/>
           <w:u w:val="single"/>
         </w:rPr>
       </w:pPr>
+      <w:r>
+        <w:rPr>
+          <w:rFonts w:ascii="Times New Roman" w:eastAsia="Times New Roman" w:hAnsi="Times New Roman" w:cs="Times New Roman"/>
+          <w:sz w:val="24"/>
+          <w:szCs w:val="24"/>
+          <w:u w:val="single"/>
+        </w:rPr>
+        <w:t xml:space="preserve">Some </w:t>
+      </w:r>
+      <w:r>
+        <w:rPr>
+          <w:rFonts w:ascii="Times New Roman" w:eastAsia="Times New Roman" w:hAnsi="Times New Roman" w:cs="Times New Roman"/>
+          <w:sz w:val="24"/>
+          <w:szCs w:val="24"/>
+          <w:u w:val="single"/>
+        </w:rPr>
+        <w:t>properties</w:t>
+      </w:r>
     </w:p>
     <w:p>
       <w:pPr>
-        <w:rPr>
+        <w:spacing w:before="100" w:beforeAutospacing="1" w:after="100" w:afterAutospacing="1" w:line="240" w:lineRule="auto"/>
+        <w:rPr>
+          <w:rFonts w:ascii="Times New Roman" w:eastAsia="Times New Roman" w:hAnsi="Times New Roman" w:cs="Times New Roman"/>
+          <w:sz w:val="24"/>
+          <w:szCs w:val="24"/>
           <w:u w:val="single"/>
         </w:rPr>
       </w:pPr>
       <w:r>
         <w:rPr>
-          <w:u w:val="single"/>
-        </w:rPr>
-        <w:t>How it work</w:t>
-      </w:r>
-    </w:p>
-    <w:p>
-      <w:r>
-        <w:t>Assume that:</w:t>
+          <w:rFonts w:ascii="Times New Roman" w:eastAsia="Times New Roman" w:hAnsi="Times New Roman" w:cs="Times New Roman"/>
+          <w:sz w:val="24"/>
+          <w:szCs w:val="24"/>
+        </w:rPr>
+        <w:drawing>
+          <wp:inline distT="0" distB="0" distL="0" distR="0" wp14:anchorId="2101863B" wp14:editId="528756F4">
+            <wp:extent cx="5398618" cy="1641180"/>
+            <wp:effectExtent l="0" t="0" r="0" b="0"/>
+            <wp:docPr id="5" name="Picture 5"/>
+            <wp:cNvGraphicFramePr>
+              <a:graphicFrameLocks xmlns:a="http://schemas.openxmlformats.org/drawingml/2006/main" noChangeAspect="1"/>
+            </wp:cNvGraphicFramePr>
+            <a:graphic xmlns:a="http://schemas.openxmlformats.org/drawingml/2006/main">
+              <a:graphicData uri="http://schemas.openxmlformats.org/drawingml/2006/picture">
+                <pic:pic xmlns:pic="http://schemas.openxmlformats.org/drawingml/2006/picture">
+                  <pic:nvPicPr>
+                    <pic:cNvPr id="1" name=""/>
+                    <pic:cNvPicPr/>
+                  </pic:nvPicPr>
+                  <pic:blipFill rotWithShape="1">
+                    <a:blip r:embed="rId8"/>
+                    <a:srcRect b="6492"/>
+                    <a:stretch/>
+                  </pic:blipFill>
+                  <pic:spPr bwMode="auto">
+                    <a:xfrm>
+                      <a:off x="0" y="0"/>
+                      <a:ext cx="5414756" cy="1646086"/>
+                    </a:xfrm>
+                    <a:prstGeom prst="rect">
+                      <a:avLst/>
+                    </a:prstGeom>
+                    <a:ln>
+                      <a:noFill/>
+                    </a:ln>
+                    <a:extLst>
+                      <a:ext uri="{53640926-AAD7-44D8-BBD7-CCE9431645EC}">
+                        <a14:shadowObscured xmlns:a14="http://schemas.microsoft.com/office/drawing/2010/main"/>
+                      </a:ext>
+                    </a:extLst>
+                  </pic:spPr>
+                </pic:pic>
+              </a:graphicData>
+            </a:graphic>
+          </wp:inline>
+        </w:drawing>
       </w:r>
     </w:p>
     <w:p>
@@ -107,29 +148,180 @@
         <w:pStyle w:val="ListParagraph"/>
         <w:numPr>
           <w:ilvl w:val="0"/>
-          <w:numId w:val="2"/>
+          <w:numId w:val="11"/>
         </w:numPr>
-      </w:pPr>
-      <w:r>
-        <w:t xml:space="preserve">ADC </w:t>
-      </w:r>
-      <w:r>
-        <w:t xml:space="preserve">Sampling rate fs = 800 MHz. </w:t>
-      </w:r>
-      <w:r>
-        <w:t>T</w:t>
-      </w:r>
-      <w:r>
-        <w:t xml:space="preserve">he frequency range of interest </w:t>
-      </w:r>
-      <w:r>
-        <w:t>will be 0 ~</w:t>
-      </w:r>
-      <w:r>
-        <w:t xml:space="preserve"> fs/2 or</w:t>
-      </w:r>
-      <w:r>
-        <w:t xml:space="preserve"> 0 - 400 MHz.</w:t>
+        <w:spacing w:line="360" w:lineRule="auto"/>
+        <w:rPr>
+          <w:rFonts w:ascii="Times New Roman" w:eastAsia="Times New Roman" w:hAnsi="Times New Roman" w:cs="Times New Roman"/>
+          <w:sz w:val="24"/>
+          <w:szCs w:val="24"/>
+        </w:rPr>
+      </w:pPr>
+      <w:r>
+        <w:rPr>
+          <w:rFonts w:ascii="Times New Roman" w:eastAsia="Times New Roman" w:hAnsi="Times New Roman" w:cs="Times New Roman"/>
+          <w:sz w:val="24"/>
+          <w:szCs w:val="24"/>
+        </w:rPr>
+        <w:t>Fo</w:t>
+      </w:r>
+      <w:r>
+        <w:rPr>
+          <w:rFonts w:ascii="Times New Roman" w:eastAsia="Times New Roman" w:hAnsi="Times New Roman" w:cs="Times New Roman"/>
+          <w:sz w:val="24"/>
+          <w:szCs w:val="24"/>
+        </w:rPr>
+        <w:t>u</w:t>
+      </w:r>
+      <w:r>
+        <w:rPr>
+          <w:rFonts w:ascii="Times New Roman" w:eastAsia="Times New Roman" w:hAnsi="Times New Roman" w:cs="Times New Roman"/>
+          <w:sz w:val="24"/>
+          <w:szCs w:val="24"/>
+        </w:rPr>
+        <w:t xml:space="preserve">r channels. Their outputs are summed and </w:t>
+      </w:r>
+      <w:r>
+        <w:rPr>
+          <w:rFonts w:ascii="Times New Roman" w:eastAsia="Times New Roman" w:hAnsi="Times New Roman" w:cs="Times New Roman"/>
+          <w:sz w:val="24"/>
+          <w:szCs w:val="24"/>
+        </w:rPr>
+        <w:t>output through</w:t>
+      </w:r>
+      <w:r>
+        <w:rPr>
+          <w:rFonts w:ascii="Times New Roman" w:eastAsia="Times New Roman" w:hAnsi="Times New Roman" w:cs="Times New Roman"/>
+          <w:sz w:val="24"/>
+          <w:szCs w:val="24"/>
+        </w:rPr>
+        <w:t xml:space="preserve"> </w:t>
+      </w:r>
+      <w:r>
+        <w:rPr>
+          <w:rFonts w:ascii="Times New Roman" w:eastAsia="Times New Roman" w:hAnsi="Times New Roman" w:cs="Times New Roman"/>
+          <w:sz w:val="24"/>
+          <w:szCs w:val="24"/>
+        </w:rPr>
+        <w:t>a</w:t>
+      </w:r>
+      <w:r>
+        <w:rPr>
+          <w:rFonts w:ascii="Times New Roman" w:eastAsia="Times New Roman" w:hAnsi="Times New Roman" w:cs="Times New Roman"/>
+          <w:sz w:val="24"/>
+          <w:szCs w:val="24"/>
+        </w:rPr>
+        <w:t xml:space="preserve"> DAC.</w:t>
+      </w:r>
+    </w:p>
+    <w:p>
+      <w:pPr>
+        <w:pStyle w:val="ListParagraph"/>
+        <w:numPr>
+          <w:ilvl w:val="1"/>
+          <w:numId w:val="11"/>
+        </w:numPr>
+        <w:spacing w:line="360" w:lineRule="auto"/>
+        <w:rPr>
+          <w:rFonts w:ascii="Times New Roman" w:eastAsia="Times New Roman" w:hAnsi="Times New Roman" w:cs="Times New Roman"/>
+          <w:sz w:val="24"/>
+          <w:szCs w:val="24"/>
+        </w:rPr>
+      </w:pPr>
+      <w:r>
+        <w:rPr>
+          <w:rFonts w:ascii="Times New Roman" w:eastAsia="Times New Roman" w:hAnsi="Times New Roman" w:cs="Times New Roman"/>
+          <w:sz w:val="24"/>
+          <w:szCs w:val="24"/>
+        </w:rPr>
+        <w:t>Frequency, phases and g</w:t>
+      </w:r>
+      <w:r>
+        <w:rPr>
+          <w:rFonts w:ascii="Times New Roman" w:eastAsia="Times New Roman" w:hAnsi="Times New Roman" w:cs="Times New Roman"/>
+          <w:sz w:val="24"/>
+          <w:szCs w:val="24"/>
+        </w:rPr>
+        <w:t>ain</w:t>
+      </w:r>
+      <w:r>
+        <w:rPr>
+          <w:rFonts w:ascii="Times New Roman" w:eastAsia="Times New Roman" w:hAnsi="Times New Roman" w:cs="Times New Roman"/>
+          <w:sz w:val="24"/>
+          <w:szCs w:val="24"/>
+        </w:rPr>
+        <w:t>s</w:t>
+      </w:r>
+      <w:r>
+        <w:rPr>
+          <w:rFonts w:ascii="Times New Roman" w:eastAsia="Times New Roman" w:hAnsi="Times New Roman" w:cs="Times New Roman"/>
+          <w:sz w:val="24"/>
+          <w:szCs w:val="24"/>
+        </w:rPr>
+        <w:t xml:space="preserve"> </w:t>
+      </w:r>
+      <w:r>
+        <w:rPr>
+          <w:rFonts w:ascii="Times New Roman" w:eastAsia="Times New Roman" w:hAnsi="Times New Roman" w:cs="Times New Roman"/>
+          <w:sz w:val="24"/>
+          <w:szCs w:val="24"/>
+        </w:rPr>
+        <w:t xml:space="preserve">of the four channels </w:t>
+      </w:r>
+      <w:r>
+        <w:rPr>
+          <w:rFonts w:ascii="Times New Roman" w:eastAsia="Times New Roman" w:hAnsi="Times New Roman" w:cs="Times New Roman"/>
+          <w:sz w:val="24"/>
+          <w:szCs w:val="24"/>
+        </w:rPr>
+        <w:t xml:space="preserve">can be </w:t>
+      </w:r>
+      <w:r>
+        <w:rPr>
+          <w:rFonts w:ascii="Times New Roman" w:eastAsia="Times New Roman" w:hAnsi="Times New Roman" w:cs="Times New Roman"/>
+          <w:sz w:val="24"/>
+          <w:szCs w:val="24"/>
+        </w:rPr>
+        <w:t>independently controlled.</w:t>
+      </w:r>
+    </w:p>
+    <w:p>
+      <w:pPr>
+        <w:pStyle w:val="ListParagraph"/>
+        <w:numPr>
+          <w:ilvl w:val="1"/>
+          <w:numId w:val="11"/>
+        </w:numPr>
+        <w:spacing w:line="360" w:lineRule="auto"/>
+        <w:rPr>
+          <w:rFonts w:ascii="Times New Roman" w:eastAsia="Times New Roman" w:hAnsi="Times New Roman" w:cs="Times New Roman"/>
+          <w:sz w:val="24"/>
+          <w:szCs w:val="24"/>
+        </w:rPr>
+      </w:pPr>
+      <w:r>
+        <w:rPr>
+          <w:rFonts w:ascii="Times New Roman" w:eastAsia="Times New Roman" w:hAnsi="Times New Roman" w:cs="Times New Roman"/>
+          <w:sz w:val="24"/>
+          <w:szCs w:val="24"/>
+        </w:rPr>
+        <w:t xml:space="preserve">Play time of the four pulses cannot be </w:t>
+      </w:r>
+      <w:r>
+        <w:rPr>
+          <w:rFonts w:ascii="Times New Roman" w:eastAsia="Times New Roman" w:hAnsi="Times New Roman" w:cs="Times New Roman"/>
+          <w:sz w:val="24"/>
+          <w:szCs w:val="24"/>
+        </w:rPr>
+        <w:t>independently controlled</w:t>
+      </w:r>
+      <w:r>
+        <w:rPr>
+          <w:rFonts w:ascii="Times New Roman" w:eastAsia="Times New Roman" w:hAnsi="Times New Roman" w:cs="Times New Roman"/>
+          <w:sz w:val="24"/>
+          <w:szCs w:val="24"/>
+        </w:rPr>
+        <w:t>.</w:t>
       </w:r>
     </w:p>
     <w:p>
@@ -137,407 +329,1440 @@
         <w:pStyle w:val="ListParagraph"/>
         <w:numPr>
           <w:ilvl w:val="0"/>
-          <w:numId w:val="2"/>
+          <w:numId w:val="11"/>
         </w:numPr>
-      </w:pPr>
-      <w:r>
-        <w:t>S</w:t>
-      </w:r>
-      <w:r>
-        <w:t>pectrum of input signal: containing 8 components.</w:t>
+        <w:spacing w:before="100" w:beforeAutospacing="1" w:after="100" w:afterAutospacing="1" w:line="360" w:lineRule="auto"/>
+        <w:rPr>
+          <w:rFonts w:ascii="Times New Roman" w:eastAsia="Times New Roman" w:hAnsi="Times New Roman" w:cs="Times New Roman"/>
+          <w:sz w:val="24"/>
+          <w:szCs w:val="24"/>
+        </w:rPr>
+      </w:pPr>
+      <w:r>
+        <w:rPr>
+          <w:rFonts w:ascii="Times New Roman" w:eastAsia="Times New Roman" w:hAnsi="Times New Roman" w:cs="Times New Roman"/>
+          <w:sz w:val="24"/>
+          <w:szCs w:val="24"/>
+        </w:rPr>
+        <w:t xml:space="preserve">No </w:t>
+      </w:r>
+      <w:r>
+        <w:rPr>
+          <w:rFonts w:ascii="Times New Roman" w:eastAsia="Times New Roman" w:hAnsi="Times New Roman" w:cs="Times New Roman"/>
+          <w:sz w:val="24"/>
+          <w:szCs w:val="24"/>
+        </w:rPr>
+        <w:t>envelope memory.</w:t>
       </w:r>
     </w:p>
     <w:p>
-      <w:r>
-        <w:t>The spectrum is shown below.</w:t>
-      </w:r>
-    </w:p>
-    <w:tbl>
-      <w:tblPr>
-        <w:tblStyle w:val="TableGrid"/>
-        <w:tblW w:w="0" w:type="auto"/>
-        <w:tblLook w:val="04A0" w:firstRow="1" w:lastRow="0" w:firstColumn="1" w:lastColumn="0" w:noHBand="0" w:noVBand="1"/>
-      </w:tblPr>
-      <w:tblGrid>
-        <w:gridCol w:w="9350"/>
-      </w:tblGrid>
-      <w:tr>
-        <w:tc>
-          <w:tcPr>
-            <w:tcW w:w="9350" w:type="dxa"/>
-          </w:tcPr>
-          <w:p>
-            <w:pPr>
-              <w:pStyle w:val="NormalWeb"/>
-              <w:tabs>
-                <w:tab w:val="center" w:pos="4680"/>
-              </w:tabs>
-              <w:jc w:val="center"/>
-              <w:rPr>
-                <w:noProof/>
-              </w:rPr>
-            </w:pPr>
-            <w:r>
-              <w:rPr>
-                <w:noProof/>
-              </w:rPr>
-              <w:drawing>
-                <wp:inline distT="0" distB="0" distL="0" distR="0" wp14:anchorId="5D19A0B7" wp14:editId="3B3779BA">
-                  <wp:extent cx="2664777" cy="2111656"/>
-                  <wp:effectExtent l="0" t="0" r="2540" b="3175"/>
-                  <wp:docPr id="3" name="Picture 3" descr="C:\Users\Richard\Downloads\Untitled.png"/>
-                  <wp:cNvGraphicFramePr>
-                    <a:graphicFrameLocks xmlns:a="http://schemas.openxmlformats.org/drawingml/2006/main" noChangeAspect="1"/>
-                  </wp:cNvGraphicFramePr>
-                  <a:graphic xmlns:a="http://schemas.openxmlformats.org/drawingml/2006/main">
-                    <a:graphicData uri="http://schemas.openxmlformats.org/drawingml/2006/picture">
-                      <pic:pic xmlns:pic="http://schemas.openxmlformats.org/drawingml/2006/picture">
-                        <pic:nvPicPr>
-                          <pic:cNvPr id="0" name="Picture 5" descr="C:\Users\Richard\Downloads\Untitled.png"/>
-                          <pic:cNvPicPr>
-                            <a:picLocks noChangeAspect="1" noChangeArrowheads="1"/>
-                          </pic:cNvPicPr>
-                        </pic:nvPicPr>
-                        <pic:blipFill>
-                          <a:blip r:embed="rId8">
-                            <a:extLst>
-                              <a:ext uri="{28A0092B-C50C-407E-A947-70E740481C1C}">
-                                <a14:useLocalDpi xmlns:a14="http://schemas.microsoft.com/office/drawing/2010/main" val="0"/>
-                              </a:ext>
-                            </a:extLst>
-                          </a:blip>
-                          <a:srcRect/>
-                          <a:stretch>
-                            <a:fillRect/>
-                          </a:stretch>
-                        </pic:blipFill>
-                        <pic:spPr bwMode="auto">
-                          <a:xfrm>
-                            <a:off x="0" y="0"/>
-                            <a:ext cx="2674874" cy="2119657"/>
-                          </a:xfrm>
-                          <a:prstGeom prst="rect">
-                            <a:avLst/>
-                          </a:prstGeom>
-                          <a:noFill/>
-                          <a:ln>
-                            <a:noFill/>
-                          </a:ln>
-                        </pic:spPr>
-                      </pic:pic>
-                    </a:graphicData>
-                  </a:graphic>
-                </wp:inline>
-              </w:drawing>
-            </w:r>
-          </w:p>
-        </w:tc>
-      </w:tr>
-      <w:tr>
-        <w:tc>
-          <w:tcPr>
-            <w:tcW w:w="9350" w:type="dxa"/>
-          </w:tcPr>
-          <w:p>
-            <w:pPr>
-              <w:pStyle w:val="NormalWeb"/>
-              <w:tabs>
-                <w:tab w:val="center" w:pos="4680"/>
-              </w:tabs>
-              <w:jc w:val="center"/>
-              <w:rPr>
-                <w:noProof/>
-              </w:rPr>
-            </w:pPr>
-            <w:r>
-              <w:t>x units: MHz, y unit: dBm.</w:t>
-            </w:r>
-          </w:p>
-        </w:tc>
-      </w:tr>
-    </w:tbl>
-    <w:p>
-      <w:pPr>
-        <w:pStyle w:val="NormalWeb"/>
-        <w:tabs>
-          <w:tab w:val="center" w:pos="4680"/>
-        </w:tabs>
-        <w:rPr>
-          <w:noProof/>
-        </w:rPr>
-      </w:pPr>
-      <w:r>
-        <w:rPr>
-          <w:noProof/>
-        </w:rPr>
-        <w:t xml:space="preserve">To be able to seperate out the components, we first divide it into several </w:t>
-      </w:r>
-      <w:r>
-        <w:rPr>
-          <w:noProof/>
-        </w:rPr>
-        <w:t>bins</w:t>
-      </w:r>
-      <w:r>
-        <w:rPr>
-          <w:noProof/>
-        </w:rPr>
-        <w:t xml:space="preserve">. In this example, we divide it into 8 </w:t>
-      </w:r>
-      <w:r>
-        <w:rPr>
-          <w:noProof/>
-        </w:rPr>
-        <w:t>bin</w:t>
-      </w:r>
-      <w:r>
-        <w:rPr>
-          <w:noProof/>
-        </w:rPr>
-        <w:t xml:space="preserve">, each is 50 MHz broad, centered at 0, 50, 100, …, 350 MHz. Need to make sure no two components fall in the same </w:t>
-      </w:r>
-      <w:r>
-        <w:rPr>
-          <w:noProof/>
-        </w:rPr>
-        <w:t>bin</w:t>
-      </w:r>
-      <w:r>
-        <w:rPr>
-          <w:noProof/>
-        </w:rPr>
-        <w:t>.</w:t>
-      </w:r>
-    </w:p>
-    <w:tbl>
-      <w:tblPr>
-        <w:tblStyle w:val="TableGrid"/>
-        <w:tblW w:w="0" w:type="auto"/>
-        <w:tblLook w:val="04A0" w:firstRow="1" w:lastRow="0" w:firstColumn="1" w:lastColumn="0" w:noHBand="0" w:noVBand="1"/>
-      </w:tblPr>
-      <w:tblGrid>
-        <w:gridCol w:w="9350"/>
-      </w:tblGrid>
-      <w:tr>
-        <w:tc>
-          <w:tcPr>
-            <w:tcW w:w="9350" w:type="dxa"/>
-          </w:tcPr>
-          <w:p>
-            <w:pPr>
-              <w:pStyle w:val="NormalWeb"/>
-              <w:tabs>
-                <w:tab w:val="center" w:pos="4680"/>
-              </w:tabs>
-              <w:jc w:val="center"/>
-              <w:rPr>
-                <w:noProof/>
-              </w:rPr>
-            </w:pPr>
-            <w:r>
-              <w:rPr>
-                <w:noProof/>
-              </w:rPr>
-              <w:lastRenderedPageBreak/>
-              <w:drawing>
-                <wp:inline distT="0" distB="0" distL="0" distR="0" wp14:anchorId="09C470EC" wp14:editId="502CCEEC">
-                  <wp:extent cx="3039865" cy="2807160"/>
-                  <wp:effectExtent l="0" t="0" r="8255" b="0"/>
-                  <wp:docPr id="4" name="Picture 4" descr="C:\Users\Richard\Downloads\2.png"/>
-                  <wp:cNvGraphicFramePr>
-                    <a:graphicFrameLocks xmlns:a="http://schemas.openxmlformats.org/drawingml/2006/main" noChangeAspect="1"/>
-                  </wp:cNvGraphicFramePr>
-                  <a:graphic xmlns:a="http://schemas.openxmlformats.org/drawingml/2006/main">
-                    <a:graphicData uri="http://schemas.openxmlformats.org/drawingml/2006/picture">
-                      <pic:pic xmlns:pic="http://schemas.openxmlformats.org/drawingml/2006/picture">
-                        <pic:nvPicPr>
-                          <pic:cNvPr id="0" name="Picture 6" descr="C:\Users\Richard\Downloads\2.png"/>
-                          <pic:cNvPicPr>
-                            <a:picLocks noChangeAspect="1" noChangeArrowheads="1"/>
-                          </pic:cNvPicPr>
-                        </pic:nvPicPr>
-                        <pic:blipFill>
-                          <a:blip r:embed="rId9">
-                            <a:extLst>
-                              <a:ext uri="{28A0092B-C50C-407E-A947-70E740481C1C}">
-                                <a14:useLocalDpi xmlns:a14="http://schemas.microsoft.com/office/drawing/2010/main" val="0"/>
-                              </a:ext>
-                            </a:extLst>
-                          </a:blip>
-                          <a:srcRect/>
-                          <a:stretch>
-                            <a:fillRect/>
-                          </a:stretch>
-                        </pic:blipFill>
-                        <pic:spPr bwMode="auto">
-                          <a:xfrm>
-                            <a:off x="0" y="0"/>
-                            <a:ext cx="3061510" cy="2827148"/>
-                          </a:xfrm>
-                          <a:prstGeom prst="rect">
-                            <a:avLst/>
-                          </a:prstGeom>
-                          <a:noFill/>
-                          <a:ln>
-                            <a:noFill/>
-                          </a:ln>
-                        </pic:spPr>
-                      </pic:pic>
-                    </a:graphicData>
-                  </a:graphic>
-                </wp:inline>
-              </w:drawing>
-            </w:r>
-          </w:p>
-        </w:tc>
-      </w:tr>
-      <w:tr>
-        <w:tc>
-          <w:tcPr>
-            <w:tcW w:w="9350" w:type="dxa"/>
-          </w:tcPr>
-          <w:p>
-            <w:pPr>
-              <w:pStyle w:val="NormalWeb"/>
-              <w:tabs>
-                <w:tab w:val="center" w:pos="4680"/>
-              </w:tabs>
-              <w:jc w:val="center"/>
-              <w:rPr>
-                <w:noProof/>
-              </w:rPr>
-            </w:pPr>
-            <w:r>
-              <w:t>x units: MHz, y unit: dBm.</w:t>
-            </w:r>
-          </w:p>
-        </w:tc>
-      </w:tr>
-    </w:tbl>
-    <w:p>
-      <w:pPr>
-        <w:spacing w:before="100" w:beforeAutospacing="1" w:after="100" w:afterAutospacing="1" w:line="240" w:lineRule="auto"/>
-        <w:rPr>
-          <w:rFonts w:ascii="Times New Roman" w:eastAsia="Times New Roman" w:hAnsi="Times New Roman" w:cs="Times New Roman"/>
-          <w:sz w:val="24"/>
-          <w:szCs w:val="24"/>
-        </w:rPr>
-      </w:pPr>
-      <w:r>
-        <w:rPr>
-          <w:rFonts w:ascii="Times New Roman" w:eastAsia="Times New Roman" w:hAnsi="Times New Roman" w:cs="Times New Roman"/>
-          <w:sz w:val="24"/>
-          <w:szCs w:val="24"/>
-        </w:rPr>
-        <w:t>Next, p</w:t>
-      </w:r>
-      <w:r>
-        <w:rPr>
-          <w:rFonts w:ascii="Times New Roman" w:eastAsia="Times New Roman" w:hAnsi="Times New Roman" w:cs="Times New Roman"/>
-          <w:sz w:val="24"/>
-          <w:szCs w:val="24"/>
-        </w:rPr>
-        <w:t xml:space="preserve">rocess each </w:t>
-      </w:r>
-      <w:r>
-        <w:rPr>
-          <w:rFonts w:ascii="Times New Roman" w:eastAsia="Times New Roman" w:hAnsi="Times New Roman" w:cs="Times New Roman"/>
-          <w:sz w:val="24"/>
-          <w:szCs w:val="24"/>
-        </w:rPr>
-        <w:t>bin</w:t>
-      </w:r>
-      <w:r>
-        <w:rPr>
-          <w:rFonts w:ascii="Times New Roman" w:eastAsia="Times New Roman" w:hAnsi="Times New Roman" w:cs="Times New Roman"/>
-          <w:sz w:val="24"/>
-          <w:szCs w:val="24"/>
-        </w:rPr>
-        <w:t xml:space="preserve"> independently. Steps for processing each </w:t>
-      </w:r>
-      <w:r>
-        <w:rPr>
-          <w:rFonts w:ascii="Times New Roman" w:eastAsia="Times New Roman" w:hAnsi="Times New Roman" w:cs="Times New Roman"/>
-          <w:sz w:val="24"/>
-          <w:szCs w:val="24"/>
-        </w:rPr>
-        <w:t>bin</w:t>
-      </w:r>
-      <w:r>
-        <w:rPr>
-          <w:rFonts w:ascii="Times New Roman" w:eastAsia="Times New Roman" w:hAnsi="Times New Roman" w:cs="Times New Roman"/>
-          <w:sz w:val="24"/>
-          <w:szCs w:val="24"/>
-        </w:rPr>
-        <w:t xml:space="preserve"> is as follow:</w:t>
+      <w:pPr>
+        <w:pStyle w:val="ListParagraph"/>
+        <w:numPr>
+          <w:ilvl w:val="0"/>
+          <w:numId w:val="11"/>
+        </w:numPr>
+        <w:spacing w:before="100" w:beforeAutospacing="1" w:after="100" w:afterAutospacing="1" w:line="360" w:lineRule="auto"/>
+        <w:rPr>
+          <w:rFonts w:ascii="Times New Roman" w:eastAsia="Times New Roman" w:hAnsi="Times New Roman" w:cs="Times New Roman"/>
+          <w:sz w:val="24"/>
+          <w:szCs w:val="24"/>
+        </w:rPr>
+      </w:pPr>
+      <w:r>
+        <w:rPr>
+          <w:rFonts w:ascii="Times New Roman" w:eastAsia="Times New Roman" w:hAnsi="Times New Roman" w:cs="Times New Roman"/>
+          <w:sz w:val="24"/>
+          <w:szCs w:val="24"/>
+        </w:rPr>
+        <w:t>Available waveform style: const (square wave).</w:t>
       </w:r>
     </w:p>
     <w:p>
       <w:pPr>
-        <w:spacing w:before="100" w:beforeAutospacing="1" w:after="100" w:afterAutospacing="1" w:line="240" w:lineRule="auto"/>
-        <w:rPr>
-          <w:rFonts w:ascii="Times New Roman" w:eastAsia="Times New Roman" w:hAnsi="Times New Roman" w:cs="Times New Roman"/>
-          <w:sz w:val="24"/>
-          <w:szCs w:val="24"/>
-        </w:rPr>
-      </w:pPr>
+        <w:pStyle w:val="ListParagraph"/>
+        <w:numPr>
+          <w:ilvl w:val="0"/>
+          <w:numId w:val="11"/>
+        </w:numPr>
+        <w:spacing w:before="100" w:beforeAutospacing="1" w:after="100" w:afterAutospacing="1" w:line="360" w:lineRule="auto"/>
+        <w:rPr>
+          <w:rFonts w:ascii="Times New Roman" w:eastAsia="Times New Roman" w:hAnsi="Times New Roman" w:cs="Times New Roman"/>
+          <w:sz w:val="24"/>
+          <w:szCs w:val="24"/>
+        </w:rPr>
+      </w:pPr>
+      <w:r>
+        <w:rPr>
+          <w:rFonts w:ascii="Times New Roman" w:eastAsia="Times New Roman" w:hAnsi="Times New Roman" w:cs="Times New Roman"/>
+          <w:sz w:val="24"/>
+          <w:szCs w:val="24"/>
+        </w:rPr>
+        <w:t>Nyquist zone: 1 or 2.</w:t>
+      </w:r>
+    </w:p>
+    <w:p>
+      <w:pPr>
+        <w:pStyle w:val="ListParagraph"/>
+        <w:numPr>
+          <w:ilvl w:val="0"/>
+          <w:numId w:val="11"/>
+        </w:numPr>
+        <w:spacing w:before="100" w:beforeAutospacing="1" w:after="100" w:afterAutospacing="1" w:line="360" w:lineRule="auto"/>
+        <w:rPr>
+          <w:rFonts w:ascii="Times New Roman" w:eastAsia="Times New Roman" w:hAnsi="Times New Roman" w:cs="Times New Roman"/>
+          <w:sz w:val="24"/>
+          <w:szCs w:val="24"/>
+        </w:rPr>
+      </w:pPr>
+      <w:r>
+        <w:rPr>
+          <w:rFonts w:ascii="Times New Roman" w:eastAsia="Times New Roman" w:hAnsi="Times New Roman" w:cs="Times New Roman"/>
+          <w:sz w:val="24"/>
+          <w:szCs w:val="24"/>
+        </w:rPr>
+        <w:t>Phase</w:t>
+      </w:r>
+      <w:r>
+        <w:rPr>
+          <w:rFonts w:ascii="Times New Roman" w:eastAsia="Times New Roman" w:hAnsi="Times New Roman" w:cs="Times New Roman"/>
+          <w:sz w:val="24"/>
+          <w:szCs w:val="24"/>
+          <w:vertAlign w:val="superscript"/>
+        </w:rPr>
+        <w:t>1</w:t>
+      </w:r>
+      <w:r>
+        <w:rPr>
+          <w:rFonts w:ascii="Times New Roman" w:eastAsia="Times New Roman" w:hAnsi="Times New Roman" w:cs="Times New Roman"/>
+          <w:sz w:val="24"/>
+          <w:szCs w:val="24"/>
+        </w:rPr>
+        <w:t xml:space="preserve">: </w:t>
+      </w:r>
+      <w:r>
+        <w:rPr>
+          <w:rFonts w:ascii="Times New Roman" w:eastAsia="Times New Roman" w:hAnsi="Times New Roman" w:cs="Times New Roman"/>
+          <w:sz w:val="24"/>
+          <w:szCs w:val="24"/>
+        </w:rPr>
+        <w:t>0 to 360 degree, resolution is 32-bits (step 360/2</w:t>
+      </w:r>
+      <w:r>
+        <w:rPr>
+          <w:rFonts w:ascii="Times New Roman" w:eastAsia="Times New Roman" w:hAnsi="Times New Roman" w:cs="Times New Roman"/>
+          <w:sz w:val="24"/>
+          <w:szCs w:val="24"/>
+          <w:vertAlign w:val="superscript"/>
+        </w:rPr>
+        <w:t>32</w:t>
+      </w:r>
+      <w:r>
+        <w:rPr>
+          <w:rFonts w:ascii="Times New Roman" w:eastAsia="Times New Roman" w:hAnsi="Times New Roman" w:cs="Times New Roman"/>
+          <w:sz w:val="24"/>
+          <w:szCs w:val="24"/>
+        </w:rPr>
+        <w:t>).</w:t>
+      </w:r>
+    </w:p>
+    <w:p>
+      <w:pPr>
+        <w:pStyle w:val="ListParagraph"/>
+        <w:numPr>
+          <w:ilvl w:val="0"/>
+          <w:numId w:val="11"/>
+        </w:numPr>
+        <w:spacing w:before="100" w:beforeAutospacing="1" w:after="100" w:afterAutospacing="1" w:line="360" w:lineRule="auto"/>
+        <w:rPr>
+          <w:rFonts w:ascii="Times New Roman" w:eastAsia="Times New Roman" w:hAnsi="Times New Roman" w:cs="Times New Roman"/>
+          <w:sz w:val="24"/>
+          <w:szCs w:val="24"/>
+        </w:rPr>
+      </w:pPr>
+      <w:r>
+        <w:rPr>
+          <w:rFonts w:ascii="Times New Roman" w:eastAsia="Times New Roman" w:hAnsi="Times New Roman" w:cs="Times New Roman"/>
+          <w:sz w:val="24"/>
+          <w:szCs w:val="24"/>
+        </w:rPr>
+        <w:t>F</w:t>
+      </w:r>
+      <w:r>
+        <w:rPr>
+          <w:rFonts w:ascii="Times New Roman" w:eastAsia="Times New Roman" w:hAnsi="Times New Roman" w:cs="Times New Roman"/>
+          <w:sz w:val="24"/>
+          <w:szCs w:val="24"/>
+        </w:rPr>
+        <w:t>requency</w:t>
+      </w:r>
+      <w:r>
+        <w:rPr>
+          <w:rFonts w:ascii="Times New Roman" w:eastAsia="Times New Roman" w:hAnsi="Times New Roman" w:cs="Times New Roman"/>
+          <w:sz w:val="24"/>
+          <w:szCs w:val="24"/>
+        </w:rPr>
+        <w:t xml:space="preserve"> (</w:t>
+      </w:r>
+      <w:r>
+        <w:rPr>
+          <w:rFonts w:ascii="Times New Roman" w:eastAsia="Times New Roman" w:hAnsi="Times New Roman" w:cs="Times New Roman"/>
+          <w:sz w:val="24"/>
+          <w:szCs w:val="24"/>
+        </w:rPr>
+        <w:t>f</w:t>
+      </w:r>
+      <w:r>
+        <w:rPr>
+          <w:rFonts w:ascii="Times New Roman" w:eastAsia="Times New Roman" w:hAnsi="Times New Roman" w:cs="Times New Roman"/>
+          <w:sz w:val="24"/>
+          <w:szCs w:val="24"/>
+          <w:vertAlign w:val="subscript"/>
+        </w:rPr>
+        <w:t>s</w:t>
+      </w:r>
+      <w:r>
+        <w:rPr>
+          <w:rFonts w:ascii="Times New Roman" w:eastAsia="Times New Roman" w:hAnsi="Times New Roman" w:cs="Times New Roman"/>
+          <w:sz w:val="24"/>
+          <w:szCs w:val="24"/>
+        </w:rPr>
+        <w:t xml:space="preserve"> </w:t>
+      </w:r>
+      <w:r>
+        <w:rPr>
+          <w:rFonts w:ascii="Times New Roman" w:eastAsia="Times New Roman" w:hAnsi="Times New Roman" w:cs="Times New Roman"/>
+          <w:sz w:val="24"/>
+          <w:szCs w:val="24"/>
+        </w:rPr>
+        <w:t>is</w:t>
+      </w:r>
+      <w:r>
+        <w:rPr>
+          <w:rFonts w:ascii="Times New Roman" w:eastAsia="Times New Roman" w:hAnsi="Times New Roman" w:cs="Times New Roman"/>
+          <w:sz w:val="24"/>
+          <w:szCs w:val="24"/>
+        </w:rPr>
+        <w:t xml:space="preserve"> sampling rate of</w:t>
+      </w:r>
+      <w:r>
+        <w:rPr>
+          <w:rFonts w:ascii="Times New Roman" w:eastAsia="Times New Roman" w:hAnsi="Times New Roman" w:cs="Times New Roman"/>
+          <w:sz w:val="24"/>
+          <w:szCs w:val="24"/>
+        </w:rPr>
+        <w:t xml:space="preserve"> DAC</w:t>
+      </w:r>
+      <w:r>
+        <w:rPr>
+          <w:rFonts w:ascii="Times New Roman" w:eastAsia="Times New Roman" w:hAnsi="Times New Roman" w:cs="Times New Roman"/>
+          <w:sz w:val="24"/>
+          <w:szCs w:val="24"/>
+        </w:rPr>
+        <w:t>, and f</w:t>
+      </w:r>
+      <w:r>
+        <w:rPr>
+          <w:rFonts w:ascii="Times New Roman" w:eastAsia="Times New Roman" w:hAnsi="Times New Roman" w:cs="Times New Roman"/>
+          <w:sz w:val="24"/>
+          <w:szCs w:val="24"/>
+          <w:vertAlign w:val="subscript"/>
+        </w:rPr>
+        <w:t>dds</w:t>
+      </w:r>
+      <w:r>
+        <w:rPr>
+          <w:rFonts w:ascii="Times New Roman" w:eastAsia="Times New Roman" w:hAnsi="Times New Roman" w:cs="Times New Roman"/>
+          <w:sz w:val="24"/>
+          <w:szCs w:val="24"/>
+        </w:rPr>
+        <w:t xml:space="preserve"> = f</w:t>
+      </w:r>
+      <w:r>
+        <w:rPr>
+          <w:rFonts w:ascii="Times New Roman" w:eastAsia="Times New Roman" w:hAnsi="Times New Roman" w:cs="Times New Roman"/>
+          <w:sz w:val="24"/>
+          <w:szCs w:val="24"/>
+          <w:vertAlign w:val="subscript"/>
+        </w:rPr>
+        <w:t>s</w:t>
+      </w:r>
+      <w:r>
+        <w:rPr>
+          <w:rFonts w:ascii="Times New Roman" w:eastAsia="Times New Roman" w:hAnsi="Times New Roman" w:cs="Times New Roman"/>
+          <w:sz w:val="24"/>
+          <w:szCs w:val="24"/>
+        </w:rPr>
+        <w:t>/4</w:t>
+      </w:r>
+      <w:r>
+        <w:rPr>
+          <w:rFonts w:ascii="Times New Roman" w:eastAsia="Times New Roman" w:hAnsi="Times New Roman" w:cs="Times New Roman"/>
+          <w:sz w:val="24"/>
+          <w:szCs w:val="24"/>
+        </w:rPr>
+        <w:t>)</w:t>
+      </w:r>
+      <w:r>
+        <w:rPr>
+          <w:rFonts w:ascii="Times New Roman" w:eastAsia="Times New Roman" w:hAnsi="Times New Roman" w:cs="Times New Roman"/>
+          <w:sz w:val="24"/>
+          <w:szCs w:val="24"/>
+        </w:rPr>
+        <w:t>:</w:t>
+      </w:r>
+    </w:p>
+    <w:p>
+      <w:pPr>
+        <w:pStyle w:val="ListParagraph"/>
+        <w:numPr>
+          <w:ilvl w:val="1"/>
+          <w:numId w:val="11"/>
+        </w:numPr>
+        <w:spacing w:before="100" w:beforeAutospacing="1" w:after="100" w:afterAutospacing="1" w:line="360" w:lineRule="auto"/>
+        <w:rPr>
+          <w:rFonts w:ascii="Times New Roman" w:eastAsia="Times New Roman" w:hAnsi="Times New Roman" w:cs="Times New Roman"/>
+          <w:sz w:val="24"/>
+          <w:szCs w:val="24"/>
+        </w:rPr>
+      </w:pPr>
+      <w:r>
+        <w:rPr>
+          <w:rFonts w:ascii="Times New Roman" w:eastAsia="Times New Roman" w:hAnsi="Times New Roman" w:cs="Times New Roman"/>
+          <w:sz w:val="24"/>
+          <w:szCs w:val="24"/>
+        </w:rPr>
+        <w:t>DDS of each channel</w:t>
+      </w:r>
+      <w:r>
+        <w:rPr>
+          <w:rFonts w:ascii="Times New Roman" w:eastAsia="Times New Roman" w:hAnsi="Times New Roman" w:cs="Times New Roman"/>
+          <w:sz w:val="24"/>
+          <w:szCs w:val="24"/>
+          <w:vertAlign w:val="superscript"/>
+        </w:rPr>
+        <w:t>2</w:t>
+      </w:r>
+      <w:r>
+        <w:rPr>
+          <w:rFonts w:ascii="Times New Roman" w:eastAsia="Times New Roman" w:hAnsi="Times New Roman" w:cs="Times New Roman"/>
+          <w:sz w:val="24"/>
+          <w:szCs w:val="24"/>
+        </w:rPr>
+        <w:t xml:space="preserve">: </w:t>
+      </w:r>
+      <w:r>
+        <w:rPr>
+          <w:rFonts w:ascii="Times New Roman" w:eastAsia="Times New Roman" w:hAnsi="Times New Roman" w:cs="Times New Roman"/>
+          <w:sz w:val="24"/>
+          <w:szCs w:val="24"/>
+        </w:rPr>
+        <w:t>from -</w:t>
+      </w:r>
+      <w:r>
+        <w:rPr>
+          <w:rFonts w:ascii="Times New Roman" w:eastAsia="Times New Roman" w:hAnsi="Times New Roman" w:cs="Times New Roman"/>
+          <w:sz w:val="24"/>
+          <w:szCs w:val="24"/>
+        </w:rPr>
+        <w:t xml:space="preserve"> </w:t>
+      </w:r>
+      <w:r>
+        <w:rPr>
+          <w:rFonts w:ascii="Times New Roman" w:eastAsia="Times New Roman" w:hAnsi="Times New Roman" w:cs="Times New Roman"/>
+          <w:sz w:val="24"/>
+          <w:szCs w:val="24"/>
+        </w:rPr>
+        <w:t>f</w:t>
+      </w:r>
+      <w:r>
+        <w:rPr>
+          <w:rFonts w:ascii="Times New Roman" w:eastAsia="Times New Roman" w:hAnsi="Times New Roman" w:cs="Times New Roman"/>
+          <w:sz w:val="24"/>
+          <w:szCs w:val="24"/>
+          <w:vertAlign w:val="subscript"/>
+        </w:rPr>
+        <w:t>dds</w:t>
+      </w:r>
+      <w:r>
+        <w:rPr>
+          <w:rFonts w:ascii="Times New Roman" w:eastAsia="Times New Roman" w:hAnsi="Times New Roman" w:cs="Times New Roman"/>
+          <w:sz w:val="24"/>
+          <w:szCs w:val="24"/>
+        </w:rPr>
+        <w:t xml:space="preserve">/2 to </w:t>
+      </w:r>
+      <w:r>
+        <w:rPr>
+          <w:rFonts w:ascii="Times New Roman" w:eastAsia="Times New Roman" w:hAnsi="Times New Roman" w:cs="Times New Roman"/>
+          <w:sz w:val="24"/>
+          <w:szCs w:val="24"/>
+        </w:rPr>
+        <w:t>f</w:t>
+      </w:r>
+      <w:r>
+        <w:rPr>
+          <w:rFonts w:ascii="Times New Roman" w:eastAsia="Times New Roman" w:hAnsi="Times New Roman" w:cs="Times New Roman"/>
+          <w:sz w:val="24"/>
+          <w:szCs w:val="24"/>
+          <w:vertAlign w:val="subscript"/>
+        </w:rPr>
+        <w:t>dds</w:t>
+      </w:r>
+      <w:r>
+        <w:rPr>
+          <w:rFonts w:ascii="Times New Roman" w:eastAsia="Times New Roman" w:hAnsi="Times New Roman" w:cs="Times New Roman"/>
+          <w:sz w:val="24"/>
+          <w:szCs w:val="24"/>
+        </w:rPr>
+        <w:t>/2</w:t>
+      </w:r>
+      <w:r>
+        <w:rPr>
+          <w:rFonts w:ascii="Times New Roman" w:eastAsia="Times New Roman" w:hAnsi="Times New Roman" w:cs="Times New Roman"/>
+          <w:sz w:val="24"/>
+          <w:szCs w:val="24"/>
+        </w:rPr>
+        <w:t xml:space="preserve">, </w:t>
+      </w:r>
+      <w:r>
+        <w:rPr>
+          <w:rFonts w:ascii="Times New Roman" w:eastAsia="Times New Roman" w:hAnsi="Times New Roman" w:cs="Times New Roman"/>
+          <w:sz w:val="24"/>
+          <w:szCs w:val="24"/>
+        </w:rPr>
+        <w:t xml:space="preserve">resolution is </w:t>
+      </w:r>
+      <w:r>
+        <w:rPr>
+          <w:rFonts w:ascii="Times New Roman" w:eastAsia="Times New Roman" w:hAnsi="Times New Roman" w:cs="Times New Roman"/>
+          <w:sz w:val="24"/>
+          <w:szCs w:val="24"/>
+        </w:rPr>
+        <w:t>32</w:t>
+      </w:r>
+      <w:r>
+        <w:rPr>
+          <w:rFonts w:ascii="Times New Roman" w:eastAsia="Times New Roman" w:hAnsi="Times New Roman" w:cs="Times New Roman"/>
+          <w:sz w:val="24"/>
+          <w:szCs w:val="24"/>
+        </w:rPr>
+        <w:t xml:space="preserve">-bits (step </w:t>
+      </w:r>
+      <w:r>
+        <w:rPr>
+          <w:rFonts w:ascii="Times New Roman" w:eastAsia="Times New Roman" w:hAnsi="Times New Roman" w:cs="Times New Roman"/>
+          <w:sz w:val="24"/>
+          <w:szCs w:val="24"/>
+        </w:rPr>
+        <w:t>f</w:t>
+      </w:r>
+      <w:r>
+        <w:rPr>
+          <w:rFonts w:ascii="Times New Roman" w:eastAsia="Times New Roman" w:hAnsi="Times New Roman" w:cs="Times New Roman"/>
+          <w:sz w:val="24"/>
+          <w:szCs w:val="24"/>
+          <w:vertAlign w:val="subscript"/>
+        </w:rPr>
+        <w:t>dds</w:t>
+      </w:r>
+      <w:r>
+        <w:rPr>
+          <w:rFonts w:ascii="Times New Roman" w:eastAsia="Times New Roman" w:hAnsi="Times New Roman" w:cs="Times New Roman"/>
+          <w:sz w:val="24"/>
+          <w:szCs w:val="24"/>
+        </w:rPr>
+        <w:t>/2</w:t>
+      </w:r>
+      <w:r>
+        <w:rPr>
+          <w:rFonts w:ascii="Times New Roman" w:eastAsia="Times New Roman" w:hAnsi="Times New Roman" w:cs="Times New Roman"/>
+          <w:sz w:val="24"/>
+          <w:szCs w:val="24"/>
+          <w:vertAlign w:val="superscript"/>
+        </w:rPr>
+        <w:t>32</w:t>
+      </w:r>
+      <w:r>
+        <w:rPr>
+          <w:rFonts w:ascii="Times New Roman" w:eastAsia="Times New Roman" w:hAnsi="Times New Roman" w:cs="Times New Roman"/>
+          <w:sz w:val="24"/>
+          <w:szCs w:val="24"/>
+          <w:vertAlign w:val="superscript"/>
+        </w:rPr>
+        <w:softHyphen/>
+      </w:r>
+      <w:r>
+        <w:rPr>
+          <w:rFonts w:ascii="Times New Roman" w:eastAsia="Times New Roman" w:hAnsi="Times New Roman" w:cs="Times New Roman"/>
+          <w:sz w:val="24"/>
+          <w:szCs w:val="24"/>
+          <w:vertAlign w:val="subscript"/>
+        </w:rPr>
+        <w:softHyphen/>
+      </w:r>
+      <w:r>
+        <w:rPr>
+          <w:rFonts w:ascii="Times New Roman" w:eastAsia="Times New Roman" w:hAnsi="Times New Roman" w:cs="Times New Roman"/>
+          <w:sz w:val="24"/>
+          <w:szCs w:val="24"/>
+          <w:vertAlign w:val="subscript"/>
+        </w:rPr>
+        <w:softHyphen/>
+      </w:r>
+      <w:r>
+        <w:rPr>
+          <w:rFonts w:ascii="Times New Roman" w:eastAsia="Times New Roman" w:hAnsi="Times New Roman" w:cs="Times New Roman"/>
+          <w:sz w:val="24"/>
+          <w:szCs w:val="24"/>
+        </w:rPr>
+        <w:t>)</w:t>
+      </w:r>
+      <w:r>
+        <w:rPr>
+          <w:rFonts w:ascii="Times New Roman" w:eastAsia="Times New Roman" w:hAnsi="Times New Roman" w:cs="Times New Roman"/>
+          <w:sz w:val="24"/>
+          <w:szCs w:val="24"/>
+        </w:rPr>
+        <w:t>.</w:t>
+      </w:r>
+      <w:r>
+        <w:rPr>
+          <w:rFonts w:ascii="Times New Roman" w:eastAsia="Times New Roman" w:hAnsi="Times New Roman" w:cs="Times New Roman"/>
+          <w:sz w:val="24"/>
+          <w:szCs w:val="24"/>
+          <w:vertAlign w:val="superscript"/>
+        </w:rPr>
+        <w:t xml:space="preserve"> </w:t>
+      </w:r>
+    </w:p>
+    <w:p>
+      <w:pPr>
+        <w:pStyle w:val="ListParagraph"/>
+        <w:numPr>
+          <w:ilvl w:val="1"/>
+          <w:numId w:val="11"/>
+        </w:numPr>
+        <w:spacing w:before="100" w:beforeAutospacing="1" w:after="100" w:afterAutospacing="1" w:line="360" w:lineRule="auto"/>
+        <w:rPr>
+          <w:rFonts w:ascii="Times New Roman" w:eastAsia="Times New Roman" w:hAnsi="Times New Roman" w:cs="Times New Roman"/>
+          <w:sz w:val="24"/>
+          <w:szCs w:val="24"/>
+        </w:rPr>
+      </w:pPr>
+      <w:r>
+        <w:rPr>
+          <w:rFonts w:ascii="Times New Roman" w:eastAsia="Times New Roman" w:hAnsi="Times New Roman" w:cs="Times New Roman"/>
+          <w:sz w:val="24"/>
+          <w:szCs w:val="24"/>
+        </w:rPr>
+        <w:t>RFDC’s mixer</w:t>
+      </w:r>
+      <w:r>
+        <w:rPr>
+          <w:rFonts w:ascii="Times New Roman" w:eastAsia="Times New Roman" w:hAnsi="Times New Roman" w:cs="Times New Roman"/>
+          <w:sz w:val="24"/>
+          <w:szCs w:val="24"/>
+        </w:rPr>
+        <w:t xml:space="preserve"> (Fine mode)</w:t>
+      </w:r>
+      <w:r>
+        <w:rPr>
+          <w:rFonts w:ascii="Times New Roman" w:eastAsia="Times New Roman" w:hAnsi="Times New Roman" w:cs="Times New Roman"/>
+          <w:sz w:val="24"/>
+          <w:szCs w:val="24"/>
+          <w:vertAlign w:val="superscript"/>
+        </w:rPr>
+        <w:t xml:space="preserve"> </w:t>
+      </w:r>
+      <w:r>
+        <w:rPr>
+          <w:rFonts w:ascii="Times New Roman" w:eastAsia="Times New Roman" w:hAnsi="Times New Roman" w:cs="Times New Roman"/>
+          <w:sz w:val="24"/>
+          <w:szCs w:val="24"/>
+          <w:vertAlign w:val="superscript"/>
+        </w:rPr>
+        <w:t>3</w:t>
+      </w:r>
+      <w:r>
+        <w:rPr>
+          <w:rFonts w:ascii="Times New Roman" w:eastAsia="Times New Roman" w:hAnsi="Times New Roman" w:cs="Times New Roman"/>
+          <w:sz w:val="24"/>
+          <w:szCs w:val="24"/>
+        </w:rPr>
+        <w:t>:</w:t>
+      </w:r>
+      <w:r>
+        <w:rPr>
+          <w:rFonts w:ascii="Times New Roman" w:eastAsia="Times New Roman" w:hAnsi="Times New Roman" w:cs="Times New Roman"/>
+          <w:sz w:val="24"/>
+          <w:szCs w:val="24"/>
+        </w:rPr>
+        <w:t xml:space="preserve"> 0 up</w:t>
+      </w:r>
+      <w:r>
+        <w:rPr>
+          <w:rFonts w:ascii="Times New Roman" w:eastAsia="Times New Roman" w:hAnsi="Times New Roman" w:cs="Times New Roman"/>
+          <w:sz w:val="24"/>
+          <w:szCs w:val="24"/>
+        </w:rPr>
+        <w:t xml:space="preserve"> </w:t>
+      </w:r>
+      <w:r>
+        <w:rPr>
+          <w:rFonts w:ascii="Times New Roman" w:eastAsia="Times New Roman" w:hAnsi="Times New Roman" w:cs="Times New Roman"/>
+          <w:sz w:val="24"/>
+          <w:szCs w:val="24"/>
+        </w:rPr>
+        <w:t>f</w:t>
+      </w:r>
+      <w:r>
+        <w:rPr>
+          <w:rFonts w:ascii="Times New Roman" w:eastAsia="Times New Roman" w:hAnsi="Times New Roman" w:cs="Times New Roman"/>
+          <w:sz w:val="24"/>
+          <w:szCs w:val="24"/>
+          <w:vertAlign w:val="subscript"/>
+        </w:rPr>
+        <w:t>s</w:t>
+      </w:r>
+      <w:r>
+        <w:rPr>
+          <w:rFonts w:ascii="Times New Roman" w:eastAsia="Times New Roman" w:hAnsi="Times New Roman" w:cs="Times New Roman"/>
+          <w:sz w:val="24"/>
+          <w:szCs w:val="24"/>
+        </w:rPr>
+        <w:t xml:space="preserve">, resolution is </w:t>
+      </w:r>
+      <w:r>
+        <w:rPr>
+          <w:rFonts w:ascii="Times New Roman" w:eastAsia="Times New Roman" w:hAnsi="Times New Roman" w:cs="Times New Roman"/>
+          <w:sz w:val="24"/>
+          <w:szCs w:val="24"/>
+        </w:rPr>
+        <w:t>48-bits (</w:t>
+      </w:r>
+      <w:r>
+        <w:rPr>
+          <w:rFonts w:ascii="Times New Roman" w:eastAsia="Times New Roman" w:hAnsi="Times New Roman" w:cs="Times New Roman"/>
+          <w:sz w:val="24"/>
+          <w:szCs w:val="24"/>
+        </w:rPr>
+        <w:t xml:space="preserve">step </w:t>
+      </w:r>
+      <w:r>
+        <w:rPr>
+          <w:rFonts w:ascii="Times New Roman" w:eastAsia="Times New Roman" w:hAnsi="Times New Roman" w:cs="Times New Roman"/>
+          <w:sz w:val="24"/>
+          <w:szCs w:val="24"/>
+        </w:rPr>
+        <w:t>f</w:t>
+      </w:r>
+      <w:r>
+        <w:rPr>
+          <w:rFonts w:ascii="Times New Roman" w:eastAsia="Times New Roman" w:hAnsi="Times New Roman" w:cs="Times New Roman"/>
+          <w:sz w:val="24"/>
+          <w:szCs w:val="24"/>
+          <w:vertAlign w:val="subscript"/>
+        </w:rPr>
+        <w:t>s</w:t>
+      </w:r>
+      <w:r>
+        <w:rPr>
+          <w:rFonts w:ascii="Times New Roman" w:eastAsia="Times New Roman" w:hAnsi="Times New Roman" w:cs="Times New Roman"/>
+          <w:sz w:val="24"/>
+          <w:szCs w:val="24"/>
+        </w:rPr>
+        <w:t>/2</w:t>
+      </w:r>
+      <w:r>
+        <w:rPr>
+          <w:rFonts w:ascii="Times New Roman" w:eastAsia="Times New Roman" w:hAnsi="Times New Roman" w:cs="Times New Roman"/>
+          <w:sz w:val="24"/>
+          <w:szCs w:val="24"/>
+          <w:vertAlign w:val="superscript"/>
+        </w:rPr>
+        <w:t>48</w:t>
+      </w:r>
+      <w:r>
+        <w:rPr>
+          <w:rFonts w:ascii="Times New Roman" w:eastAsia="Times New Roman" w:hAnsi="Times New Roman" w:cs="Times New Roman"/>
+          <w:sz w:val="24"/>
+          <w:szCs w:val="24"/>
+          <w:vertAlign w:val="superscript"/>
+        </w:rPr>
+        <w:softHyphen/>
+      </w:r>
+      <w:r>
+        <w:rPr>
+          <w:rFonts w:ascii="Times New Roman" w:eastAsia="Times New Roman" w:hAnsi="Times New Roman" w:cs="Times New Roman"/>
+          <w:sz w:val="24"/>
+          <w:szCs w:val="24"/>
+          <w:vertAlign w:val="subscript"/>
+        </w:rPr>
+        <w:softHyphen/>
+      </w:r>
+      <w:r>
+        <w:rPr>
+          <w:rFonts w:ascii="Times New Roman" w:eastAsia="Times New Roman" w:hAnsi="Times New Roman" w:cs="Times New Roman"/>
+          <w:sz w:val="24"/>
+          <w:szCs w:val="24"/>
+          <w:vertAlign w:val="subscript"/>
+        </w:rPr>
+        <w:softHyphen/>
+      </w:r>
+      <w:r>
+        <w:rPr>
+          <w:rFonts w:ascii="Times New Roman" w:eastAsia="Times New Roman" w:hAnsi="Times New Roman" w:cs="Times New Roman"/>
+          <w:sz w:val="24"/>
+          <w:szCs w:val="24"/>
+        </w:rPr>
+        <w:t>)</w:t>
+      </w:r>
+      <w:r>
+        <w:rPr>
+          <w:rFonts w:ascii="Times New Roman" w:eastAsia="Times New Roman" w:hAnsi="Times New Roman" w:cs="Times New Roman"/>
+          <w:sz w:val="24"/>
+          <w:szCs w:val="24"/>
+        </w:rPr>
+        <w:t>.</w:t>
+      </w:r>
+    </w:p>
+    <w:p>
+      <w:pPr>
+        <w:pStyle w:val="ListParagraph"/>
+        <w:numPr>
+          <w:ilvl w:val="1"/>
+          <w:numId w:val="11"/>
+        </w:numPr>
+        <w:spacing w:after="0" w:line="360" w:lineRule="auto"/>
+        <w:rPr>
+          <w:rFonts w:ascii="Times New Roman" w:eastAsia="Times New Roman" w:hAnsi="Times New Roman" w:cs="Times New Roman"/>
+          <w:sz w:val="24"/>
+          <w:szCs w:val="24"/>
+        </w:rPr>
+      </w:pPr>
+      <w:r>
+        <w:rPr>
+          <w:rFonts w:ascii="Times New Roman" w:eastAsia="Times New Roman" w:hAnsi="Times New Roman" w:cs="Times New Roman"/>
+          <w:sz w:val="24"/>
+          <w:szCs w:val="24"/>
+        </w:rPr>
+        <w:t>DAC’s output:</w:t>
+      </w:r>
+      <w:r>
+        <w:rPr>
+          <w:rFonts w:ascii="Times New Roman" w:eastAsia="Times New Roman" w:hAnsi="Times New Roman" w:cs="Times New Roman"/>
+          <w:sz w:val="24"/>
+          <w:szCs w:val="24"/>
+        </w:rPr>
+        <w:t xml:space="preserve"> refer to </w:t>
+      </w:r>
+      <w:r>
+        <w:rPr>
+          <w:rFonts w:ascii="Times New Roman" w:eastAsia="Times New Roman" w:hAnsi="Times New Roman" w:cs="Times New Roman"/>
+          <w:i/>
+          <w:sz w:val="24"/>
+          <w:szCs w:val="24"/>
+        </w:rPr>
+        <w:t>Sampling &amp; re-construction</w:t>
+      </w:r>
+      <w:r>
+        <w:rPr>
+          <w:rFonts w:ascii="Times New Roman" w:eastAsia="Times New Roman" w:hAnsi="Times New Roman" w:cs="Times New Roman"/>
+          <w:sz w:val="24"/>
+          <w:szCs w:val="24"/>
+        </w:rPr>
+        <w:t xml:space="preserve"> section.</w:t>
+      </w:r>
+    </w:p>
+    <w:p>
+      <w:pPr>
+        <w:pStyle w:val="ListParagraph"/>
+        <w:numPr>
+          <w:ilvl w:val="0"/>
+          <w:numId w:val="11"/>
+        </w:numPr>
+        <w:pBdr>
+          <w:bottom w:val="single" w:sz="6" w:space="1" w:color="auto"/>
+        </w:pBdr>
+        <w:spacing w:after="0" w:line="360" w:lineRule="auto"/>
+        <w:rPr>
+          <w:rFonts w:ascii="Times New Roman" w:eastAsia="Times New Roman" w:hAnsi="Times New Roman" w:cs="Times New Roman"/>
+          <w:sz w:val="24"/>
+          <w:szCs w:val="24"/>
+        </w:rPr>
+      </w:pPr>
+      <w:r>
+        <w:rPr>
+          <w:rFonts w:ascii="Times New Roman" w:eastAsia="Times New Roman" w:hAnsi="Times New Roman" w:cs="Times New Roman"/>
+          <w:sz w:val="24"/>
+          <w:szCs w:val="24"/>
+        </w:rPr>
+        <w:t>waveform length: no limit.</w:t>
+      </w:r>
       <w:bookmarkStart w:id="0" w:name="_GoBack"/>
       <w:bookmarkEnd w:id="0"/>
-      <w:r>
-        <w:rPr>
-          <w:rFonts w:ascii="Times New Roman" w:eastAsia="Times New Roman" w:hAnsi="Times New Roman" w:cs="Times New Roman"/>
-          <w:sz w:val="24"/>
-          <w:szCs w:val="24"/>
-        </w:rPr>
-        <w:t xml:space="preserve">Step1. </w:t>
-      </w:r>
-      <w:r>
-        <w:rPr>
-          <w:rFonts w:ascii="Times New Roman" w:eastAsia="Times New Roman" w:hAnsi="Times New Roman" w:cs="Times New Roman"/>
-          <w:sz w:val="24"/>
-          <w:szCs w:val="24"/>
-        </w:rPr>
-        <w:t xml:space="preserve">shift i’th </w:t>
-      </w:r>
-      <w:r>
-        <w:rPr>
-          <w:rFonts w:ascii="Times New Roman" w:eastAsia="Times New Roman" w:hAnsi="Times New Roman" w:cs="Times New Roman"/>
-          <w:sz w:val="24"/>
-          <w:szCs w:val="24"/>
-        </w:rPr>
-        <w:t>bin</w:t>
-      </w:r>
-      <w:r>
-        <w:rPr>
-          <w:rFonts w:ascii="Times New Roman" w:eastAsia="Times New Roman" w:hAnsi="Times New Roman" w:cs="Times New Roman"/>
-          <w:sz w:val="24"/>
-          <w:szCs w:val="24"/>
-        </w:rPr>
-        <w:t xml:space="preserve"> down such that the </w:t>
-      </w:r>
-      <w:r>
-        <w:rPr>
-          <w:rFonts w:ascii="Times New Roman" w:eastAsia="Times New Roman" w:hAnsi="Times New Roman" w:cs="Times New Roman"/>
-          <w:sz w:val="24"/>
-          <w:szCs w:val="24"/>
-        </w:rPr>
-        <w:t xml:space="preserve">bin is centered </w:t>
-      </w:r>
-      <w:r>
-        <w:rPr>
-          <w:rFonts w:ascii="Times New Roman" w:eastAsia="Times New Roman" w:hAnsi="Times New Roman" w:cs="Times New Roman"/>
-          <w:sz w:val="24"/>
-          <w:szCs w:val="24"/>
-        </w:rPr>
-        <w:t>at 0 MHz</w:t>
-      </w:r>
-      <w:r>
-        <w:rPr>
-          <w:rFonts w:ascii="Times New Roman" w:eastAsia="Times New Roman" w:hAnsi="Times New Roman" w:cs="Times New Roman"/>
-          <w:sz w:val="24"/>
+    </w:p>
+    <w:p>
+      <w:pPr>
+        <w:pBdr>
+          <w:bottom w:val="single" w:sz="6" w:space="1" w:color="auto"/>
+        </w:pBdr>
+        <w:spacing w:after="0" w:line="360" w:lineRule="auto"/>
+        <w:rPr>
+          <w:rFonts w:ascii="Times New Roman" w:eastAsia="Times New Roman" w:hAnsi="Times New Roman" w:cs="Times New Roman"/>
+          <w:sz w:val="24"/>
+          <w:szCs w:val="24"/>
+        </w:rPr>
+      </w:pPr>
+    </w:p>
+    <w:p>
+      <w:pPr>
+        <w:spacing w:after="0" w:line="240" w:lineRule="auto"/>
+        <w:rPr>
+          <w:rFonts w:ascii="Times New Roman" w:eastAsia="Times New Roman" w:hAnsi="Times New Roman" w:cs="Times New Roman"/>
+          <w:sz w:val="18"/>
+          <w:szCs w:val="24"/>
+        </w:rPr>
+      </w:pPr>
+      <w:r>
+        <w:rPr>
+          <w:rFonts w:ascii="Times New Roman" w:eastAsia="Times New Roman" w:hAnsi="Times New Roman" w:cs="Times New Roman"/>
+          <w:sz w:val="18"/>
+          <w:szCs w:val="24"/>
+        </w:rPr>
+        <w:t xml:space="preserve">1: </w:t>
+      </w:r>
+      <w:r>
+        <w:rPr>
+          <w:rFonts w:ascii="Times New Roman" w:eastAsia="Times New Roman" w:hAnsi="Times New Roman" w:cs="Times New Roman"/>
+          <w:sz w:val="18"/>
+          <w:szCs w:val="24"/>
+        </w:rPr>
+        <w:t>relevant qick functions: QickConfig::</w:t>
+      </w:r>
+      <w:r>
+        <w:rPr>
+          <w:rFonts w:ascii="Times New Roman" w:eastAsia="Times New Roman" w:hAnsi="Times New Roman" w:cs="Times New Roman"/>
+          <w:sz w:val="18"/>
+          <w:szCs w:val="24"/>
+        </w:rPr>
+        <w:t>deg2reg</w:t>
+      </w:r>
+      <w:r>
+        <w:rPr>
+          <w:rFonts w:ascii="Times New Roman" w:eastAsia="Times New Roman" w:hAnsi="Times New Roman" w:cs="Times New Roman"/>
+          <w:sz w:val="18"/>
+          <w:szCs w:val="24"/>
+        </w:rPr>
+        <w:t>(),</w:t>
+      </w:r>
+    </w:p>
+    <w:p>
+      <w:pPr>
+        <w:spacing w:after="0" w:line="240" w:lineRule="auto"/>
+        <w:rPr>
+          <w:rFonts w:ascii="Times New Roman" w:eastAsia="Times New Roman" w:hAnsi="Times New Roman" w:cs="Times New Roman"/>
+          <w:sz w:val="18"/>
+          <w:szCs w:val="24"/>
+        </w:rPr>
+      </w:pPr>
+      <w:r>
+        <w:rPr>
+          <w:rFonts w:ascii="Times New Roman" w:eastAsia="Times New Roman" w:hAnsi="Times New Roman" w:cs="Times New Roman"/>
+          <w:sz w:val="18"/>
+          <w:szCs w:val="24"/>
+        </w:rPr>
+        <w:t>2</w:t>
+      </w:r>
+      <w:r>
+        <w:rPr>
+          <w:rFonts w:ascii="Times New Roman" w:eastAsia="Times New Roman" w:hAnsi="Times New Roman" w:cs="Times New Roman"/>
+          <w:sz w:val="18"/>
+          <w:szCs w:val="24"/>
+        </w:rPr>
+        <w:t>:</w:t>
+      </w:r>
+      <w:r>
+        <w:rPr>
+          <w:rFonts w:ascii="Times New Roman" w:eastAsia="Times New Roman" w:hAnsi="Times New Roman" w:cs="Times New Roman"/>
+          <w:sz w:val="18"/>
+          <w:szCs w:val="24"/>
+        </w:rPr>
+        <w:t xml:space="preserve"> relevant qick functions: </w:t>
+      </w:r>
+      <w:r>
+        <w:rPr>
+          <w:rFonts w:ascii="Times New Roman" w:eastAsia="Times New Roman" w:hAnsi="Times New Roman" w:cs="Times New Roman"/>
+          <w:sz w:val="18"/>
+          <w:szCs w:val="24"/>
+        </w:rPr>
+        <w:t>QickConfig::</w:t>
+      </w:r>
+      <w:r>
+        <w:rPr>
+          <w:rFonts w:ascii="Times New Roman" w:eastAsia="Times New Roman" w:hAnsi="Times New Roman" w:cs="Times New Roman"/>
+          <w:sz w:val="18"/>
+          <w:szCs w:val="24"/>
+        </w:rPr>
+        <w:t>freq2reg</w:t>
+      </w:r>
+      <w:r>
+        <w:rPr>
+          <w:rFonts w:ascii="Times New Roman" w:eastAsia="Times New Roman" w:hAnsi="Times New Roman" w:cs="Times New Roman"/>
+          <w:sz w:val="18"/>
+          <w:szCs w:val="24"/>
+        </w:rPr>
+        <w:t xml:space="preserve">(), </w:t>
+      </w:r>
+      <w:r>
+        <w:rPr>
+          <w:rFonts w:ascii="Times New Roman" w:eastAsia="Times New Roman" w:hAnsi="Times New Roman" w:cs="Times New Roman"/>
+          <w:sz w:val="18"/>
+          <w:szCs w:val="24"/>
+        </w:rPr>
+        <w:t>QickConfig::</w:t>
+      </w:r>
+      <w:r>
+        <w:rPr>
+          <w:rFonts w:ascii="Times New Roman" w:eastAsia="Times New Roman" w:hAnsi="Times New Roman" w:cs="Times New Roman"/>
+          <w:sz w:val="18"/>
+          <w:szCs w:val="24"/>
+        </w:rPr>
+        <w:t>freq2int</w:t>
+      </w:r>
+      <w:r>
+        <w:rPr>
+          <w:rFonts w:ascii="Times New Roman" w:eastAsia="Times New Roman" w:hAnsi="Times New Roman" w:cs="Times New Roman"/>
+          <w:sz w:val="18"/>
+          <w:szCs w:val="24"/>
+        </w:rPr>
+        <w:t>()</w:t>
+      </w:r>
+      <w:r>
+        <w:rPr>
+          <w:rFonts w:ascii="Times New Roman" w:eastAsia="Times New Roman" w:hAnsi="Times New Roman" w:cs="Times New Roman"/>
+          <w:sz w:val="18"/>
+          <w:szCs w:val="24"/>
+        </w:rPr>
+        <w:t xml:space="preserve">, </w:t>
+      </w:r>
+      <w:r>
+        <w:rPr>
+          <w:rFonts w:ascii="Times New Roman" w:eastAsia="Times New Roman" w:hAnsi="Times New Roman" w:cs="Times New Roman"/>
+          <w:sz w:val="18"/>
+          <w:szCs w:val="24"/>
+        </w:rPr>
+        <w:t>QickSoc::</w:t>
+      </w:r>
+      <w:r>
+        <w:rPr>
+          <w:rFonts w:ascii="Times New Roman" w:eastAsia="Times New Roman" w:hAnsi="Times New Roman" w:cs="Times New Roman"/>
+          <w:sz w:val="18"/>
+          <w:szCs w:val="24"/>
+        </w:rPr>
+        <w:t>set_mux_freqs</w:t>
+      </w:r>
+      <w:r>
+        <w:rPr>
+          <w:rFonts w:ascii="Times New Roman" w:eastAsia="Times New Roman" w:hAnsi="Times New Roman" w:cs="Times New Roman"/>
+          <w:sz w:val="18"/>
+          <w:szCs w:val="24"/>
+        </w:rPr>
+        <w:t xml:space="preserve">(), </w:t>
+      </w:r>
+      <w:r>
+        <w:rPr>
+          <w:rFonts w:ascii="Times New Roman" w:eastAsia="Times New Roman" w:hAnsi="Times New Roman" w:cs="Times New Roman"/>
+          <w:sz w:val="18"/>
+          <w:szCs w:val="24"/>
+        </w:rPr>
+        <w:t>AxisSgMux4V2::set_freq()</w:t>
+      </w:r>
+      <w:r>
+        <w:rPr>
+          <w:rFonts w:ascii="Times New Roman" w:eastAsia="Times New Roman" w:hAnsi="Times New Roman" w:cs="Times New Roman"/>
+          <w:sz w:val="18"/>
           <w:szCs w:val="24"/>
         </w:rPr>
         <w:t>.</w:t>
+      </w:r>
+      <w:r>
+        <w:rPr>
+          <w:rFonts w:ascii="Times New Roman" w:eastAsia="Times New Roman" w:hAnsi="Times New Roman" w:cs="Times New Roman"/>
+          <w:sz w:val="18"/>
+          <w:szCs w:val="24"/>
+        </w:rPr>
+        <w:t xml:space="preserve"> Relevant parameters:</w:t>
+      </w:r>
+      <w:r>
+        <w:t xml:space="preserve"> </w:t>
+      </w:r>
+      <w:r>
+        <w:rPr>
+          <w:rFonts w:ascii="Times New Roman" w:eastAsia="Times New Roman" w:hAnsi="Times New Roman" w:cs="Times New Roman"/>
+          <w:sz w:val="18"/>
+          <w:szCs w:val="24"/>
+        </w:rPr>
+        <w:t>gencfg['b_dds']</w:t>
+      </w:r>
+      <w:r>
+        <w:rPr>
+          <w:rFonts w:ascii="Times New Roman" w:eastAsia="Times New Roman" w:hAnsi="Times New Roman" w:cs="Times New Roman"/>
+          <w:sz w:val="18"/>
+          <w:szCs w:val="24"/>
+        </w:rPr>
+        <w:t xml:space="preserve"> and gencfg['f</w:t>
+      </w:r>
+      <w:r>
+        <w:rPr>
+          <w:rFonts w:ascii="Times New Roman" w:eastAsia="Times New Roman" w:hAnsi="Times New Roman" w:cs="Times New Roman"/>
+          <w:sz w:val="18"/>
+          <w:szCs w:val="24"/>
+        </w:rPr>
+        <w:t>_dds']</w:t>
+      </w:r>
+      <w:r>
+        <w:rPr>
+          <w:rFonts w:ascii="Times New Roman" w:eastAsia="Times New Roman" w:hAnsi="Times New Roman" w:cs="Times New Roman"/>
+          <w:sz w:val="18"/>
+          <w:szCs w:val="24"/>
+        </w:rPr>
+        <w:t xml:space="preserve"> in </w:t>
+      </w:r>
+      <w:r>
+        <w:rPr>
+          <w:rFonts w:ascii="Times New Roman" w:eastAsia="Times New Roman" w:hAnsi="Times New Roman" w:cs="Times New Roman"/>
+          <w:sz w:val="18"/>
+          <w:szCs w:val="24"/>
+        </w:rPr>
+        <w:t>QickConfig::</w:t>
+      </w:r>
+      <w:r>
+        <w:rPr>
+          <w:rFonts w:ascii="Times New Roman" w:eastAsia="Times New Roman" w:hAnsi="Times New Roman" w:cs="Times New Roman"/>
+          <w:sz w:val="18"/>
+          <w:szCs w:val="24"/>
+        </w:rPr>
+        <w:t>freq2reg</w:t>
+      </w:r>
+      <w:r>
+        <w:rPr>
+          <w:rFonts w:ascii="Times New Roman" w:eastAsia="Times New Roman" w:hAnsi="Times New Roman" w:cs="Times New Roman"/>
+          <w:sz w:val="18"/>
+          <w:szCs w:val="24"/>
+        </w:rPr>
+        <w:t>()</w:t>
+      </w:r>
+      <w:r>
+        <w:rPr>
+          <w:rFonts w:ascii="Times New Roman" w:eastAsia="Times New Roman" w:hAnsi="Times New Roman" w:cs="Times New Roman"/>
+          <w:sz w:val="18"/>
+          <w:szCs w:val="24"/>
+        </w:rPr>
+        <w:t>.</w:t>
+      </w:r>
+    </w:p>
+    <w:p>
+      <w:pPr>
+        <w:spacing w:after="0" w:line="240" w:lineRule="auto"/>
+        <w:rPr>
+          <w:rFonts w:ascii="Times New Roman" w:eastAsia="Times New Roman" w:hAnsi="Times New Roman" w:cs="Times New Roman"/>
+          <w:sz w:val="18"/>
+          <w:szCs w:val="24"/>
+        </w:rPr>
+      </w:pPr>
+      <w:r>
+        <w:rPr>
+          <w:rFonts w:ascii="Times New Roman" w:eastAsia="Times New Roman" w:hAnsi="Times New Roman" w:cs="Times New Roman"/>
+          <w:sz w:val="18"/>
+          <w:szCs w:val="24"/>
+        </w:rPr>
+        <w:t>3</w:t>
+      </w:r>
+      <w:r>
+        <w:rPr>
+          <w:rFonts w:ascii="Times New Roman" w:eastAsia="Times New Roman" w:hAnsi="Times New Roman" w:cs="Times New Roman"/>
+          <w:sz w:val="18"/>
+          <w:szCs w:val="24"/>
+        </w:rPr>
+        <w:t xml:space="preserve">: relavant qick functions: </w:t>
+      </w:r>
+      <w:r>
+        <w:rPr>
+          <w:rFonts w:ascii="Times New Roman" w:eastAsia="Times New Roman" w:hAnsi="Times New Roman" w:cs="Times New Roman"/>
+          <w:sz w:val="18"/>
+          <w:szCs w:val="24"/>
+        </w:rPr>
+        <w:t>AbsSignalGen</w:t>
+      </w:r>
+      <w:r>
+        <w:rPr>
+          <w:rFonts w:ascii="Times New Roman" w:eastAsia="Times New Roman" w:hAnsi="Times New Roman" w:cs="Times New Roman"/>
+          <w:sz w:val="18"/>
+          <w:szCs w:val="24"/>
+        </w:rPr>
+        <w:t>::</w:t>
+      </w:r>
+      <w:r>
+        <w:rPr>
+          <w:rFonts w:ascii="Times New Roman" w:eastAsia="Times New Roman" w:hAnsi="Times New Roman" w:cs="Times New Roman"/>
+          <w:sz w:val="18"/>
+          <w:szCs w:val="24"/>
+        </w:rPr>
+        <w:t>set_mixer_freq</w:t>
+      </w:r>
+      <w:r>
+        <w:rPr>
+          <w:rFonts w:ascii="Times New Roman" w:eastAsia="Times New Roman" w:hAnsi="Times New Roman" w:cs="Times New Roman"/>
+          <w:sz w:val="18"/>
+          <w:szCs w:val="24"/>
+        </w:rPr>
+        <w:t>()</w:t>
+      </w:r>
+      <w:r>
+        <w:rPr>
+          <w:rFonts w:ascii="Times New Roman" w:eastAsia="Times New Roman" w:hAnsi="Times New Roman" w:cs="Times New Roman"/>
+          <w:sz w:val="18"/>
+          <w:szCs w:val="24"/>
+        </w:rPr>
+        <w:t xml:space="preserve">, </w:t>
+      </w:r>
+      <w:r>
+        <w:rPr>
+          <w:rFonts w:ascii="Times New Roman" w:eastAsia="Times New Roman" w:hAnsi="Times New Roman" w:cs="Times New Roman"/>
+          <w:sz w:val="18"/>
+          <w:szCs w:val="24"/>
+        </w:rPr>
+        <w:t>RFDC</w:t>
+      </w:r>
+      <w:r>
+        <w:rPr>
+          <w:rFonts w:ascii="Times New Roman" w:eastAsia="Times New Roman" w:hAnsi="Times New Roman" w:cs="Times New Roman"/>
+          <w:sz w:val="18"/>
+          <w:szCs w:val="24"/>
+        </w:rPr>
+        <w:t>::</w:t>
+      </w:r>
+      <w:r>
+        <w:rPr>
+          <w:rFonts w:ascii="Times New Roman" w:eastAsia="Times New Roman" w:hAnsi="Times New Roman" w:cs="Times New Roman"/>
+          <w:sz w:val="18"/>
+          <w:szCs w:val="24"/>
+        </w:rPr>
+        <w:t>set_mixer_freq</w:t>
+      </w:r>
+      <w:r>
+        <w:rPr>
+          <w:rFonts w:ascii="Times New Roman" w:eastAsia="Times New Roman" w:hAnsi="Times New Roman" w:cs="Times New Roman"/>
+          <w:sz w:val="18"/>
+          <w:szCs w:val="24"/>
+        </w:rPr>
+        <w:t>()</w:t>
+      </w:r>
+      <w:r>
+        <w:rPr>
+          <w:rFonts w:ascii="Times New Roman" w:eastAsia="Times New Roman" w:hAnsi="Times New Roman" w:cs="Times New Roman"/>
+          <w:sz w:val="18"/>
+          <w:szCs w:val="24"/>
+        </w:rPr>
+        <w:t>.</w:t>
+      </w:r>
+      <w:r>
+        <w:rPr>
+          <w:rFonts w:ascii="Times New Roman" w:eastAsia="Times New Roman" w:hAnsi="Times New Roman" w:cs="Times New Roman"/>
+          <w:sz w:val="18"/>
+          <w:szCs w:val="24"/>
+        </w:rPr>
+        <w:t xml:space="preserve"> R</w:t>
+      </w:r>
+      <w:r>
+        <w:rPr>
+          <w:rFonts w:ascii="Times New Roman" w:eastAsia="Times New Roman" w:hAnsi="Times New Roman" w:cs="Times New Roman"/>
+          <w:sz w:val="18"/>
+          <w:szCs w:val="24"/>
+        </w:rPr>
+        <w:t>elavant</w:t>
+      </w:r>
+      <w:r>
+        <w:rPr>
+          <w:rFonts w:ascii="Times New Roman" w:eastAsia="Times New Roman" w:hAnsi="Times New Roman" w:cs="Times New Roman"/>
+          <w:sz w:val="18"/>
+          <w:szCs w:val="24"/>
+        </w:rPr>
+        <w:t xml:space="preserve"> codes: “</w:t>
+      </w:r>
+      <w:r>
+        <w:rPr>
+          <w:rFonts w:ascii="Times New Roman" w:eastAsia="Times New Roman" w:hAnsi="Times New Roman" w:cs="Times New Roman"/>
+          <w:sz w:val="18"/>
+          <w:szCs w:val="24"/>
+        </w:rPr>
+        <w:t>fstep = fs/2**48</w:t>
+      </w:r>
+      <w:r>
+        <w:rPr>
+          <w:rFonts w:ascii="Times New Roman" w:eastAsia="Times New Roman" w:hAnsi="Times New Roman" w:cs="Times New Roman"/>
+          <w:sz w:val="18"/>
+          <w:szCs w:val="24"/>
+        </w:rPr>
+        <w:t>”</w:t>
+      </w:r>
+      <w:r>
+        <w:rPr>
+          <w:rFonts w:ascii="Times New Roman" w:eastAsia="Times New Roman" w:hAnsi="Times New Roman" w:cs="Times New Roman"/>
+          <w:sz w:val="18"/>
+          <w:szCs w:val="24"/>
+        </w:rPr>
+        <w:t xml:space="preserve"> in </w:t>
+      </w:r>
+      <w:r>
+        <w:rPr>
+          <w:rFonts w:ascii="Times New Roman" w:eastAsia="Times New Roman" w:hAnsi="Times New Roman" w:cs="Times New Roman"/>
+          <w:sz w:val="18"/>
+          <w:szCs w:val="24"/>
+        </w:rPr>
+        <w:t>RFDC</w:t>
+      </w:r>
+      <w:r>
+        <w:rPr>
+          <w:rFonts w:ascii="Times New Roman" w:eastAsia="Times New Roman" w:hAnsi="Times New Roman" w:cs="Times New Roman"/>
+          <w:sz w:val="18"/>
+          <w:szCs w:val="24"/>
+        </w:rPr>
+        <w:t>::</w:t>
+      </w:r>
+      <w:r>
+        <w:rPr>
+          <w:rFonts w:ascii="Times New Roman" w:eastAsia="Times New Roman" w:hAnsi="Times New Roman" w:cs="Times New Roman"/>
+          <w:sz w:val="18"/>
+          <w:szCs w:val="24"/>
+        </w:rPr>
+        <w:t>set_mixer_freq</w:t>
+      </w:r>
+      <w:r>
+        <w:rPr>
+          <w:rFonts w:ascii="Times New Roman" w:eastAsia="Times New Roman" w:hAnsi="Times New Roman" w:cs="Times New Roman"/>
+          <w:sz w:val="18"/>
+          <w:szCs w:val="24"/>
+        </w:rPr>
+        <w:t>()</w:t>
+      </w:r>
+      <w:r>
+        <w:rPr>
+          <w:rFonts w:ascii="Times New Roman" w:eastAsia="Times New Roman" w:hAnsi="Times New Roman" w:cs="Times New Roman"/>
+          <w:sz w:val="18"/>
+          <w:szCs w:val="24"/>
+        </w:rPr>
+        <w:t>.</w:t>
+      </w:r>
+    </w:p>
+    <w:p>
+      <w:pPr>
+        <w:pStyle w:val="ListParagraph"/>
+        <w:spacing w:after="0" w:line="240" w:lineRule="auto"/>
+        <w:ind w:left="360"/>
+        <w:rPr>
+          <w:rFonts w:ascii="Times New Roman" w:eastAsia="Times New Roman" w:hAnsi="Times New Roman" w:cs="Times New Roman"/>
+          <w:sz w:val="24"/>
+          <w:szCs w:val="24"/>
+        </w:rPr>
+      </w:pPr>
+    </w:p>
+    <w:p>
+      <w:pPr>
+        <w:pStyle w:val="ListParagraph"/>
+        <w:spacing w:after="0" w:line="240" w:lineRule="auto"/>
+        <w:ind w:left="360"/>
+        <w:rPr>
+          <w:rFonts w:ascii="Times New Roman" w:eastAsia="Times New Roman" w:hAnsi="Times New Roman" w:cs="Times New Roman"/>
+          <w:sz w:val="24"/>
+          <w:szCs w:val="24"/>
+        </w:rPr>
+      </w:pPr>
+    </w:p>
+    <w:p>
+      <w:pPr>
+        <w:spacing w:after="0" w:line="240" w:lineRule="auto"/>
+        <w:rPr>
+          <w:rFonts w:ascii="Times New Roman" w:eastAsia="Times New Roman" w:hAnsi="Times New Roman" w:cs="Times New Roman"/>
+          <w:sz w:val="24"/>
+          <w:szCs w:val="24"/>
+          <w:u w:val="single"/>
+        </w:rPr>
+      </w:pPr>
+      <w:r>
+        <w:rPr>
+          <w:rFonts w:ascii="Times New Roman" w:eastAsia="Times New Roman" w:hAnsi="Times New Roman" w:cs="Times New Roman"/>
+          <w:sz w:val="24"/>
+          <w:szCs w:val="24"/>
+          <w:u w:val="single"/>
+        </w:rPr>
+        <w:t xml:space="preserve">How to </w:t>
+      </w:r>
+      <w:r>
+        <w:rPr>
+          <w:rFonts w:ascii="Times New Roman" w:eastAsia="Times New Roman" w:hAnsi="Times New Roman" w:cs="Times New Roman"/>
+          <w:sz w:val="24"/>
+          <w:szCs w:val="24"/>
+          <w:u w:val="single"/>
+        </w:rPr>
+        <w:t>get started using</w:t>
+      </w:r>
+      <w:r>
+        <w:rPr>
+          <w:rFonts w:ascii="Times New Roman" w:eastAsia="Times New Roman" w:hAnsi="Times New Roman" w:cs="Times New Roman"/>
+          <w:sz w:val="24"/>
+          <w:szCs w:val="24"/>
+          <w:u w:val="single"/>
+        </w:rPr>
+        <w:t xml:space="preserve"> it</w:t>
+      </w:r>
+    </w:p>
+    <w:p>
+      <w:pPr>
+        <w:spacing w:before="100" w:beforeAutospacing="1" w:after="100" w:afterAutospacing="1" w:line="240" w:lineRule="auto"/>
+        <w:rPr>
+          <w:rFonts w:ascii="Times New Roman" w:eastAsia="Times New Roman" w:hAnsi="Times New Roman" w:cs="Times New Roman"/>
+          <w:sz w:val="24"/>
+          <w:szCs w:val="24"/>
+        </w:rPr>
+      </w:pPr>
+      <w:r>
+        <w:rPr>
+          <w:rFonts w:ascii="Times New Roman" w:eastAsia="Times New Roman" w:hAnsi="Times New Roman" w:cs="Times New Roman"/>
+          <w:sz w:val="24"/>
+          <w:szCs w:val="24"/>
+        </w:rPr>
+        <w:t xml:space="preserve">We </w:t>
+      </w:r>
+      <w:r>
+        <w:rPr>
+          <w:rFonts w:ascii="Times New Roman" w:eastAsia="Times New Roman" w:hAnsi="Times New Roman" w:cs="Times New Roman"/>
+          <w:sz w:val="24"/>
+          <w:szCs w:val="24"/>
+        </w:rPr>
+        <w:t>design a</w:t>
+      </w:r>
+      <w:r>
+        <w:rPr>
+          <w:rFonts w:ascii="Times New Roman" w:eastAsia="Times New Roman" w:hAnsi="Times New Roman" w:cs="Times New Roman"/>
+          <w:sz w:val="24"/>
+          <w:szCs w:val="24"/>
+        </w:rPr>
+        <w:t xml:space="preserve"> simple experiment</w:t>
+      </w:r>
+      <w:r>
+        <w:rPr>
+          <w:rFonts w:ascii="Times New Roman" w:eastAsia="Times New Roman" w:hAnsi="Times New Roman" w:cs="Times New Roman"/>
+          <w:sz w:val="24"/>
+          <w:szCs w:val="24"/>
+        </w:rPr>
+        <w:t xml:space="preserve"> on zcu216</w:t>
+      </w:r>
+      <w:r>
+        <w:rPr>
+          <w:rFonts w:ascii="Times New Roman" w:eastAsia="Times New Roman" w:hAnsi="Times New Roman" w:cs="Times New Roman"/>
+          <w:sz w:val="24"/>
+          <w:szCs w:val="24"/>
+        </w:rPr>
+        <w:t xml:space="preserve"> to</w:t>
+      </w:r>
+      <w:r>
+        <w:rPr>
+          <w:rFonts w:ascii="Times New Roman" w:eastAsia="Times New Roman" w:hAnsi="Times New Roman" w:cs="Times New Roman"/>
+          <w:sz w:val="24"/>
+          <w:szCs w:val="24"/>
+        </w:rPr>
+        <w:t xml:space="preserve"> test </w:t>
+      </w:r>
+      <w:r>
+        <w:rPr>
+          <w:rFonts w:ascii="Times New Roman" w:eastAsia="Times New Roman" w:hAnsi="Times New Roman" w:cs="Times New Roman"/>
+          <w:sz w:val="24"/>
+          <w:szCs w:val="24"/>
+        </w:rPr>
+        <w:t xml:space="preserve">this </w:t>
+      </w:r>
+      <w:r>
+        <w:rPr>
+          <w:rFonts w:ascii="Times New Roman" w:eastAsia="Times New Roman" w:hAnsi="Times New Roman" w:cs="Times New Roman"/>
+          <w:sz w:val="24"/>
+          <w:szCs w:val="24"/>
+        </w:rPr>
+        <w:t>ip core</w:t>
+      </w:r>
+      <w:r>
+        <w:rPr>
+          <w:rFonts w:ascii="Times New Roman" w:eastAsia="Times New Roman" w:hAnsi="Times New Roman" w:cs="Times New Roman"/>
+          <w:sz w:val="24"/>
+          <w:szCs w:val="24"/>
+        </w:rPr>
+        <w:t xml:space="preserve">. The experiment is as follow: </w:t>
+      </w:r>
+      <w:r>
+        <w:rPr>
+          <w:rFonts w:ascii="Times New Roman" w:eastAsia="Times New Roman" w:hAnsi="Times New Roman" w:cs="Times New Roman"/>
+          <w:sz w:val="24"/>
+          <w:szCs w:val="24"/>
+        </w:rPr>
+        <w:t xml:space="preserve">We use one DAC (DAC2) to send out four frequencies, </w:t>
+      </w:r>
+      <w:r>
+        <w:rPr>
+          <w:rFonts w:ascii="Times New Roman" w:eastAsia="Times New Roman" w:hAnsi="Times New Roman" w:cs="Times New Roman"/>
+          <w:sz w:val="24"/>
+          <w:szCs w:val="24"/>
+        </w:rPr>
+        <w:t xml:space="preserve">and feed the </w:t>
+      </w:r>
+      <w:r>
+        <w:rPr>
+          <w:rFonts w:ascii="Times New Roman" w:eastAsia="Times New Roman" w:hAnsi="Times New Roman" w:cs="Times New Roman"/>
+          <w:sz w:val="24"/>
+          <w:szCs w:val="24"/>
+        </w:rPr>
+        <w:t>four frequencies</w:t>
+      </w:r>
+      <w:r>
+        <w:rPr>
+          <w:rFonts w:ascii="Times New Roman" w:eastAsia="Times New Roman" w:hAnsi="Times New Roman" w:cs="Times New Roman"/>
+          <w:sz w:val="24"/>
+          <w:szCs w:val="24"/>
+        </w:rPr>
+        <w:t xml:space="preserve"> into one ADC</w:t>
+      </w:r>
+      <w:r>
+        <w:rPr>
+          <w:rFonts w:ascii="Times New Roman" w:eastAsia="Times New Roman" w:hAnsi="Times New Roman" w:cs="Times New Roman"/>
+          <w:sz w:val="24"/>
+          <w:szCs w:val="24"/>
+        </w:rPr>
+        <w:t xml:space="preserve"> (ADC0), following the ADC we use a</w:t>
+      </w:r>
+      <w:r>
+        <w:rPr>
+          <w:rFonts w:ascii="Times New Roman" w:eastAsia="Times New Roman" w:hAnsi="Times New Roman" w:cs="Times New Roman"/>
+          <w:sz w:val="24"/>
+          <w:szCs w:val="24"/>
+        </w:rPr>
+        <w:t>n</w:t>
+      </w:r>
+      <w:r>
+        <w:rPr>
+          <w:rFonts w:ascii="Times New Roman" w:eastAsia="Times New Roman" w:hAnsi="Times New Roman" w:cs="Times New Roman"/>
+          <w:sz w:val="24"/>
+          <w:szCs w:val="24"/>
+        </w:rPr>
+        <w:t xml:space="preserve"> axis_pfb_readout_v2 ip that is also introduced in this thesis to demodulate the four frequencies</w:t>
+      </w:r>
+      <w:r>
+        <w:rPr>
+          <w:rFonts w:ascii="Times New Roman" w:eastAsia="Times New Roman" w:hAnsi="Times New Roman" w:cs="Times New Roman"/>
+          <w:sz w:val="24"/>
+          <w:szCs w:val="24"/>
+        </w:rPr>
+        <w:t>, as shown in the figure below.</w:t>
       </w:r>
     </w:p>
     <w:tbl>
@@ -567,514 +1792,14 @@
             <w:r>
               <w:rPr>
                 <w:rFonts w:ascii="Times New Roman" w:eastAsia="Times New Roman" w:hAnsi="Times New Roman" w:cs="Times New Roman"/>
-                <w:noProof/>
                 <w:sz w:val="24"/>
                 <w:szCs w:val="24"/>
               </w:rPr>
               <w:drawing>
-                <wp:inline distT="0" distB="0" distL="0" distR="0" wp14:anchorId="155D85ED" wp14:editId="3FE7984F">
-                  <wp:extent cx="4715059" cy="2908300"/>
-                  <wp:effectExtent l="0" t="0" r="9525" b="6350"/>
-                  <wp:docPr id="6" name="Picture 6" descr="C:\Users\Richard\Downloads\3.png"/>
-                  <wp:cNvGraphicFramePr>
-                    <a:graphicFrameLocks xmlns:a="http://schemas.openxmlformats.org/drawingml/2006/main" noChangeAspect="1"/>
-                  </wp:cNvGraphicFramePr>
-                  <a:graphic xmlns:a="http://schemas.openxmlformats.org/drawingml/2006/main">
-                    <a:graphicData uri="http://schemas.openxmlformats.org/drawingml/2006/picture">
-                      <pic:pic xmlns:pic="http://schemas.openxmlformats.org/drawingml/2006/picture">
-                        <pic:nvPicPr>
-                          <pic:cNvPr id="0" name="Picture 7" descr="C:\Users\Richard\Downloads\3.png"/>
-                          <pic:cNvPicPr>
-                            <a:picLocks noChangeAspect="1" noChangeArrowheads="1"/>
-                          </pic:cNvPicPr>
-                        </pic:nvPicPr>
-                        <pic:blipFill>
-                          <a:blip r:embed="rId10">
-                            <a:extLst>
-                              <a:ext uri="{28A0092B-C50C-407E-A947-70E740481C1C}">
-                                <a14:useLocalDpi xmlns:a14="http://schemas.microsoft.com/office/drawing/2010/main" val="0"/>
-                              </a:ext>
-                            </a:extLst>
-                          </a:blip>
-                          <a:srcRect/>
-                          <a:stretch>
-                            <a:fillRect/>
-                          </a:stretch>
-                        </pic:blipFill>
-                        <pic:spPr bwMode="auto">
-                          <a:xfrm>
-                            <a:off x="0" y="0"/>
-                            <a:ext cx="4744747" cy="2926612"/>
-                          </a:xfrm>
-                          <a:prstGeom prst="rect">
-                            <a:avLst/>
-                          </a:prstGeom>
-                          <a:noFill/>
-                          <a:ln>
-                            <a:noFill/>
-                          </a:ln>
-                        </pic:spPr>
-                      </pic:pic>
-                    </a:graphicData>
-                  </a:graphic>
-                </wp:inline>
-              </w:drawing>
-            </w:r>
-          </w:p>
-        </w:tc>
-      </w:tr>
-      <w:tr>
-        <w:tc>
-          <w:tcPr>
-            <w:tcW w:w="9350" w:type="dxa"/>
-          </w:tcPr>
-          <w:p>
-            <w:pPr>
-              <w:spacing w:before="100" w:beforeAutospacing="1" w:after="100" w:afterAutospacing="1"/>
-              <w:rPr>
-                <w:rFonts w:ascii="Times New Roman" w:eastAsia="Times New Roman" w:hAnsi="Times New Roman" w:cs="Times New Roman"/>
-                <w:sz w:val="24"/>
-                <w:szCs w:val="24"/>
-              </w:rPr>
-            </w:pPr>
-          </w:p>
-        </w:tc>
-      </w:tr>
-    </w:tbl>
-    <w:p>
-      <w:pPr>
-        <w:spacing w:before="100" w:beforeAutospacing="1" w:after="100" w:afterAutospacing="1" w:line="240" w:lineRule="auto"/>
-        <w:rPr>
-          <w:rFonts w:ascii="Times New Roman" w:hAnsi="Times New Roman" w:cs="Times New Roman"/>
-          <w:sz w:val="24"/>
-          <w:szCs w:val="24"/>
-        </w:rPr>
-      </w:pPr>
-      <w:r>
-        <w:rPr>
-          <w:rFonts w:ascii="Times New Roman" w:hAnsi="Times New Roman" w:cs="Times New Roman"/>
-          <w:sz w:val="24"/>
-          <w:szCs w:val="24"/>
-        </w:rPr>
-        <w:t xml:space="preserve">Step2. use DDS to remove offset of component frequencies from their </w:t>
-      </w:r>
-      <w:r>
-        <w:rPr>
-          <w:rFonts w:ascii="Times New Roman" w:hAnsi="Times New Roman" w:cs="Times New Roman"/>
-          <w:sz w:val="24"/>
-          <w:szCs w:val="24"/>
-        </w:rPr>
-        <w:t>bin</w:t>
-      </w:r>
-      <w:r>
-        <w:rPr>
-          <w:rFonts w:ascii="Times New Roman" w:hAnsi="Times New Roman" w:cs="Times New Roman"/>
-          <w:sz w:val="24"/>
-          <w:szCs w:val="24"/>
-        </w:rPr>
-        <w:t xml:space="preserve"> center frequencies.</w:t>
-      </w:r>
-    </w:p>
-    <w:tbl>
-      <w:tblPr>
-        <w:tblStyle w:val="TableGrid"/>
-        <w:tblW w:w="0" w:type="auto"/>
-        <w:tblLook w:val="04A0" w:firstRow="1" w:lastRow="0" w:firstColumn="1" w:lastColumn="0" w:noHBand="0" w:noVBand="1"/>
-      </w:tblPr>
-      <w:tblGrid>
-        <w:gridCol w:w="9350"/>
-      </w:tblGrid>
-      <w:tr>
-        <w:tc>
-          <w:tcPr>
-            <w:tcW w:w="9350" w:type="dxa"/>
-          </w:tcPr>
-          <w:p>
-            <w:pPr>
-              <w:spacing w:before="100" w:beforeAutospacing="1" w:after="100" w:afterAutospacing="1"/>
-              <w:jc w:val="center"/>
-              <w:rPr>
-                <w:rFonts w:ascii="Times New Roman" w:eastAsia="Times New Roman" w:hAnsi="Times New Roman" w:cs="Times New Roman"/>
-                <w:sz w:val="24"/>
-                <w:szCs w:val="24"/>
-              </w:rPr>
-            </w:pPr>
-            <w:r>
-              <w:rPr>
-                <w:rFonts w:ascii="Times New Roman" w:eastAsia="Times New Roman" w:hAnsi="Times New Roman" w:cs="Times New Roman"/>
-                <w:noProof/>
-                <w:sz w:val="24"/>
-                <w:szCs w:val="24"/>
-              </w:rPr>
-              <w:lastRenderedPageBreak/>
-              <w:drawing>
-                <wp:inline distT="0" distB="0" distL="0" distR="0" wp14:anchorId="688E84B6" wp14:editId="3E863AEB">
-                  <wp:extent cx="4312285" cy="2592887"/>
-                  <wp:effectExtent l="0" t="0" r="0" b="0"/>
-                  <wp:docPr id="7" name="Picture 7" descr="C:\Users\Richard\Downloads\4.png"/>
-                  <wp:cNvGraphicFramePr>
-                    <a:graphicFrameLocks xmlns:a="http://schemas.openxmlformats.org/drawingml/2006/main" noChangeAspect="1"/>
-                  </wp:cNvGraphicFramePr>
-                  <a:graphic xmlns:a="http://schemas.openxmlformats.org/drawingml/2006/main">
-                    <a:graphicData uri="http://schemas.openxmlformats.org/drawingml/2006/picture">
-                      <pic:pic xmlns:pic="http://schemas.openxmlformats.org/drawingml/2006/picture">
-                        <pic:nvPicPr>
-                          <pic:cNvPr id="0" name="Picture 8" descr="C:\Users\Richard\Downloads\4.png"/>
-                          <pic:cNvPicPr>
-                            <a:picLocks noChangeAspect="1" noChangeArrowheads="1"/>
-                          </pic:cNvPicPr>
-                        </pic:nvPicPr>
-                        <pic:blipFill>
-                          <a:blip r:embed="rId11">
-                            <a:extLst>
-                              <a:ext uri="{28A0092B-C50C-407E-A947-70E740481C1C}">
-                                <a14:useLocalDpi xmlns:a14="http://schemas.microsoft.com/office/drawing/2010/main" val="0"/>
-                              </a:ext>
-                            </a:extLst>
-                          </a:blip>
-                          <a:srcRect/>
-                          <a:stretch>
-                            <a:fillRect/>
-                          </a:stretch>
-                        </pic:blipFill>
-                        <pic:spPr bwMode="auto">
-                          <a:xfrm>
-                            <a:off x="0" y="0"/>
-                            <a:ext cx="4326486" cy="2601426"/>
-                          </a:xfrm>
-                          <a:prstGeom prst="rect">
-                            <a:avLst/>
-                          </a:prstGeom>
-                          <a:noFill/>
-                          <a:ln>
-                            <a:noFill/>
-                          </a:ln>
-                        </pic:spPr>
-                      </pic:pic>
-                    </a:graphicData>
-                  </a:graphic>
-                </wp:inline>
-              </w:drawing>
-            </w:r>
-          </w:p>
-        </w:tc>
-      </w:tr>
-      <w:tr>
-        <w:tc>
-          <w:tcPr>
-            <w:tcW w:w="9350" w:type="dxa"/>
-          </w:tcPr>
-          <w:p>
-            <w:pPr>
-              <w:spacing w:before="100" w:beforeAutospacing="1" w:after="100" w:afterAutospacing="1"/>
-              <w:rPr>
-                <w:rFonts w:ascii="Times New Roman" w:eastAsia="Times New Roman" w:hAnsi="Times New Roman" w:cs="Times New Roman"/>
-                <w:sz w:val="24"/>
-                <w:szCs w:val="24"/>
-              </w:rPr>
-            </w:pPr>
-          </w:p>
-        </w:tc>
-      </w:tr>
-    </w:tbl>
-    <w:p>
-      <w:pPr>
-        <w:spacing w:before="100" w:beforeAutospacing="1" w:after="100" w:afterAutospacing="1" w:line="240" w:lineRule="auto"/>
-        <w:rPr>
-          <w:rFonts w:ascii="Times New Roman" w:eastAsia="Times New Roman" w:hAnsi="Times New Roman" w:cs="Times New Roman"/>
-          <w:sz w:val="24"/>
-          <w:szCs w:val="24"/>
-        </w:rPr>
-      </w:pPr>
-    </w:p>
-    <w:p>
-      <w:pPr>
-        <w:spacing w:before="100" w:beforeAutospacing="1" w:after="100" w:afterAutospacing="1" w:line="240" w:lineRule="auto"/>
-        <w:rPr>
-          <w:rFonts w:ascii="Times New Roman" w:eastAsia="Times New Roman" w:hAnsi="Times New Roman" w:cs="Times New Roman"/>
-          <w:sz w:val="24"/>
-          <w:szCs w:val="24"/>
-          <w:u w:val="single"/>
-        </w:rPr>
-      </w:pPr>
-      <w:r>
-        <w:rPr>
-          <w:rFonts w:ascii="Times New Roman" w:eastAsia="Times New Roman" w:hAnsi="Times New Roman" w:cs="Times New Roman"/>
-          <w:sz w:val="24"/>
-          <w:szCs w:val="24"/>
-          <w:u w:val="single"/>
-        </w:rPr>
-        <w:t>Some limitations</w:t>
-      </w:r>
-    </w:p>
-    <w:p>
-      <w:pPr>
-        <w:pStyle w:val="ListParagraph"/>
-        <w:numPr>
-          <w:ilvl w:val="0"/>
-          <w:numId w:val="11"/>
-        </w:numPr>
-        <w:spacing w:before="100" w:beforeAutospacing="1" w:after="100" w:afterAutospacing="1" w:line="240" w:lineRule="auto"/>
-        <w:rPr>
-          <w:rFonts w:ascii="Times New Roman" w:eastAsia="Times New Roman" w:hAnsi="Times New Roman" w:cs="Times New Roman"/>
-          <w:sz w:val="24"/>
-          <w:szCs w:val="24"/>
-        </w:rPr>
-      </w:pPr>
-      <w:r>
-        <w:rPr>
-          <w:rFonts w:ascii="Times New Roman" w:eastAsia="Times New Roman" w:hAnsi="Times New Roman" w:cs="Times New Roman"/>
-          <w:sz w:val="24"/>
-          <w:szCs w:val="24"/>
-        </w:rPr>
-        <w:t>No two freqs can be in same</w:t>
-      </w:r>
-      <w:r>
-        <w:rPr>
-          <w:rFonts w:ascii="Times New Roman" w:eastAsia="Times New Roman" w:hAnsi="Times New Roman" w:cs="Times New Roman"/>
-          <w:sz w:val="24"/>
-          <w:szCs w:val="24"/>
-        </w:rPr>
-        <w:t xml:space="preserve"> bin</w:t>
-      </w:r>
-      <w:r>
-        <w:rPr>
-          <w:rFonts w:ascii="Times New Roman" w:eastAsia="Times New Roman" w:hAnsi="Times New Roman" w:cs="Times New Roman"/>
-          <w:sz w:val="24"/>
-          <w:szCs w:val="24"/>
-        </w:rPr>
-        <w:t xml:space="preserve">, where the size of each bin df_bin is fs / 16, where fs is sampling rate of the ADC. The first bin is from - df_bin/2 to df_bin/2, second is from df_bin/2 + df_bin, and so on. </w:t>
-      </w:r>
-    </w:p>
-    <w:p>
-      <w:pPr>
-        <w:pStyle w:val="ListParagraph"/>
-        <w:numPr>
-          <w:ilvl w:val="0"/>
-          <w:numId w:val="11"/>
-        </w:numPr>
-        <w:spacing w:before="100" w:beforeAutospacing="1" w:after="100" w:afterAutospacing="1" w:line="240" w:lineRule="auto"/>
-        <w:rPr>
-          <w:rFonts w:ascii="Times New Roman" w:eastAsia="Times New Roman" w:hAnsi="Times New Roman" w:cs="Times New Roman"/>
-          <w:sz w:val="24"/>
-          <w:szCs w:val="24"/>
-        </w:rPr>
-      </w:pPr>
-      <w:r>
-        <w:rPr>
-          <w:rFonts w:ascii="Times New Roman" w:eastAsia="Times New Roman" w:hAnsi="Times New Roman" w:cs="Times New Roman"/>
-          <w:sz w:val="24"/>
-          <w:szCs w:val="24"/>
-        </w:rPr>
-        <w:t>Max input freq is fs/2</w:t>
-      </w:r>
-      <w:r>
-        <w:rPr>
-          <w:rFonts w:ascii="Times New Roman" w:eastAsia="Times New Roman" w:hAnsi="Times New Roman" w:cs="Times New Roman"/>
-          <w:sz w:val="24"/>
-          <w:szCs w:val="24"/>
-        </w:rPr>
-        <w:t>, where fs is sampling rate of the ADC.</w:t>
-      </w:r>
-    </w:p>
-    <w:p>
-      <w:pPr>
-        <w:pStyle w:val="ListParagraph"/>
-        <w:numPr>
-          <w:ilvl w:val="0"/>
-          <w:numId w:val="11"/>
-        </w:numPr>
-        <w:spacing w:before="100" w:beforeAutospacing="1" w:after="100" w:afterAutospacing="1" w:line="240" w:lineRule="auto"/>
-        <w:rPr>
-          <w:rFonts w:ascii="Times New Roman" w:eastAsia="Times New Roman" w:hAnsi="Times New Roman" w:cs="Times New Roman"/>
-          <w:sz w:val="24"/>
-          <w:szCs w:val="24"/>
-        </w:rPr>
-      </w:pPr>
-      <w:r>
-        <w:rPr>
-          <w:rFonts w:ascii="Times New Roman" w:eastAsia="Times New Roman" w:hAnsi="Times New Roman" w:cs="Times New Roman"/>
-          <w:sz w:val="24"/>
-          <w:szCs w:val="24"/>
-        </w:rPr>
-        <w:t>Max input waveform length: this is not limited by this ip, but instead limited by another ip named “</w:t>
-      </w:r>
-      <w:r>
-        <w:rPr>
-          <w:rFonts w:ascii="Times New Roman" w:eastAsia="Times New Roman" w:hAnsi="Times New Roman" w:cs="Times New Roman"/>
-          <w:sz w:val="24"/>
-          <w:szCs w:val="24"/>
-        </w:rPr>
-        <w:t>axis_avg_buffer</w:t>
-      </w:r>
-      <w:r>
-        <w:rPr>
-          <w:rFonts w:ascii="Times New Roman" w:eastAsia="Times New Roman" w:hAnsi="Times New Roman" w:cs="Times New Roman"/>
-          <w:sz w:val="24"/>
-          <w:szCs w:val="24"/>
-        </w:rPr>
-        <w:t>”, which I will separately introduce later.</w:t>
-      </w:r>
-    </w:p>
-    <w:p>
-      <w:pPr>
-        <w:spacing w:before="100" w:beforeAutospacing="1" w:after="100" w:afterAutospacing="1" w:line="240" w:lineRule="auto"/>
-        <w:rPr>
-          <w:rFonts w:ascii="Times New Roman" w:eastAsia="Times New Roman" w:hAnsi="Times New Roman" w:cs="Times New Roman"/>
-          <w:sz w:val="24"/>
-          <w:szCs w:val="24"/>
-        </w:rPr>
-      </w:pPr>
-    </w:p>
-    <w:p>
-      <w:pPr>
-        <w:spacing w:before="100" w:beforeAutospacing="1" w:after="100" w:afterAutospacing="1" w:line="240" w:lineRule="auto"/>
-        <w:rPr>
-          <w:rFonts w:ascii="Times New Roman" w:eastAsia="Times New Roman" w:hAnsi="Times New Roman" w:cs="Times New Roman"/>
-          <w:sz w:val="24"/>
-          <w:szCs w:val="24"/>
-          <w:u w:val="single"/>
-        </w:rPr>
-      </w:pPr>
-      <w:r>
-        <w:rPr>
-          <w:rFonts w:ascii="Times New Roman" w:eastAsia="Times New Roman" w:hAnsi="Times New Roman" w:cs="Times New Roman"/>
-          <w:sz w:val="24"/>
-          <w:szCs w:val="24"/>
-          <w:u w:val="single"/>
-        </w:rPr>
-        <w:t xml:space="preserve">How to </w:t>
-      </w:r>
-      <w:r>
-        <w:rPr>
-          <w:rFonts w:ascii="Times New Roman" w:eastAsia="Times New Roman" w:hAnsi="Times New Roman" w:cs="Times New Roman"/>
-          <w:sz w:val="24"/>
-          <w:szCs w:val="24"/>
-          <w:u w:val="single"/>
-        </w:rPr>
-        <w:t>get started using</w:t>
-      </w:r>
-      <w:r>
-        <w:rPr>
-          <w:rFonts w:ascii="Times New Roman" w:eastAsia="Times New Roman" w:hAnsi="Times New Roman" w:cs="Times New Roman"/>
-          <w:sz w:val="24"/>
-          <w:szCs w:val="24"/>
-          <w:u w:val="single"/>
-        </w:rPr>
-        <w:t xml:space="preserve"> it</w:t>
-      </w:r>
-    </w:p>
-    <w:p>
-      <w:pPr>
-        <w:spacing w:before="100" w:beforeAutospacing="1" w:after="100" w:afterAutospacing="1" w:line="240" w:lineRule="auto"/>
-        <w:rPr>
-          <w:rFonts w:ascii="Times New Roman" w:eastAsia="Times New Roman" w:hAnsi="Times New Roman" w:cs="Times New Roman"/>
-          <w:sz w:val="24"/>
-          <w:szCs w:val="24"/>
-        </w:rPr>
-      </w:pPr>
-      <w:r>
-        <w:rPr>
-          <w:rFonts w:ascii="Times New Roman" w:eastAsia="Times New Roman" w:hAnsi="Times New Roman" w:cs="Times New Roman"/>
-          <w:sz w:val="24"/>
-          <w:szCs w:val="24"/>
-        </w:rPr>
-        <w:t xml:space="preserve">We </w:t>
-      </w:r>
-      <w:r>
-        <w:rPr>
-          <w:rFonts w:ascii="Times New Roman" w:eastAsia="Times New Roman" w:hAnsi="Times New Roman" w:cs="Times New Roman"/>
-          <w:sz w:val="24"/>
-          <w:szCs w:val="24"/>
-        </w:rPr>
-        <w:t>design a</w:t>
-      </w:r>
-      <w:r>
-        <w:rPr>
-          <w:rFonts w:ascii="Times New Roman" w:eastAsia="Times New Roman" w:hAnsi="Times New Roman" w:cs="Times New Roman"/>
-          <w:sz w:val="24"/>
-          <w:szCs w:val="24"/>
-        </w:rPr>
-        <w:t xml:space="preserve"> simple experiment</w:t>
-      </w:r>
-      <w:r>
-        <w:rPr>
-          <w:rFonts w:ascii="Times New Roman" w:eastAsia="Times New Roman" w:hAnsi="Times New Roman" w:cs="Times New Roman"/>
-          <w:sz w:val="24"/>
-          <w:szCs w:val="24"/>
-        </w:rPr>
-        <w:t xml:space="preserve"> on zcu216</w:t>
-      </w:r>
-      <w:r>
-        <w:rPr>
-          <w:rFonts w:ascii="Times New Roman" w:eastAsia="Times New Roman" w:hAnsi="Times New Roman" w:cs="Times New Roman"/>
-          <w:sz w:val="24"/>
-          <w:szCs w:val="24"/>
-        </w:rPr>
-        <w:t xml:space="preserve"> to</w:t>
-      </w:r>
-      <w:r>
-        <w:rPr>
-          <w:rFonts w:ascii="Times New Roman" w:eastAsia="Times New Roman" w:hAnsi="Times New Roman" w:cs="Times New Roman"/>
-          <w:sz w:val="24"/>
-          <w:szCs w:val="24"/>
-        </w:rPr>
-        <w:t xml:space="preserve"> test </w:t>
-      </w:r>
-      <w:r>
-        <w:rPr>
-          <w:rFonts w:ascii="Times New Roman" w:eastAsia="Times New Roman" w:hAnsi="Times New Roman" w:cs="Times New Roman"/>
-          <w:sz w:val="24"/>
-          <w:szCs w:val="24"/>
-        </w:rPr>
-        <w:t>the axis_pfb_readout ip core</w:t>
-      </w:r>
-      <w:r>
-        <w:rPr>
-          <w:rFonts w:ascii="Times New Roman" w:eastAsia="Times New Roman" w:hAnsi="Times New Roman" w:cs="Times New Roman"/>
-          <w:sz w:val="24"/>
-          <w:szCs w:val="24"/>
-        </w:rPr>
-        <w:t>. The experiment is as follow: We combine the output of 4 DAC with a 4-way combiner, and feed the combined signal into one ADC, as shown in the figure below.</w:t>
-      </w:r>
-    </w:p>
-    <w:tbl>
-      <w:tblPr>
-        <w:tblStyle w:val="TableGrid"/>
-        <w:tblW w:w="0" w:type="auto"/>
-        <w:tblLook w:val="04A0" w:firstRow="1" w:lastRow="0" w:firstColumn="1" w:lastColumn="0" w:noHBand="0" w:noVBand="1"/>
-      </w:tblPr>
-      <w:tblGrid>
-        <w:gridCol w:w="9350"/>
-      </w:tblGrid>
-      <w:tr>
-        <w:tc>
-          <w:tcPr>
-            <w:tcW w:w="9350" w:type="dxa"/>
-          </w:tcPr>
-          <w:p>
-            <w:pPr>
-              <w:spacing w:before="100" w:beforeAutospacing="1" w:after="100" w:afterAutospacing="1"/>
-              <w:jc w:val="center"/>
-              <w:rPr>
-                <w:rFonts w:ascii="Times New Roman" w:eastAsia="Times New Roman" w:hAnsi="Times New Roman" w:cs="Times New Roman"/>
-                <w:sz w:val="24"/>
-                <w:szCs w:val="24"/>
-              </w:rPr>
-            </w:pPr>
-            <w:r>
-              <w:rPr>
-                <w:rFonts w:ascii="Times New Roman" w:eastAsia="Times New Roman" w:hAnsi="Times New Roman" w:cs="Times New Roman"/>
-                <w:noProof/>
-                <w:sz w:val="24"/>
-                <w:szCs w:val="24"/>
-              </w:rPr>
-              <w:lastRenderedPageBreak/>
-              <w:drawing>
-                <wp:inline distT="0" distB="0" distL="0" distR="0" wp14:anchorId="2074CF20" wp14:editId="7B66F5C1">
-                  <wp:extent cx="2889216" cy="3381629"/>
-                  <wp:effectExtent l="0" t="0" r="6985" b="0"/>
-                  <wp:docPr id="2" name="Picture 2"/>
+                <wp:inline distT="0" distB="0" distL="0" distR="0" wp14:anchorId="0CB5818F" wp14:editId="74AAA7DB">
+                  <wp:extent cx="3938266" cy="3390443"/>
+                  <wp:effectExtent l="0" t="0" r="5715" b="635"/>
+                  <wp:docPr id="8" name="Picture 8"/>
                   <wp:cNvGraphicFramePr>
                     <a:graphicFrameLocks xmlns:a="http://schemas.openxmlformats.org/drawingml/2006/main" noChangeAspect="1"/>
                   </wp:cNvGraphicFramePr>
@@ -1086,7 +1811,7 @@
                           <pic:cNvPicPr/>
                         </pic:nvPicPr>
                         <pic:blipFill>
-                          <a:blip r:embed="rId12"/>
+                          <a:blip r:embed="rId9"/>
                           <a:stretch>
                             <a:fillRect/>
                           </a:stretch>
@@ -1094,7 +1819,7 @@
                         <pic:spPr>
                           <a:xfrm>
                             <a:off x="0" y="0"/>
-                            <a:ext cx="2900066" cy="3394328"/>
+                            <a:ext cx="3949175" cy="3399834"/>
                           </a:xfrm>
                           <a:prstGeom prst="rect">
                             <a:avLst/>
@@ -1129,7 +1854,39 @@
                 <w:sz w:val="24"/>
                 <w:szCs w:val="24"/>
               </w:rPr>
-              <w:t>Circled in red on the left: Combine signals from 4 DAC with a 4-way combiner. Circled in red on the right: feed combined signals into one ADC.</w:t>
+              <w:t>U</w:t>
+            </w:r>
+            <w:r>
+              <w:rPr>
+                <w:rFonts w:ascii="Times New Roman" w:eastAsia="Times New Roman" w:hAnsi="Times New Roman" w:cs="Times New Roman"/>
+                <w:sz w:val="24"/>
+                <w:szCs w:val="24"/>
+              </w:rPr>
+              <w:t>se one DAC</w:t>
+            </w:r>
+            <w:r>
+              <w:rPr>
+                <w:rFonts w:ascii="Times New Roman" w:eastAsia="Times New Roman" w:hAnsi="Times New Roman" w:cs="Times New Roman"/>
+                <w:sz w:val="24"/>
+                <w:szCs w:val="24"/>
+              </w:rPr>
+              <w:t>2</w:t>
+            </w:r>
+            <w:r>
+              <w:rPr>
+                <w:rFonts w:ascii="Times New Roman" w:eastAsia="Times New Roman" w:hAnsi="Times New Roman" w:cs="Times New Roman"/>
+                <w:sz w:val="24"/>
+                <w:szCs w:val="24"/>
+              </w:rPr>
+              <w:t xml:space="preserve"> to send out four frequencies, and feed the four frequencies into one ADC</w:t>
+            </w:r>
+            <w:r>
+              <w:rPr>
+                <w:rFonts w:ascii="Times New Roman" w:eastAsia="Times New Roman" w:hAnsi="Times New Roman" w:cs="Times New Roman"/>
+                <w:sz w:val="24"/>
+                <w:szCs w:val="24"/>
+              </w:rPr>
+              <w:t>0</w:t>
             </w:r>
           </w:p>
         </w:tc>
@@ -1150,7 +1907,71 @@
           <w:sz w:val="24"/>
           <w:szCs w:val="24"/>
         </w:rPr>
-        <w:t xml:space="preserve">Next, we let the four DAC’s play pulse at the same time with different frequencies, and then let the ADC acquire the signal. </w:t>
+        <w:t xml:space="preserve">Next, we let </w:t>
+      </w:r>
+      <w:r>
+        <w:rPr>
+          <w:rFonts w:ascii="Times New Roman" w:eastAsia="Times New Roman" w:hAnsi="Times New Roman" w:cs="Times New Roman"/>
+          <w:sz w:val="24"/>
+          <w:szCs w:val="24"/>
+        </w:rPr>
+        <w:t>DAC2</w:t>
+      </w:r>
+      <w:r>
+        <w:rPr>
+          <w:rFonts w:ascii="Times New Roman" w:eastAsia="Times New Roman" w:hAnsi="Times New Roman" w:cs="Times New Roman"/>
+          <w:sz w:val="24"/>
+          <w:szCs w:val="24"/>
+        </w:rPr>
+        <w:t xml:space="preserve"> play </w:t>
+      </w:r>
+      <w:r>
+        <w:rPr>
+          <w:rFonts w:ascii="Times New Roman" w:eastAsia="Times New Roman" w:hAnsi="Times New Roman" w:cs="Times New Roman"/>
+          <w:sz w:val="24"/>
+          <w:szCs w:val="24"/>
+        </w:rPr>
+        <w:t xml:space="preserve">four </w:t>
+      </w:r>
+      <w:r>
+        <w:rPr>
+          <w:rFonts w:ascii="Times New Roman" w:eastAsia="Times New Roman" w:hAnsi="Times New Roman" w:cs="Times New Roman"/>
+          <w:sz w:val="24"/>
+          <w:szCs w:val="24"/>
+        </w:rPr>
+        <w:t>pulse</w:t>
+      </w:r>
+      <w:r>
+        <w:rPr>
+          <w:rFonts w:ascii="Times New Roman" w:eastAsia="Times New Roman" w:hAnsi="Times New Roman" w:cs="Times New Roman"/>
+          <w:sz w:val="24"/>
+          <w:szCs w:val="24"/>
+        </w:rPr>
+        <w:t>s</w:t>
+      </w:r>
+      <w:r>
+        <w:rPr>
+          <w:rFonts w:ascii="Times New Roman" w:eastAsia="Times New Roman" w:hAnsi="Times New Roman" w:cs="Times New Roman"/>
+          <w:sz w:val="24"/>
+          <w:szCs w:val="24"/>
+        </w:rPr>
+        <w:t xml:space="preserve"> at the same time with different frequencies, and then let the ADC</w:t>
+      </w:r>
+      <w:r>
+        <w:rPr>
+          <w:rFonts w:ascii="Times New Roman" w:eastAsia="Times New Roman" w:hAnsi="Times New Roman" w:cs="Times New Roman"/>
+          <w:sz w:val="24"/>
+          <w:szCs w:val="24"/>
+        </w:rPr>
+        <w:t>0</w:t>
+      </w:r>
+      <w:r>
+        <w:rPr>
+          <w:rFonts w:ascii="Times New Roman" w:eastAsia="Times New Roman" w:hAnsi="Times New Roman" w:cs="Times New Roman"/>
+          <w:sz w:val="24"/>
+          <w:szCs w:val="24"/>
+        </w:rPr>
+        <w:t xml:space="preserve"> acquire the signal. </w:t>
       </w:r>
       <w:r>
         <w:rPr>
@@ -1167,14 +1988,6 @@
           <w:szCs w:val="24"/>
         </w:rPr>
         <w:t>s the acquired pulses</w:t>
-      </w:r>
-      <w:r>
-        <w:rPr>
-          <w:rFonts w:ascii="Times New Roman" w:eastAsia="Times New Roman" w:hAnsi="Times New Roman" w:cs="Times New Roman"/>
-          <w:sz w:val="24"/>
-          <w:szCs w:val="24"/>
-        </w:rPr>
-        <w:t xml:space="preserve"> for three different combinations of 4 frequencies</w:t>
       </w:r>
       <w:r>
         <w:rPr>
@@ -1212,14 +2025,14 @@
             <w:r>
               <w:rPr>
                 <w:rFonts w:ascii="Times New Roman" w:eastAsia="Times New Roman" w:hAnsi="Times New Roman" w:cs="Times New Roman"/>
-                <w:noProof/>
                 <w:sz w:val="24"/>
                 <w:szCs w:val="24"/>
               </w:rPr>
+              <w:lastRenderedPageBreak/>
               <w:drawing>
-                <wp:inline distT="0" distB="0" distL="0" distR="0" wp14:anchorId="2D903169" wp14:editId="3DB35579">
-                  <wp:extent cx="5943600" cy="2343150"/>
-                  <wp:effectExtent l="0" t="0" r="0" b="0"/>
+                <wp:inline distT="0" distB="0" distL="0" distR="0" wp14:anchorId="5C71D8D3" wp14:editId="2CD482CE">
+                  <wp:extent cx="3775044" cy="4798771"/>
+                  <wp:effectExtent l="0" t="0" r="0" b="1905"/>
                   <wp:docPr id="1" name="Picture 1"/>
                   <wp:cNvGraphicFramePr>
                     <a:graphicFrameLocks xmlns:a="http://schemas.openxmlformats.org/drawingml/2006/main" noChangeAspect="1"/>
@@ -1231,20 +2044,27 @@
                           <pic:cNvPr id="1" name=""/>
                           <pic:cNvPicPr/>
                         </pic:nvPicPr>
-                        <pic:blipFill>
-                          <a:blip r:embed="rId13"/>
-                          <a:stretch>
-                            <a:fillRect/>
-                          </a:stretch>
+                        <pic:blipFill rotWithShape="1">
+                          <a:blip r:embed="rId10"/>
+                          <a:srcRect b="760"/>
+                          <a:stretch/>
                         </pic:blipFill>
-                        <pic:spPr>
+                        <pic:spPr bwMode="auto">
                           <a:xfrm>
                             <a:off x="0" y="0"/>
-                            <a:ext cx="5943600" cy="2343150"/>
+                            <a:ext cx="3784924" cy="4811330"/>
                           </a:xfrm>
                           <a:prstGeom prst="rect">
                             <a:avLst/>
                           </a:prstGeom>
+                          <a:ln>
+                            <a:noFill/>
+                          </a:ln>
+                          <a:extLst>
+                            <a:ext uri="{53640926-AAD7-44D8-BBD7-CCE9431645EC}">
+                              <a14:shadowObscured xmlns:a14="http://schemas.microsoft.com/office/drawing/2010/main"/>
+                            </a:ext>
+                          </a:extLst>
                         </pic:spPr>
                       </pic:pic>
                     </a:graphicData>
@@ -1341,21 +2161,19 @@
     </w:p>
     <w:p>
       <w:pPr>
-        <w:spacing w:before="100" w:beforeAutospacing="1" w:after="100" w:afterAutospacing="1" w:line="240" w:lineRule="auto"/>
-        <w:rPr>
-          <w:rFonts w:ascii="Times New Roman" w:eastAsia="Times New Roman" w:hAnsi="Times New Roman" w:cs="Times New Roman"/>
-          <w:sz w:val="24"/>
-          <w:szCs w:val="24"/>
-        </w:rPr>
-      </w:pPr>
-      <w:r>
-        <w:rPr>
-          <w:rFonts w:ascii="Times New Roman" w:eastAsia="Times New Roman" w:hAnsi="Times New Roman" w:cs="Times New Roman"/>
-          <w:sz w:val="24"/>
-          <w:szCs w:val="24"/>
-        </w:rPr>
-        <w:t>https://github.com/Ri-chard-Wu/NTHU-QICK/tree/master/pfb_muxed_readout-216</w:t>
-      </w:r>
+        <w:pStyle w:val="NormalWeb"/>
+        <w:tabs>
+          <w:tab w:val="center" w:pos="4680"/>
+        </w:tabs>
+      </w:pPr>
+      <w:hyperlink r:id="rId11" w:history="1">
+        <w:r>
+          <w:rPr>
+            <w:rStyle w:val="Hyperlink"/>
+          </w:rPr>
+          <w:t>https://github.com/Ri-chard-Wu/thesis/tree/master/codes/axis_sg_mux4_v2-test-216</w:t>
+        </w:r>
+      </w:hyperlink>
     </w:p>
     <w:p>
       <w:pPr>
@@ -1365,8 +2183,16 @@
         </w:tabs>
         <w:rPr>
           <w:noProof/>
-        </w:rPr>
-      </w:pPr>
+          <w:u w:val="single"/>
+        </w:rPr>
+      </w:pPr>
+      <w:r>
+        <w:rPr>
+          <w:noProof/>
+          <w:u w:val="single"/>
+        </w:rPr>
+        <w:t>how to include it in firmware</w:t>
+      </w:r>
     </w:p>
     <w:p>
       <w:pPr>
@@ -1374,60 +2200,66 @@
         <w:tabs>
           <w:tab w:val="center" w:pos="4680"/>
         </w:tabs>
+        <w:spacing w:before="0" w:beforeAutospacing="0" w:after="0" w:afterAutospacing="0" w:line="360" w:lineRule="auto"/>
         <w:rPr>
           <w:noProof/>
-          <w:u w:val="single"/>
         </w:rPr>
       </w:pPr>
       <w:r>
         <w:rPr>
           <w:noProof/>
-          <w:u w:val="single"/>
-        </w:rPr>
-        <w:lastRenderedPageBreak/>
-        <w:t>how to include it in firmware</w:t>
-      </w:r>
-    </w:p>
-    <w:p>
-      <w:pPr>
-        <w:pStyle w:val="NormalWeb"/>
-        <w:tabs>
-          <w:tab w:val="center" w:pos="4680"/>
-        </w:tabs>
-        <w:spacing w:before="0" w:beforeAutospacing="0" w:after="0" w:afterAutospacing="0" w:line="276" w:lineRule="auto"/>
+        </w:rPr>
+        <w:t>IP core</w:t>
+      </w:r>
+      <w:r>
         <w:rPr>
           <w:noProof/>
         </w:rPr>
-      </w:pPr>
-      <w:r>
-        <w:rPr>
-          <w:noProof/>
-        </w:rPr>
-        <w:t>RFDC ADC settings:</w:t>
-      </w:r>
-    </w:p>
-    <w:p>
-      <w:pPr>
-        <w:pStyle w:val="NormalWeb"/>
-        <w:tabs>
-          <w:tab w:val="center" w:pos="4680"/>
-        </w:tabs>
-        <w:spacing w:before="0" w:beforeAutospacing="0" w:after="0" w:afterAutospacing="0" w:line="276" w:lineRule="auto"/>
-        <w:rPr>
-          <w:noProof/>
-        </w:rPr>
-      </w:pPr>
+        <w:t xml:space="preserve"> settings: </w:t>
+      </w:r>
     </w:p>
     <w:p>
       <w:pPr>
         <w:pStyle w:val="NormalWeb"/>
         <w:numPr>
           <w:ilvl w:val="0"/>
-          <w:numId w:val="12"/>
+          <w:numId w:val="16"/>
         </w:numPr>
         <w:tabs>
           <w:tab w:val="center" w:pos="4680"/>
         </w:tabs>
+        <w:spacing w:before="0" w:beforeAutospacing="0" w:after="0" w:afterAutospacing="0" w:line="360" w:lineRule="auto"/>
+        <w:rPr>
+          <w:noProof/>
+        </w:rPr>
+      </w:pPr>
+      <w:r>
+        <w:rPr>
+          <w:noProof/>
+        </w:rPr>
+        <w:t>N_DDS=4</w:t>
+      </w:r>
+    </w:p>
+    <w:p>
+      <w:pPr>
+        <w:pStyle w:val="NormalWeb"/>
+        <w:tabs>
+          <w:tab w:val="center" w:pos="4680"/>
+        </w:tabs>
+        <w:spacing w:before="0" w:beforeAutospacing="0" w:after="0" w:afterAutospacing="0"/>
+        <w:ind w:left="360"/>
+        <w:rPr>
+          <w:noProof/>
+          <w:u w:val="single"/>
+        </w:rPr>
+      </w:pPr>
+    </w:p>
+    <w:p>
+      <w:pPr>
+        <w:pStyle w:val="NormalWeb"/>
+        <w:tabs>
+          <w:tab w:val="center" w:pos="4680"/>
+        </w:tabs>
         <w:spacing w:before="0" w:beforeAutospacing="0" w:after="0" w:afterAutospacing="0" w:line="276" w:lineRule="auto"/>
         <w:rPr>
           <w:noProof/>
@@ -1437,7 +2269,7 @@
         <w:rPr>
           <w:noProof/>
         </w:rPr>
-        <w:t>Digital Output Data: I/Q</w:t>
+        <w:t>RFDC ADC settings:</w:t>
       </w:r>
     </w:p>
     <w:p>
@@ -1445,7 +2277,7 @@
         <w:pStyle w:val="NormalWeb"/>
         <w:numPr>
           <w:ilvl w:val="0"/>
-          <w:numId w:val="12"/>
+          <w:numId w:val="15"/>
         </w:numPr>
         <w:tabs>
           <w:tab w:val="center" w:pos="4680"/>
@@ -1459,7 +2291,7 @@
         <w:rPr>
           <w:noProof/>
         </w:rPr>
-        <w:t>Decimation Mode: 2x</w:t>
+        <w:t>Interpolation Mode: 4x</w:t>
       </w:r>
     </w:p>
     <w:p>
@@ -1467,7 +2299,7 @@
         <w:pStyle w:val="NormalWeb"/>
         <w:numPr>
           <w:ilvl w:val="0"/>
-          <w:numId w:val="12"/>
+          <w:numId w:val="15"/>
         </w:numPr>
         <w:tabs>
           <w:tab w:val="center" w:pos="4680"/>
@@ -1489,7 +2321,7 @@
         <w:pStyle w:val="NormalWeb"/>
         <w:numPr>
           <w:ilvl w:val="0"/>
-          <w:numId w:val="12"/>
+          <w:numId w:val="15"/>
         </w:numPr>
         <w:tabs>
           <w:tab w:val="center" w:pos="4680"/>
@@ -1503,7 +2335,7 @@
         <w:rPr>
           <w:noProof/>
         </w:rPr>
-        <w:t>Mixer Type: Coarse</w:t>
+        <w:t>Datapath Mode: DUC 0 to Fs/2</w:t>
       </w:r>
     </w:p>
     <w:p>
@@ -1511,7 +2343,7 @@
         <w:pStyle w:val="NormalWeb"/>
         <w:numPr>
           <w:ilvl w:val="0"/>
-          <w:numId w:val="12"/>
+          <w:numId w:val="15"/>
         </w:numPr>
         <w:tabs>
           <w:tab w:val="center" w:pos="4680"/>
@@ -1525,7 +2357,7 @@
         <w:rPr>
           <w:noProof/>
         </w:rPr>
-        <w:t>Mixer Mode: Real-&gt;I/Q</w:t>
+        <w:t>Mixer Type: Fine</w:t>
       </w:r>
     </w:p>
     <w:p>
@@ -1533,7 +2365,7 @@
         <w:pStyle w:val="NormalWeb"/>
         <w:numPr>
           <w:ilvl w:val="0"/>
-          <w:numId w:val="12"/>
+          <w:numId w:val="15"/>
         </w:numPr>
         <w:tabs>
           <w:tab w:val="center" w:pos="4680"/>
@@ -1547,7 +2379,7 @@
         <w:rPr>
           <w:noProof/>
         </w:rPr>
-        <w:t>Frequency: -Fs/4</w:t>
+        <w:t>Mixer Mode: I/Q-&gt;Real</w:t>
       </w:r>
     </w:p>
     <w:p>
@@ -1561,6 +2393,43 @@
           <w:noProof/>
         </w:rPr>
       </w:pPr>
+      <w:r>
+        <w:rPr>
+          <w:noProof/>
+        </w:rPr>
+        <w:lastRenderedPageBreak/>
+        <w:t>RFDC</w:t>
+      </w:r>
+      <w:r>
+        <w:rPr>
+          <w:noProof/>
+        </w:rPr>
+        <w:t xml:space="preserve"> ADC</w:t>
+      </w:r>
+      <w:r>
+        <w:rPr>
+          <w:noProof/>
+        </w:rPr>
+        <w:t xml:space="preserve"> </w:t>
+      </w:r>
+      <w:r>
+        <w:rPr>
+          <w:noProof/>
+        </w:rPr>
+        <w:t>tile clock</w:t>
+      </w:r>
+      <w:r>
+        <w:rPr>
+          <w:noProof/>
+        </w:rPr>
+        <w:t>ing</w:t>
+      </w:r>
+      <w:r>
+        <w:rPr>
+          <w:noProof/>
+        </w:rPr>
+        <w:t xml:space="preserve"> settings:</w:t>
+      </w:r>
     </w:p>
     <w:p>
       <w:pPr>
@@ -1573,12 +2442,42 @@
           <w:noProof/>
         </w:rPr>
       </w:pPr>
-      <w:r>
+    </w:p>
+    <w:p>
+      <w:pPr>
+        <w:pStyle w:val="NormalWeb"/>
+        <w:tabs>
+          <w:tab w:val="center" w:pos="4680"/>
+        </w:tabs>
+        <w:spacing w:before="0" w:beforeAutospacing="0" w:after="0" w:afterAutospacing="0" w:line="276" w:lineRule="auto"/>
         <w:rPr>
           <w:noProof/>
         </w:rPr>
-        <w:t>connect: RFDC -&gt; axis register slice (optional, defaults) -&gt; PFB readout ("interleaved input" checked)</w:t>
-      </w:r>
+      </w:pPr>
+      <w:r>
+        <w:rPr>
+          <w:noProof/>
+        </w:rPr>
+        <w:t>Wiring</w:t>
+      </w:r>
+      <w:r>
+        <w:rPr>
+          <w:noProof/>
+        </w:rPr>
+        <w:t>s:</w:t>
+      </w:r>
+    </w:p>
+    <w:p>
+      <w:pPr>
+        <w:pStyle w:val="NormalWeb"/>
+        <w:tabs>
+          <w:tab w:val="center" w:pos="4680"/>
+        </w:tabs>
+        <w:spacing w:before="0" w:beforeAutospacing="0" w:after="0" w:afterAutospacing="0" w:line="276" w:lineRule="auto"/>
+        <w:rPr>
+          <w:noProof/>
+        </w:rPr>
+      </w:pPr>
     </w:p>
     <w:sectPr>
       <w:pgSz w:w="12240" w:h="15840"/>
@@ -1653,9 +2552,9 @@
       <w:lvlJc w:val="left"/>
       <w:pPr>
         <w:tabs>
-          <w:tab w:val="num" w:pos="720"/>
-        </w:tabs>
-        <w:ind w:left="720" w:hanging="360"/>
+          <w:tab w:val="num" w:pos="360"/>
+        </w:tabs>
+        <w:ind w:left="360" w:hanging="360"/>
       </w:pPr>
       <w:rPr>
         <w:rFonts w:ascii="Arial" w:hAnsi="Arial" w:hint="default"/>
@@ -1668,9 +2567,9 @@
       <w:lvlJc w:val="left"/>
       <w:pPr>
         <w:tabs>
-          <w:tab w:val="num" w:pos="1440"/>
-        </w:tabs>
-        <w:ind w:left="1440" w:hanging="360"/>
+          <w:tab w:val="num" w:pos="1080"/>
+        </w:tabs>
+        <w:ind w:left="1080" w:hanging="360"/>
       </w:pPr>
       <w:rPr>
         <w:rFonts w:ascii="Arial" w:hAnsi="Arial" w:hint="default"/>
@@ -1683,9 +2582,9 @@
       <w:lvlJc w:val="left"/>
       <w:pPr>
         <w:tabs>
-          <w:tab w:val="num" w:pos="2160"/>
-        </w:tabs>
-        <w:ind w:left="2160" w:hanging="360"/>
+          <w:tab w:val="num" w:pos="1800"/>
+        </w:tabs>
+        <w:ind w:left="1800" w:hanging="360"/>
       </w:pPr>
       <w:rPr>
         <w:rFonts w:ascii="Arial" w:hAnsi="Arial" w:hint="default"/>
@@ -1698,9 +2597,9 @@
       <w:lvlJc w:val="left"/>
       <w:pPr>
         <w:tabs>
-          <w:tab w:val="num" w:pos="2880"/>
-        </w:tabs>
-        <w:ind w:left="2880" w:hanging="360"/>
+          <w:tab w:val="num" w:pos="2520"/>
+        </w:tabs>
+        <w:ind w:left="2520" w:hanging="360"/>
       </w:pPr>
       <w:rPr>
         <w:rFonts w:ascii="Arial" w:hAnsi="Arial" w:hint="default"/>
@@ -1713,9 +2612,9 @@
       <w:lvlJc w:val="left"/>
       <w:pPr>
         <w:tabs>
-          <w:tab w:val="num" w:pos="3600"/>
-        </w:tabs>
-        <w:ind w:left="3600" w:hanging="360"/>
+          <w:tab w:val="num" w:pos="3240"/>
+        </w:tabs>
+        <w:ind w:left="3240" w:hanging="360"/>
       </w:pPr>
       <w:rPr>
         <w:rFonts w:ascii="Arial" w:hAnsi="Arial" w:hint="default"/>
@@ -1728,9 +2627,9 @@
       <w:lvlJc w:val="left"/>
       <w:pPr>
         <w:tabs>
-          <w:tab w:val="num" w:pos="4320"/>
-        </w:tabs>
-        <w:ind w:left="4320" w:hanging="360"/>
+          <w:tab w:val="num" w:pos="3960"/>
+        </w:tabs>
+        <w:ind w:left="3960" w:hanging="360"/>
       </w:pPr>
       <w:rPr>
         <w:rFonts w:ascii="Arial" w:hAnsi="Arial" w:hint="default"/>
@@ -1743,9 +2642,9 @@
       <w:lvlJc w:val="left"/>
       <w:pPr>
         <w:tabs>
-          <w:tab w:val="num" w:pos="5040"/>
-        </w:tabs>
-        <w:ind w:left="5040" w:hanging="360"/>
+          <w:tab w:val="num" w:pos="4680"/>
+        </w:tabs>
+        <w:ind w:left="4680" w:hanging="360"/>
       </w:pPr>
       <w:rPr>
         <w:rFonts w:ascii="Arial" w:hAnsi="Arial" w:hint="default"/>
@@ -1758,9 +2657,9 @@
       <w:lvlJc w:val="left"/>
       <w:pPr>
         <w:tabs>
-          <w:tab w:val="num" w:pos="5760"/>
-        </w:tabs>
-        <w:ind w:left="5760" w:hanging="360"/>
+          <w:tab w:val="num" w:pos="5400"/>
+        </w:tabs>
+        <w:ind w:left="5400" w:hanging="360"/>
       </w:pPr>
       <w:rPr>
         <w:rFonts w:ascii="Arial" w:hAnsi="Arial" w:hint="default"/>
@@ -1773,9 +2672,9 @@
       <w:lvlJc w:val="left"/>
       <w:pPr>
         <w:tabs>
-          <w:tab w:val="num" w:pos="6480"/>
-        </w:tabs>
-        <w:ind w:left="6480" w:hanging="360"/>
+          <w:tab w:val="num" w:pos="6120"/>
+        </w:tabs>
+        <w:ind w:left="6120" w:hanging="360"/>
       </w:pPr>
       <w:rPr>
         <w:rFonts w:ascii="Arial" w:hAnsi="Arial" w:hint="default"/>
@@ -2176,6 +3075,232 @@
     </w:lvl>
   </w:abstractNum>
   <w:abstractNum w:abstractNumId="4" w15:restartNumberingAfterBreak="0">
+    <w:nsid w:val="26456DC8"/>
+    <w:multiLevelType w:val="hybridMultilevel"/>
+    <w:tmpl w:val="D8A8570A"/>
+    <w:lvl w:ilvl="0" w:tplc="04090001">
+      <w:start w:val="1"/>
+      <w:numFmt w:val="bullet"/>
+      <w:lvlText w:val=""/>
+      <w:lvlJc w:val="left"/>
+      <w:pPr>
+        <w:ind w:left="360" w:hanging="360"/>
+      </w:pPr>
+      <w:rPr>
+        <w:rFonts w:ascii="Symbol" w:hAnsi="Symbol" w:hint="default"/>
+      </w:rPr>
+    </w:lvl>
+    <w:lvl w:ilvl="1" w:tplc="04090003" w:tentative="1">
+      <w:start w:val="1"/>
+      <w:numFmt w:val="bullet"/>
+      <w:lvlText w:val="o"/>
+      <w:lvlJc w:val="left"/>
+      <w:pPr>
+        <w:ind w:left="1080" w:hanging="360"/>
+      </w:pPr>
+      <w:rPr>
+        <w:rFonts w:ascii="Courier New" w:hAnsi="Courier New" w:cs="Courier New" w:hint="default"/>
+      </w:rPr>
+    </w:lvl>
+    <w:lvl w:ilvl="2" w:tplc="04090005" w:tentative="1">
+      <w:start w:val="1"/>
+      <w:numFmt w:val="bullet"/>
+      <w:lvlText w:val=""/>
+      <w:lvlJc w:val="left"/>
+      <w:pPr>
+        <w:ind w:left="1800" w:hanging="360"/>
+      </w:pPr>
+      <w:rPr>
+        <w:rFonts w:ascii="Wingdings" w:hAnsi="Wingdings" w:hint="default"/>
+      </w:rPr>
+    </w:lvl>
+    <w:lvl w:ilvl="3" w:tplc="04090001" w:tentative="1">
+      <w:start w:val="1"/>
+      <w:numFmt w:val="bullet"/>
+      <w:lvlText w:val=""/>
+      <w:lvlJc w:val="left"/>
+      <w:pPr>
+        <w:ind w:left="2520" w:hanging="360"/>
+      </w:pPr>
+      <w:rPr>
+        <w:rFonts w:ascii="Symbol" w:hAnsi="Symbol" w:hint="default"/>
+      </w:rPr>
+    </w:lvl>
+    <w:lvl w:ilvl="4" w:tplc="04090003" w:tentative="1">
+      <w:start w:val="1"/>
+      <w:numFmt w:val="bullet"/>
+      <w:lvlText w:val="o"/>
+      <w:lvlJc w:val="left"/>
+      <w:pPr>
+        <w:ind w:left="3240" w:hanging="360"/>
+      </w:pPr>
+      <w:rPr>
+        <w:rFonts w:ascii="Courier New" w:hAnsi="Courier New" w:cs="Courier New" w:hint="default"/>
+      </w:rPr>
+    </w:lvl>
+    <w:lvl w:ilvl="5" w:tplc="04090005" w:tentative="1">
+      <w:start w:val="1"/>
+      <w:numFmt w:val="bullet"/>
+      <w:lvlText w:val=""/>
+      <w:lvlJc w:val="left"/>
+      <w:pPr>
+        <w:ind w:left="3960" w:hanging="360"/>
+      </w:pPr>
+      <w:rPr>
+        <w:rFonts w:ascii="Wingdings" w:hAnsi="Wingdings" w:hint="default"/>
+      </w:rPr>
+    </w:lvl>
+    <w:lvl w:ilvl="6" w:tplc="04090001" w:tentative="1">
+      <w:start w:val="1"/>
+      <w:numFmt w:val="bullet"/>
+      <w:lvlText w:val=""/>
+      <w:lvlJc w:val="left"/>
+      <w:pPr>
+        <w:ind w:left="4680" w:hanging="360"/>
+      </w:pPr>
+      <w:rPr>
+        <w:rFonts w:ascii="Symbol" w:hAnsi="Symbol" w:hint="default"/>
+      </w:rPr>
+    </w:lvl>
+    <w:lvl w:ilvl="7" w:tplc="04090003" w:tentative="1">
+      <w:start w:val="1"/>
+      <w:numFmt w:val="bullet"/>
+      <w:lvlText w:val="o"/>
+      <w:lvlJc w:val="left"/>
+      <w:pPr>
+        <w:ind w:left="5400" w:hanging="360"/>
+      </w:pPr>
+      <w:rPr>
+        <w:rFonts w:ascii="Courier New" w:hAnsi="Courier New" w:cs="Courier New" w:hint="default"/>
+      </w:rPr>
+    </w:lvl>
+    <w:lvl w:ilvl="8" w:tplc="04090005" w:tentative="1">
+      <w:start w:val="1"/>
+      <w:numFmt w:val="bullet"/>
+      <w:lvlText w:val=""/>
+      <w:lvlJc w:val="left"/>
+      <w:pPr>
+        <w:ind w:left="6120" w:hanging="360"/>
+      </w:pPr>
+      <w:rPr>
+        <w:rFonts w:ascii="Wingdings" w:hAnsi="Wingdings" w:hint="default"/>
+      </w:rPr>
+    </w:lvl>
+  </w:abstractNum>
+  <w:abstractNum w:abstractNumId="5" w15:restartNumberingAfterBreak="0">
+    <w:nsid w:val="306D0022"/>
+    <w:multiLevelType w:val="hybridMultilevel"/>
+    <w:tmpl w:val="8D323836"/>
+    <w:lvl w:ilvl="0" w:tplc="04090001">
+      <w:start w:val="1"/>
+      <w:numFmt w:val="bullet"/>
+      <w:lvlText w:val=""/>
+      <w:lvlJc w:val="left"/>
+      <w:pPr>
+        <w:ind w:left="360" w:hanging="360"/>
+      </w:pPr>
+      <w:rPr>
+        <w:rFonts w:ascii="Symbol" w:hAnsi="Symbol" w:hint="default"/>
+      </w:rPr>
+    </w:lvl>
+    <w:lvl w:ilvl="1" w:tplc="04090003" w:tentative="1">
+      <w:start w:val="1"/>
+      <w:numFmt w:val="bullet"/>
+      <w:lvlText w:val="o"/>
+      <w:lvlJc w:val="left"/>
+      <w:pPr>
+        <w:ind w:left="1080" w:hanging="360"/>
+      </w:pPr>
+      <w:rPr>
+        <w:rFonts w:ascii="Courier New" w:hAnsi="Courier New" w:cs="Courier New" w:hint="default"/>
+      </w:rPr>
+    </w:lvl>
+    <w:lvl w:ilvl="2" w:tplc="04090005" w:tentative="1">
+      <w:start w:val="1"/>
+      <w:numFmt w:val="bullet"/>
+      <w:lvlText w:val=""/>
+      <w:lvlJc w:val="left"/>
+      <w:pPr>
+        <w:ind w:left="1800" w:hanging="360"/>
+      </w:pPr>
+      <w:rPr>
+        <w:rFonts w:ascii="Wingdings" w:hAnsi="Wingdings" w:hint="default"/>
+      </w:rPr>
+    </w:lvl>
+    <w:lvl w:ilvl="3" w:tplc="04090001" w:tentative="1">
+      <w:start w:val="1"/>
+      <w:numFmt w:val="bullet"/>
+      <w:lvlText w:val=""/>
+      <w:lvlJc w:val="left"/>
+      <w:pPr>
+        <w:ind w:left="2520" w:hanging="360"/>
+      </w:pPr>
+      <w:rPr>
+        <w:rFonts w:ascii="Symbol" w:hAnsi="Symbol" w:hint="default"/>
+      </w:rPr>
+    </w:lvl>
+    <w:lvl w:ilvl="4" w:tplc="04090003" w:tentative="1">
+      <w:start w:val="1"/>
+      <w:numFmt w:val="bullet"/>
+      <w:lvlText w:val="o"/>
+      <w:lvlJc w:val="left"/>
+      <w:pPr>
+        <w:ind w:left="3240" w:hanging="360"/>
+      </w:pPr>
+      <w:rPr>
+        <w:rFonts w:ascii="Courier New" w:hAnsi="Courier New" w:cs="Courier New" w:hint="default"/>
+      </w:rPr>
+    </w:lvl>
+    <w:lvl w:ilvl="5" w:tplc="04090005" w:tentative="1">
+      <w:start w:val="1"/>
+      <w:numFmt w:val="bullet"/>
+      <w:lvlText w:val=""/>
+      <w:lvlJc w:val="left"/>
+      <w:pPr>
+        <w:ind w:left="3960" w:hanging="360"/>
+      </w:pPr>
+      <w:rPr>
+        <w:rFonts w:ascii="Wingdings" w:hAnsi="Wingdings" w:hint="default"/>
+      </w:rPr>
+    </w:lvl>
+    <w:lvl w:ilvl="6" w:tplc="04090001" w:tentative="1">
+      <w:start w:val="1"/>
+      <w:numFmt w:val="bullet"/>
+      <w:lvlText w:val=""/>
+      <w:lvlJc w:val="left"/>
+      <w:pPr>
+        <w:ind w:left="4680" w:hanging="360"/>
+      </w:pPr>
+      <w:rPr>
+        <w:rFonts w:ascii="Symbol" w:hAnsi="Symbol" w:hint="default"/>
+      </w:rPr>
+    </w:lvl>
+    <w:lvl w:ilvl="7" w:tplc="04090003" w:tentative="1">
+      <w:start w:val="1"/>
+      <w:numFmt w:val="bullet"/>
+      <w:lvlText w:val="o"/>
+      <w:lvlJc w:val="left"/>
+      <w:pPr>
+        <w:ind w:left="5400" w:hanging="360"/>
+      </w:pPr>
+      <w:rPr>
+        <w:rFonts w:ascii="Courier New" w:hAnsi="Courier New" w:cs="Courier New" w:hint="default"/>
+      </w:rPr>
+    </w:lvl>
+    <w:lvl w:ilvl="8" w:tplc="04090005" w:tentative="1">
+      <w:start w:val="1"/>
+      <w:numFmt w:val="bullet"/>
+      <w:lvlText w:val=""/>
+      <w:lvlJc w:val="left"/>
+      <w:pPr>
+        <w:ind w:left="6120" w:hanging="360"/>
+      </w:pPr>
+      <w:rPr>
+        <w:rFonts w:ascii="Wingdings" w:hAnsi="Wingdings" w:hint="default"/>
+      </w:rPr>
+    </w:lvl>
+  </w:abstractNum>
+  <w:abstractNum w:abstractNumId="6" w15:restartNumberingAfterBreak="0">
     <w:nsid w:val="464B5CA9"/>
     <w:multiLevelType w:val="hybridMultilevel"/>
     <w:tmpl w:val="5DB0A75A"/>
@@ -2264,7 +3389,7 @@
       </w:pPr>
     </w:lvl>
   </w:abstractNum>
-  <w:abstractNum w:abstractNumId="5" w15:restartNumberingAfterBreak="0">
+  <w:abstractNum w:abstractNumId="7" w15:restartNumberingAfterBreak="0">
     <w:nsid w:val="4D212C3E"/>
     <w:multiLevelType w:val="hybridMultilevel"/>
     <w:tmpl w:val="6D8AC662"/>
@@ -2353,7 +3478,120 @@
       </w:pPr>
     </w:lvl>
   </w:abstractNum>
-  <w:abstractNum w:abstractNumId="6" w15:restartNumberingAfterBreak="0">
+  <w:abstractNum w:abstractNumId="8" w15:restartNumberingAfterBreak="0">
+    <w:nsid w:val="525A14F2"/>
+    <w:multiLevelType w:val="hybridMultilevel"/>
+    <w:tmpl w:val="98D49CC6"/>
+    <w:lvl w:ilvl="0" w:tplc="04090001">
+      <w:start w:val="1"/>
+      <w:numFmt w:val="bullet"/>
+      <w:lvlText w:val=""/>
+      <w:lvlJc w:val="left"/>
+      <w:pPr>
+        <w:ind w:left="720" w:hanging="360"/>
+      </w:pPr>
+      <w:rPr>
+        <w:rFonts w:ascii="Symbol" w:hAnsi="Symbol" w:hint="default"/>
+      </w:rPr>
+    </w:lvl>
+    <w:lvl w:ilvl="1" w:tplc="04090003" w:tentative="1">
+      <w:start w:val="1"/>
+      <w:numFmt w:val="bullet"/>
+      <w:lvlText w:val="o"/>
+      <w:lvlJc w:val="left"/>
+      <w:pPr>
+        <w:ind w:left="1440" w:hanging="360"/>
+      </w:pPr>
+      <w:rPr>
+        <w:rFonts w:ascii="Courier New" w:hAnsi="Courier New" w:cs="Courier New" w:hint="default"/>
+      </w:rPr>
+    </w:lvl>
+    <w:lvl w:ilvl="2" w:tplc="04090005" w:tentative="1">
+      <w:start w:val="1"/>
+      <w:numFmt w:val="bullet"/>
+      <w:lvlText w:val=""/>
+      <w:lvlJc w:val="left"/>
+      <w:pPr>
+        <w:ind w:left="2160" w:hanging="360"/>
+      </w:pPr>
+      <w:rPr>
+        <w:rFonts w:ascii="Wingdings" w:hAnsi="Wingdings" w:hint="default"/>
+      </w:rPr>
+    </w:lvl>
+    <w:lvl w:ilvl="3" w:tplc="04090001" w:tentative="1">
+      <w:start w:val="1"/>
+      <w:numFmt w:val="bullet"/>
+      <w:lvlText w:val=""/>
+      <w:lvlJc w:val="left"/>
+      <w:pPr>
+        <w:ind w:left="2880" w:hanging="360"/>
+      </w:pPr>
+      <w:rPr>
+        <w:rFonts w:ascii="Symbol" w:hAnsi="Symbol" w:hint="default"/>
+      </w:rPr>
+    </w:lvl>
+    <w:lvl w:ilvl="4" w:tplc="04090003" w:tentative="1">
+      <w:start w:val="1"/>
+      <w:numFmt w:val="bullet"/>
+      <w:lvlText w:val="o"/>
+      <w:lvlJc w:val="left"/>
+      <w:pPr>
+        <w:ind w:left="3600" w:hanging="360"/>
+      </w:pPr>
+      <w:rPr>
+        <w:rFonts w:ascii="Courier New" w:hAnsi="Courier New" w:cs="Courier New" w:hint="default"/>
+      </w:rPr>
+    </w:lvl>
+    <w:lvl w:ilvl="5" w:tplc="04090005" w:tentative="1">
+      <w:start w:val="1"/>
+      <w:numFmt w:val="bullet"/>
+      <w:lvlText w:val=""/>
+      <w:lvlJc w:val="left"/>
+      <w:pPr>
+        <w:ind w:left="4320" w:hanging="360"/>
+      </w:pPr>
+      <w:rPr>
+        <w:rFonts w:ascii="Wingdings" w:hAnsi="Wingdings" w:hint="default"/>
+      </w:rPr>
+    </w:lvl>
+    <w:lvl w:ilvl="6" w:tplc="04090001" w:tentative="1">
+      <w:start w:val="1"/>
+      <w:numFmt w:val="bullet"/>
+      <w:lvlText w:val=""/>
+      <w:lvlJc w:val="left"/>
+      <w:pPr>
+        <w:ind w:left="5040" w:hanging="360"/>
+      </w:pPr>
+      <w:rPr>
+        <w:rFonts w:ascii="Symbol" w:hAnsi="Symbol" w:hint="default"/>
+      </w:rPr>
+    </w:lvl>
+    <w:lvl w:ilvl="7" w:tplc="04090003" w:tentative="1">
+      <w:start w:val="1"/>
+      <w:numFmt w:val="bullet"/>
+      <w:lvlText w:val="o"/>
+      <w:lvlJc w:val="left"/>
+      <w:pPr>
+        <w:ind w:left="5760" w:hanging="360"/>
+      </w:pPr>
+      <w:rPr>
+        <w:rFonts w:ascii="Courier New" w:hAnsi="Courier New" w:cs="Courier New" w:hint="default"/>
+      </w:rPr>
+    </w:lvl>
+    <w:lvl w:ilvl="8" w:tplc="04090005" w:tentative="1">
+      <w:start w:val="1"/>
+      <w:numFmt w:val="bullet"/>
+      <w:lvlText w:val=""/>
+      <w:lvlJc w:val="left"/>
+      <w:pPr>
+        <w:ind w:left="6480" w:hanging="360"/>
+      </w:pPr>
+      <w:rPr>
+        <w:rFonts w:ascii="Wingdings" w:hAnsi="Wingdings" w:hint="default"/>
+      </w:rPr>
+    </w:lvl>
+  </w:abstractNum>
+  <w:abstractNum w:abstractNumId="9" w15:restartNumberingAfterBreak="0">
     <w:nsid w:val="5C9A47C0"/>
     <w:multiLevelType w:val="multilevel"/>
     <w:tmpl w:val="93E6804A"/>
@@ -2498,7 +3736,119 @@
       </w:rPr>
     </w:lvl>
   </w:abstractNum>
-  <w:abstractNum w:abstractNumId="7" w15:restartNumberingAfterBreak="0">
+  <w:abstractNum w:abstractNumId="10" w15:restartNumberingAfterBreak="0">
+    <w:nsid w:val="61264D21"/>
+    <w:multiLevelType w:val="hybridMultilevel"/>
+    <w:tmpl w:val="9CDE740E"/>
+    <w:lvl w:ilvl="0" w:tplc="C3F63272">
+      <w:numFmt w:val="bullet"/>
+      <w:lvlText w:val="-"/>
+      <w:lvlJc w:val="left"/>
+      <w:pPr>
+        <w:ind w:left="720" w:hanging="360"/>
+      </w:pPr>
+      <w:rPr>
+        <w:rFonts w:ascii="Times New Roman" w:eastAsia="Times New Roman" w:hAnsi="Times New Roman" w:cs="Times New Roman" w:hint="default"/>
+      </w:rPr>
+    </w:lvl>
+    <w:lvl w:ilvl="1" w:tplc="04090003" w:tentative="1">
+      <w:start w:val="1"/>
+      <w:numFmt w:val="bullet"/>
+      <w:lvlText w:val="o"/>
+      <w:lvlJc w:val="left"/>
+      <w:pPr>
+        <w:ind w:left="1440" w:hanging="360"/>
+      </w:pPr>
+      <w:rPr>
+        <w:rFonts w:ascii="Courier New" w:hAnsi="Courier New" w:cs="Courier New" w:hint="default"/>
+      </w:rPr>
+    </w:lvl>
+    <w:lvl w:ilvl="2" w:tplc="04090005" w:tentative="1">
+      <w:start w:val="1"/>
+      <w:numFmt w:val="bullet"/>
+      <w:lvlText w:val=""/>
+      <w:lvlJc w:val="left"/>
+      <w:pPr>
+        <w:ind w:left="2160" w:hanging="360"/>
+      </w:pPr>
+      <w:rPr>
+        <w:rFonts w:ascii="Wingdings" w:hAnsi="Wingdings" w:hint="default"/>
+      </w:rPr>
+    </w:lvl>
+    <w:lvl w:ilvl="3" w:tplc="04090001" w:tentative="1">
+      <w:start w:val="1"/>
+      <w:numFmt w:val="bullet"/>
+      <w:lvlText w:val=""/>
+      <w:lvlJc w:val="left"/>
+      <w:pPr>
+        <w:ind w:left="2880" w:hanging="360"/>
+      </w:pPr>
+      <w:rPr>
+        <w:rFonts w:ascii="Symbol" w:hAnsi="Symbol" w:hint="default"/>
+      </w:rPr>
+    </w:lvl>
+    <w:lvl w:ilvl="4" w:tplc="04090003" w:tentative="1">
+      <w:start w:val="1"/>
+      <w:numFmt w:val="bullet"/>
+      <w:lvlText w:val="o"/>
+      <w:lvlJc w:val="left"/>
+      <w:pPr>
+        <w:ind w:left="3600" w:hanging="360"/>
+      </w:pPr>
+      <w:rPr>
+        <w:rFonts w:ascii="Courier New" w:hAnsi="Courier New" w:cs="Courier New" w:hint="default"/>
+      </w:rPr>
+    </w:lvl>
+    <w:lvl w:ilvl="5" w:tplc="04090005" w:tentative="1">
+      <w:start w:val="1"/>
+      <w:numFmt w:val="bullet"/>
+      <w:lvlText w:val=""/>
+      <w:lvlJc w:val="left"/>
+      <w:pPr>
+        <w:ind w:left="4320" w:hanging="360"/>
+      </w:pPr>
+      <w:rPr>
+        <w:rFonts w:ascii="Wingdings" w:hAnsi="Wingdings" w:hint="default"/>
+      </w:rPr>
+    </w:lvl>
+    <w:lvl w:ilvl="6" w:tplc="04090001" w:tentative="1">
+      <w:start w:val="1"/>
+      <w:numFmt w:val="bullet"/>
+      <w:lvlText w:val=""/>
+      <w:lvlJc w:val="left"/>
+      <w:pPr>
+        <w:ind w:left="5040" w:hanging="360"/>
+      </w:pPr>
+      <w:rPr>
+        <w:rFonts w:ascii="Symbol" w:hAnsi="Symbol" w:hint="default"/>
+      </w:rPr>
+    </w:lvl>
+    <w:lvl w:ilvl="7" w:tplc="04090003" w:tentative="1">
+      <w:start w:val="1"/>
+      <w:numFmt w:val="bullet"/>
+      <w:lvlText w:val="o"/>
+      <w:lvlJc w:val="left"/>
+      <w:pPr>
+        <w:ind w:left="5760" w:hanging="360"/>
+      </w:pPr>
+      <w:rPr>
+        <w:rFonts w:ascii="Courier New" w:hAnsi="Courier New" w:cs="Courier New" w:hint="default"/>
+      </w:rPr>
+    </w:lvl>
+    <w:lvl w:ilvl="8" w:tplc="04090005" w:tentative="1">
+      <w:start w:val="1"/>
+      <w:numFmt w:val="bullet"/>
+      <w:lvlText w:val=""/>
+      <w:lvlJc w:val="left"/>
+      <w:pPr>
+        <w:ind w:left="6480" w:hanging="360"/>
+      </w:pPr>
+      <w:rPr>
+        <w:rFonts w:ascii="Wingdings" w:hAnsi="Wingdings" w:hint="default"/>
+      </w:rPr>
+    </w:lvl>
+  </w:abstractNum>
+  <w:abstractNum w:abstractNumId="11" w15:restartNumberingAfterBreak="0">
     <w:nsid w:val="630449F6"/>
     <w:multiLevelType w:val="hybridMultilevel"/>
     <w:tmpl w:val="81865DA0"/>
@@ -2611,7 +3961,7 @@
       </w:rPr>
     </w:lvl>
   </w:abstractNum>
-  <w:abstractNum w:abstractNumId="8" w15:restartNumberingAfterBreak="0">
+  <w:abstractNum w:abstractNumId="12" w15:restartNumberingAfterBreak="0">
     <w:nsid w:val="63F15F39"/>
     <w:multiLevelType w:val="hybridMultilevel"/>
     <w:tmpl w:val="4B546D12"/>
@@ -2724,7 +4074,7 @@
       </w:rPr>
     </w:lvl>
   </w:abstractNum>
-  <w:abstractNum w:abstractNumId="9" w15:restartNumberingAfterBreak="0">
+  <w:abstractNum w:abstractNumId="13" w15:restartNumberingAfterBreak="0">
     <w:nsid w:val="64DA5321"/>
     <w:multiLevelType w:val="hybridMultilevel"/>
     <w:tmpl w:val="B1D49598"/>
@@ -2864,7 +4214,7 @@
       </w:rPr>
     </w:lvl>
   </w:abstractNum>
-  <w:abstractNum w:abstractNumId="10" w15:restartNumberingAfterBreak="0">
+  <w:abstractNum w:abstractNumId="14" w15:restartNumberingAfterBreak="0">
     <w:nsid w:val="71022B5E"/>
     <w:multiLevelType w:val="hybridMultilevel"/>
     <w:tmpl w:val="EFD6877E"/>
@@ -2880,13 +4230,13 @@
         <w:rFonts w:ascii="Symbol" w:hAnsi="Symbol" w:hint="default"/>
       </w:rPr>
     </w:lvl>
-    <w:lvl w:ilvl="1" w:tplc="04090003" w:tentative="1">
+    <w:lvl w:ilvl="1" w:tplc="04090003">
       <w:start w:val="1"/>
       <w:numFmt w:val="bullet"/>
       <w:lvlText w:val="o"/>
       <w:lvlJc w:val="left"/>
       <w:pPr>
-        <w:ind w:left="1080" w:hanging="360"/>
+        <w:ind w:left="720" w:hanging="360"/>
       </w:pPr>
       <w:rPr>
         <w:rFonts w:ascii="Courier New" w:hAnsi="Courier New" w:cs="Courier New" w:hint="default"/>
@@ -2977,7 +4327,7 @@
       </w:rPr>
     </w:lvl>
   </w:abstractNum>
-  <w:abstractNum w:abstractNumId="11" w15:restartNumberingAfterBreak="0">
+  <w:abstractNum w:abstractNumId="15" w15:restartNumberingAfterBreak="0">
     <w:nsid w:val="76D35005"/>
     <w:multiLevelType w:val="hybridMultilevel"/>
     <w:tmpl w:val="0FE2A464"/>
@@ -3121,16 +4471,16 @@
     <w:abstractNumId w:val="1"/>
   </w:num>
   <w:num w:numId="2">
-    <w:abstractNumId w:val="8"/>
+    <w:abstractNumId w:val="12"/>
   </w:num>
   <w:num w:numId="3">
-    <w:abstractNumId w:val="6"/>
+    <w:abstractNumId w:val="9"/>
   </w:num>
   <w:num w:numId="4">
-    <w:abstractNumId w:val="5"/>
+    <w:abstractNumId w:val="7"/>
   </w:num>
   <w:num w:numId="5">
-    <w:abstractNumId w:val="9"/>
+    <w:abstractNumId w:val="13"/>
   </w:num>
   <w:num w:numId="6">
     <w:abstractNumId w:val="2"/>
@@ -3139,19 +4489,31 @@
     <w:abstractNumId w:val="3"/>
   </w:num>
   <w:num w:numId="8">
-    <w:abstractNumId w:val="11"/>
+    <w:abstractNumId w:val="15"/>
   </w:num>
   <w:num w:numId="9">
     <w:abstractNumId w:val="0"/>
   </w:num>
   <w:num w:numId="10">
-    <w:abstractNumId w:val="4"/>
+    <w:abstractNumId w:val="6"/>
   </w:num>
   <w:num w:numId="11">
+    <w:abstractNumId w:val="14"/>
+  </w:num>
+  <w:num w:numId="12">
+    <w:abstractNumId w:val="11"/>
+  </w:num>
+  <w:num w:numId="13">
+    <w:abstractNumId w:val="8"/>
+  </w:num>
+  <w:num w:numId="14">
     <w:abstractNumId w:val="10"/>
   </w:num>
-  <w:num w:numId="12">
-    <w:abstractNumId w:val="7"/>
+  <w:num w:numId="15">
+    <w:abstractNumId w:val="5"/>
+  </w:num>
+  <w:num w:numId="16">
+    <w:abstractNumId w:val="4"/>
   </w:num>
 </w:numbering>
 </file>
@@ -3666,6 +5028,29 @@
       </w:tblBorders>
     </w:tblPr>
   </w:style>
+  <w:style w:type="character" w:styleId="Hyperlink">
+    <w:name w:val="Hyperlink"/>
+    <w:basedOn w:val="DefaultParagraphFont"/>
+    <w:uiPriority w:val="99"/>
+    <w:unhideWhenUsed/>
+    <w:rsid w:val="00350406"/>
+    <w:rPr>
+      <w:color w:val="0563C1" w:themeColor="hyperlink"/>
+      <w:u w:val="single"/>
+    </w:rPr>
+  </w:style>
+  <w:style w:type="character" w:styleId="FollowedHyperlink">
+    <w:name w:val="FollowedHyperlink"/>
+    <w:basedOn w:val="DefaultParagraphFont"/>
+    <w:uiPriority w:val="99"/>
+    <w:semiHidden/>
+    <w:unhideWhenUsed/>
+    <w:rsid w:val="0075350F"/>
+    <w:rPr>
+      <w:color w:val="954F72" w:themeColor="followedHyperlink"/>
+      <w:u w:val="single"/>
+    </w:rPr>
+  </w:style>
 </w:styles>
 </file>
 
@@ -3935,7 +5320,7 @@
 </file>
 
 <file path=customXml/itemProps1.xml><?xml version="1.0" encoding="utf-8"?>
-<ds:datastoreItem xmlns:ds="http://schemas.openxmlformats.org/officeDocument/2006/customXml" ds:itemID="{083B53D3-8F9C-4D70-88D0-0723ECE2E43C}">
+<ds:datastoreItem xmlns:ds="http://schemas.openxmlformats.org/officeDocument/2006/customXml" ds:itemID="{D48D64DE-4A10-40D4-AC8A-8D30F4FD94E7}">
   <ds:schemaRefs>
     <ds:schemaRef ds:uri="http://schemas.openxmlformats.org/officeDocument/2006/bibliography"/>
   </ds:schemaRefs>

--- a/thesis_files/ip/axis_sg_mux4_v2.docx
+++ b/thesis_files/ip/axis_sg_mux4_v2.docx
@@ -4,88 +4,143 @@
   <w:body>
     <w:p>
       <w:pPr>
-        <w:rPr>
+        <w:spacing w:after="0" w:line="360" w:lineRule="auto"/>
+        <w:rPr>
+          <w:rFonts w:ascii="Times New Roman" w:hAnsi="Times New Roman" w:cs="Times New Roman"/>
           <w:b/>
-        </w:rPr>
-      </w:pPr>
-      <w:r>
-        <w:rPr>
+          <w:sz w:val="24"/>
+          <w:szCs w:val="24"/>
+        </w:rPr>
+      </w:pPr>
+      <w:r>
+        <w:rPr>
+          <w:rFonts w:ascii="Times New Roman" w:hAnsi="Times New Roman" w:cs="Times New Roman"/>
           <w:b/>
+          <w:sz w:val="24"/>
+          <w:szCs w:val="24"/>
         </w:rPr>
         <w:t>axis_sg_mux4_v2</w:t>
       </w:r>
     </w:p>
     <w:p>
       <w:pPr>
-        <w:rPr>
-          <w:u w:val="single"/>
-        </w:rPr>
-      </w:pPr>
-      <w:r>
-        <w:rPr>
-          <w:u w:val="single"/>
-        </w:rPr>
-        <w:t>I</w:t>
-      </w:r>
-      <w:r>
-        <w:rPr>
-          <w:u w:val="single"/>
-        </w:rPr>
-        <w:t>ntroduction</w:t>
-      </w:r>
+        <w:spacing w:after="0" w:line="360" w:lineRule="auto"/>
+        <w:rPr>
+          <w:rFonts w:ascii="Times New Roman" w:hAnsi="Times New Roman" w:cs="Times New Roman"/>
+          <w:b/>
+          <w:sz w:val="24"/>
+          <w:szCs w:val="24"/>
+        </w:rPr>
+      </w:pPr>
     </w:p>
     <w:p>
-      <w:r>
-        <w:t>This ip is often used to play multiple readout pulses to multiple resonators to readout the state of multiple qubits at the same time, all using one DAC. This ip is often used in combination with axis_pfb_readout_v2</w:t>
-      </w:r>
-      <w:r>
-        <w:t xml:space="preserve"> (also introduced in this thesis) to demodulate the pulses</w:t>
-      </w:r>
-      <w:r>
-        <w:t xml:space="preserve"> coming back from resonator.</w:t>
+      <w:pPr>
+        <w:spacing w:after="0" w:line="360" w:lineRule="auto"/>
+        <w:rPr>
+          <w:rFonts w:ascii="Times New Roman" w:hAnsi="Times New Roman" w:cs="Times New Roman"/>
+          <w:sz w:val="24"/>
+          <w:szCs w:val="24"/>
+          <w:u w:val="single"/>
+        </w:rPr>
+      </w:pPr>
+      <w:r>
+        <w:rPr>
+          <w:rFonts w:ascii="Times New Roman" w:hAnsi="Times New Roman" w:cs="Times New Roman"/>
+          <w:sz w:val="24"/>
+          <w:szCs w:val="24"/>
+          <w:u w:val="single"/>
+        </w:rPr>
+        <w:t>I</w:t>
+      </w:r>
+      <w:r>
+        <w:rPr>
+          <w:rFonts w:ascii="Times New Roman" w:hAnsi="Times New Roman" w:cs="Times New Roman"/>
+          <w:sz w:val="24"/>
+          <w:szCs w:val="24"/>
+          <w:u w:val="single"/>
+        </w:rPr>
+        <w:t>ntroduction</w:t>
       </w:r>
     </w:p>
     <w:p>
       <w:pPr>
-        <w:rPr>
-          <w:rFonts w:ascii="Times New Roman" w:eastAsia="Times New Roman" w:hAnsi="Times New Roman" w:cs="Times New Roman"/>
-          <w:sz w:val="24"/>
-          <w:szCs w:val="24"/>
-        </w:rPr>
-      </w:pPr>
+        <w:spacing w:after="0" w:line="360" w:lineRule="auto"/>
+        <w:rPr>
+          <w:rFonts w:ascii="Times New Roman" w:hAnsi="Times New Roman" w:cs="Times New Roman"/>
+          <w:sz w:val="24"/>
+          <w:szCs w:val="24"/>
+        </w:rPr>
+      </w:pPr>
+      <w:r>
+        <w:rPr>
+          <w:rFonts w:ascii="Times New Roman" w:hAnsi="Times New Roman" w:cs="Times New Roman"/>
+          <w:sz w:val="24"/>
+          <w:szCs w:val="24"/>
+        </w:rPr>
+        <w:t>This ip is often used to play multiple readout pulses to multiple resonators to readout the state</w:t>
+      </w:r>
+      <w:r>
+        <w:rPr>
+          <w:rFonts w:ascii="Times New Roman" w:hAnsi="Times New Roman" w:cs="Times New Roman"/>
+          <w:sz w:val="24"/>
+          <w:szCs w:val="24"/>
+        </w:rPr>
+        <w:t>s</w:t>
+      </w:r>
+      <w:r>
+        <w:rPr>
+          <w:rFonts w:ascii="Times New Roman" w:hAnsi="Times New Roman" w:cs="Times New Roman"/>
+          <w:sz w:val="24"/>
+          <w:szCs w:val="24"/>
+        </w:rPr>
+        <w:t xml:space="preserve"> of multiple qubits at the same time, all using one DAC. This ip is often used in </w:t>
+      </w:r>
+      <w:r>
+        <w:rPr>
+          <w:rFonts w:ascii="Times New Roman" w:hAnsi="Times New Roman" w:cs="Times New Roman"/>
+          <w:sz w:val="24"/>
+          <w:szCs w:val="24"/>
+        </w:rPr>
+        <w:t>conjunction</w:t>
+      </w:r>
+      <w:r>
+        <w:rPr>
+          <w:rFonts w:ascii="Times New Roman" w:hAnsi="Times New Roman" w:cs="Times New Roman"/>
+          <w:sz w:val="24"/>
+          <w:szCs w:val="24"/>
+        </w:rPr>
+        <w:t xml:space="preserve"> with axis_pfb_readout_v2</w:t>
+      </w:r>
+      <w:r>
+        <w:rPr>
+          <w:rFonts w:ascii="Times New Roman" w:hAnsi="Times New Roman" w:cs="Times New Roman"/>
+          <w:sz w:val="24"/>
+          <w:szCs w:val="24"/>
+        </w:rPr>
+        <w:t xml:space="preserve"> (also introduced in this thesis) to demodulate the pulses</w:t>
+      </w:r>
+      <w:r>
+        <w:rPr>
+          <w:rFonts w:ascii="Times New Roman" w:hAnsi="Times New Roman" w:cs="Times New Roman"/>
+          <w:sz w:val="24"/>
+          <w:szCs w:val="24"/>
+        </w:rPr>
+        <w:t xml:space="preserve"> coming back from resonator.</w:t>
+      </w:r>
     </w:p>
     <w:p>
       <w:pPr>
-        <w:spacing w:before="100" w:beforeAutospacing="1" w:after="100" w:afterAutospacing="1" w:line="240" w:lineRule="auto"/>
-        <w:rPr>
-          <w:rFonts w:ascii="Times New Roman" w:eastAsia="Times New Roman" w:hAnsi="Times New Roman" w:cs="Times New Roman"/>
-          <w:sz w:val="24"/>
-          <w:szCs w:val="24"/>
-          <w:u w:val="single"/>
-        </w:rPr>
-      </w:pPr>
-      <w:r>
-        <w:rPr>
-          <w:rFonts w:ascii="Times New Roman" w:eastAsia="Times New Roman" w:hAnsi="Times New Roman" w:cs="Times New Roman"/>
-          <w:sz w:val="24"/>
-          <w:szCs w:val="24"/>
-          <w:u w:val="single"/>
-        </w:rPr>
-        <w:t xml:space="preserve">Some </w:t>
-      </w:r>
-      <w:r>
-        <w:rPr>
-          <w:rFonts w:ascii="Times New Roman" w:eastAsia="Times New Roman" w:hAnsi="Times New Roman" w:cs="Times New Roman"/>
-          <w:sz w:val="24"/>
-          <w:szCs w:val="24"/>
-          <w:u w:val="single"/>
-        </w:rPr>
-        <w:t>properties</w:t>
-      </w:r>
+        <w:spacing w:after="0" w:line="360" w:lineRule="auto"/>
+        <w:rPr>
+          <w:rFonts w:ascii="Times New Roman" w:hAnsi="Times New Roman" w:cs="Times New Roman"/>
+          <w:sz w:val="24"/>
+          <w:szCs w:val="24"/>
+        </w:rPr>
+      </w:pPr>
     </w:p>
     <w:p>
       <w:pPr>
-        <w:spacing w:before="100" w:beforeAutospacing="1" w:after="100" w:afterAutospacing="1" w:line="240" w:lineRule="auto"/>
+        <w:spacing w:after="0" w:line="360" w:lineRule="auto"/>
         <w:rPr>
           <w:rFonts w:ascii="Times New Roman" w:eastAsia="Times New Roman" w:hAnsi="Times New Roman" w:cs="Times New Roman"/>
           <w:sz w:val="24"/>
@@ -96,13 +151,43 @@
       <w:r>
         <w:rPr>
           <w:rFonts w:ascii="Times New Roman" w:eastAsia="Times New Roman" w:hAnsi="Times New Roman" w:cs="Times New Roman"/>
+          <w:sz w:val="24"/>
+          <w:szCs w:val="24"/>
+          <w:u w:val="single"/>
+        </w:rPr>
+        <w:t>spec</w:t>
+      </w:r>
+      <w:r>
+        <w:rPr>
+          <w:rFonts w:ascii="Times New Roman" w:eastAsia="Times New Roman" w:hAnsi="Times New Roman" w:cs="Times New Roman"/>
+          <w:sz w:val="24"/>
+          <w:szCs w:val="24"/>
+          <w:u w:val="single"/>
+        </w:rPr>
+        <w:t>s</w:t>
+      </w:r>
+    </w:p>
+    <w:p>
+      <w:pPr>
+        <w:spacing w:after="0" w:line="360" w:lineRule="auto"/>
+        <w:rPr>
+          <w:rFonts w:ascii="Times New Roman" w:eastAsia="Times New Roman" w:hAnsi="Times New Roman" w:cs="Times New Roman"/>
+          <w:sz w:val="24"/>
+          <w:szCs w:val="24"/>
+          <w:u w:val="single"/>
+        </w:rPr>
+      </w:pPr>
+      <w:r>
+        <w:rPr>
+          <w:rFonts w:ascii="Times New Roman" w:eastAsia="Times New Roman" w:hAnsi="Times New Roman" w:cs="Times New Roman"/>
+          <w:noProof/>
           <w:sz w:val="24"/>
           <w:szCs w:val="24"/>
         </w:rPr>
         <w:drawing>
           <wp:inline distT="0" distB="0" distL="0" distR="0" wp14:anchorId="2101863B" wp14:editId="528756F4">
-            <wp:extent cx="5398618" cy="1641180"/>
-            <wp:effectExtent l="0" t="0" r="0" b="0"/>
+            <wp:extent cx="4473274" cy="1359876"/>
+            <wp:effectExtent l="0" t="0" r="3810" b="0"/>
             <wp:docPr id="5" name="Picture 5"/>
             <wp:cNvGraphicFramePr>
               <a:graphicFrameLocks xmlns:a="http://schemas.openxmlformats.org/drawingml/2006/main" noChangeAspect="1"/>
@@ -122,7 +207,7 @@
                   <pic:spPr bwMode="auto">
                     <a:xfrm>
                       <a:off x="0" y="0"/>
-                      <a:ext cx="5414756" cy="1646086"/>
+                      <a:ext cx="4524208" cy="1375360"/>
                     </a:xfrm>
                     <a:prstGeom prst="rect">
                       <a:avLst/>
@@ -150,178 +235,62 @@
           <w:ilvl w:val="0"/>
           <w:numId w:val="11"/>
         </w:numPr>
-        <w:spacing w:line="360" w:lineRule="auto"/>
-        <w:rPr>
-          <w:rFonts w:ascii="Times New Roman" w:eastAsia="Times New Roman" w:hAnsi="Times New Roman" w:cs="Times New Roman"/>
-          <w:sz w:val="24"/>
-          <w:szCs w:val="24"/>
-        </w:rPr>
-      </w:pPr>
-      <w:r>
-        <w:rPr>
-          <w:rFonts w:ascii="Times New Roman" w:eastAsia="Times New Roman" w:hAnsi="Times New Roman" w:cs="Times New Roman"/>
-          <w:sz w:val="24"/>
-          <w:szCs w:val="24"/>
-        </w:rPr>
-        <w:t>Fo</w:t>
-      </w:r>
-      <w:r>
-        <w:rPr>
-          <w:rFonts w:ascii="Times New Roman" w:eastAsia="Times New Roman" w:hAnsi="Times New Roman" w:cs="Times New Roman"/>
-          <w:sz w:val="24"/>
-          <w:szCs w:val="24"/>
-        </w:rPr>
-        <w:t>u</w:t>
-      </w:r>
-      <w:r>
-        <w:rPr>
-          <w:rFonts w:ascii="Times New Roman" w:eastAsia="Times New Roman" w:hAnsi="Times New Roman" w:cs="Times New Roman"/>
-          <w:sz w:val="24"/>
-          <w:szCs w:val="24"/>
-        </w:rPr>
-        <w:t xml:space="preserve">r channels. Their outputs are summed and </w:t>
-      </w:r>
-      <w:r>
-        <w:rPr>
-          <w:rFonts w:ascii="Times New Roman" w:eastAsia="Times New Roman" w:hAnsi="Times New Roman" w:cs="Times New Roman"/>
-          <w:sz w:val="24"/>
-          <w:szCs w:val="24"/>
-        </w:rPr>
-        <w:t>output through</w:t>
-      </w:r>
-      <w:r>
-        <w:rPr>
-          <w:rFonts w:ascii="Times New Roman" w:eastAsia="Times New Roman" w:hAnsi="Times New Roman" w:cs="Times New Roman"/>
-          <w:sz w:val="24"/>
-          <w:szCs w:val="24"/>
-        </w:rPr>
-        <w:t xml:space="preserve"> </w:t>
-      </w:r>
-      <w:r>
-        <w:rPr>
-          <w:rFonts w:ascii="Times New Roman" w:eastAsia="Times New Roman" w:hAnsi="Times New Roman" w:cs="Times New Roman"/>
-          <w:sz w:val="24"/>
-          <w:szCs w:val="24"/>
-        </w:rPr>
-        <w:t>a</w:t>
-      </w:r>
-      <w:r>
-        <w:rPr>
-          <w:rFonts w:ascii="Times New Roman" w:eastAsia="Times New Roman" w:hAnsi="Times New Roman" w:cs="Times New Roman"/>
-          <w:sz w:val="24"/>
-          <w:szCs w:val="24"/>
-        </w:rPr>
-        <w:t xml:space="preserve"> DAC.</w:t>
-      </w:r>
-    </w:p>
-    <w:p>
-      <w:pPr>
-        <w:pStyle w:val="ListParagraph"/>
-        <w:numPr>
-          <w:ilvl w:val="1"/>
-          <w:numId w:val="11"/>
-        </w:numPr>
-        <w:spacing w:line="360" w:lineRule="auto"/>
-        <w:rPr>
-          <w:rFonts w:ascii="Times New Roman" w:eastAsia="Times New Roman" w:hAnsi="Times New Roman" w:cs="Times New Roman"/>
-          <w:sz w:val="24"/>
-          <w:szCs w:val="24"/>
-        </w:rPr>
-      </w:pPr>
-      <w:r>
-        <w:rPr>
-          <w:rFonts w:ascii="Times New Roman" w:eastAsia="Times New Roman" w:hAnsi="Times New Roman" w:cs="Times New Roman"/>
-          <w:sz w:val="24"/>
-          <w:szCs w:val="24"/>
-        </w:rPr>
-        <w:t>Frequency, phases and g</w:t>
-      </w:r>
-      <w:r>
-        <w:rPr>
-          <w:rFonts w:ascii="Times New Roman" w:eastAsia="Times New Roman" w:hAnsi="Times New Roman" w:cs="Times New Roman"/>
-          <w:sz w:val="24"/>
-          <w:szCs w:val="24"/>
-        </w:rPr>
-        <w:t>ain</w:t>
-      </w:r>
-      <w:r>
-        <w:rPr>
-          <w:rFonts w:ascii="Times New Roman" w:eastAsia="Times New Roman" w:hAnsi="Times New Roman" w:cs="Times New Roman"/>
-          <w:sz w:val="24"/>
-          <w:szCs w:val="24"/>
-        </w:rPr>
-        <w:t>s</w:t>
-      </w:r>
-      <w:r>
-        <w:rPr>
-          <w:rFonts w:ascii="Times New Roman" w:eastAsia="Times New Roman" w:hAnsi="Times New Roman" w:cs="Times New Roman"/>
-          <w:sz w:val="24"/>
-          <w:szCs w:val="24"/>
-        </w:rPr>
-        <w:t xml:space="preserve"> </w:t>
-      </w:r>
-      <w:r>
-        <w:rPr>
-          <w:rFonts w:ascii="Times New Roman" w:eastAsia="Times New Roman" w:hAnsi="Times New Roman" w:cs="Times New Roman"/>
-          <w:sz w:val="24"/>
-          <w:szCs w:val="24"/>
-        </w:rPr>
-        <w:t xml:space="preserve">of the four channels </w:t>
-      </w:r>
-      <w:r>
-        <w:rPr>
-          <w:rFonts w:ascii="Times New Roman" w:eastAsia="Times New Roman" w:hAnsi="Times New Roman" w:cs="Times New Roman"/>
-          <w:sz w:val="24"/>
-          <w:szCs w:val="24"/>
-        </w:rPr>
-        <w:t xml:space="preserve">can be </w:t>
-      </w:r>
-      <w:r>
-        <w:rPr>
-          <w:rFonts w:ascii="Times New Roman" w:eastAsia="Times New Roman" w:hAnsi="Times New Roman" w:cs="Times New Roman"/>
-          <w:sz w:val="24"/>
-          <w:szCs w:val="24"/>
-        </w:rPr>
-        <w:t>independently controlled.</w:t>
-      </w:r>
-    </w:p>
-    <w:p>
-      <w:pPr>
-        <w:pStyle w:val="ListParagraph"/>
-        <w:numPr>
-          <w:ilvl w:val="1"/>
-          <w:numId w:val="11"/>
-        </w:numPr>
-        <w:spacing w:line="360" w:lineRule="auto"/>
-        <w:rPr>
-          <w:rFonts w:ascii="Times New Roman" w:eastAsia="Times New Roman" w:hAnsi="Times New Roman" w:cs="Times New Roman"/>
-          <w:sz w:val="24"/>
-          <w:szCs w:val="24"/>
-        </w:rPr>
-      </w:pPr>
-      <w:r>
-        <w:rPr>
-          <w:rFonts w:ascii="Times New Roman" w:eastAsia="Times New Roman" w:hAnsi="Times New Roman" w:cs="Times New Roman"/>
-          <w:sz w:val="24"/>
-          <w:szCs w:val="24"/>
-        </w:rPr>
-        <w:t xml:space="preserve">Play time of the four pulses cannot be </w:t>
-      </w:r>
-      <w:r>
-        <w:rPr>
-          <w:rFonts w:ascii="Times New Roman" w:eastAsia="Times New Roman" w:hAnsi="Times New Roman" w:cs="Times New Roman"/>
-          <w:sz w:val="24"/>
-          <w:szCs w:val="24"/>
-        </w:rPr>
-        <w:t>independently controlled</w:t>
-      </w:r>
-      <w:r>
-        <w:rPr>
-          <w:rFonts w:ascii="Times New Roman" w:eastAsia="Times New Roman" w:hAnsi="Times New Roman" w:cs="Times New Roman"/>
-          <w:sz w:val="24"/>
-          <w:szCs w:val="24"/>
-        </w:rPr>
-        <w:t>.</w:t>
+        <w:spacing w:after="0" w:line="360" w:lineRule="auto"/>
+        <w:rPr>
+          <w:rFonts w:ascii="Times New Roman" w:eastAsia="Times New Roman" w:hAnsi="Times New Roman" w:cs="Times New Roman"/>
+          <w:sz w:val="24"/>
+          <w:szCs w:val="24"/>
+        </w:rPr>
+      </w:pPr>
+      <w:r>
+        <w:rPr>
+          <w:rFonts w:ascii="Times New Roman" w:eastAsia="Times New Roman" w:hAnsi="Times New Roman" w:cs="Times New Roman"/>
+          <w:sz w:val="24"/>
+          <w:szCs w:val="24"/>
+        </w:rPr>
+        <w:t>Phase</w:t>
+      </w:r>
+      <w:r>
+        <w:rPr>
+          <w:rFonts w:ascii="Times New Roman" w:eastAsia="Times New Roman" w:hAnsi="Times New Roman" w:cs="Times New Roman"/>
+          <w:sz w:val="24"/>
+          <w:szCs w:val="24"/>
+          <w:vertAlign w:val="superscript"/>
+        </w:rPr>
+        <w:t>1</w:t>
+      </w:r>
+      <w:r>
+        <w:rPr>
+          <w:rFonts w:ascii="Times New Roman" w:eastAsia="Times New Roman" w:hAnsi="Times New Roman" w:cs="Times New Roman"/>
+          <w:sz w:val="24"/>
+          <w:szCs w:val="24"/>
+        </w:rPr>
+        <w:t xml:space="preserve">: </w:t>
+      </w:r>
+      <w:r>
+        <w:rPr>
+          <w:rFonts w:ascii="Times New Roman" w:eastAsia="Times New Roman" w:hAnsi="Times New Roman" w:cs="Times New Roman"/>
+          <w:sz w:val="24"/>
+          <w:szCs w:val="24"/>
+        </w:rPr>
+        <w:t>0 to 360 degree, resolution is 32-bits (step 360/2</w:t>
+      </w:r>
+      <w:r>
+        <w:rPr>
+          <w:rFonts w:ascii="Times New Roman" w:eastAsia="Times New Roman" w:hAnsi="Times New Roman" w:cs="Times New Roman"/>
+          <w:sz w:val="24"/>
+          <w:szCs w:val="24"/>
+          <w:vertAlign w:val="superscript"/>
+        </w:rPr>
+        <w:t>32</w:t>
+      </w:r>
+      <w:r>
+        <w:rPr>
+          <w:rFonts w:ascii="Times New Roman" w:eastAsia="Times New Roman" w:hAnsi="Times New Roman" w:cs="Times New Roman"/>
+          <w:sz w:val="24"/>
+          <w:szCs w:val="24"/>
+        </w:rPr>
+        <w:t>).</w:t>
       </w:r>
     </w:p>
     <w:p>
@@ -331,29 +300,87 @@
           <w:ilvl w:val="0"/>
           <w:numId w:val="11"/>
         </w:numPr>
-        <w:spacing w:before="100" w:beforeAutospacing="1" w:after="100" w:afterAutospacing="1" w:line="360" w:lineRule="auto"/>
-        <w:rPr>
-          <w:rFonts w:ascii="Times New Roman" w:eastAsia="Times New Roman" w:hAnsi="Times New Roman" w:cs="Times New Roman"/>
-          <w:sz w:val="24"/>
-          <w:szCs w:val="24"/>
-        </w:rPr>
-      </w:pPr>
-      <w:r>
-        <w:rPr>
-          <w:rFonts w:ascii="Times New Roman" w:eastAsia="Times New Roman" w:hAnsi="Times New Roman" w:cs="Times New Roman"/>
-          <w:sz w:val="24"/>
-          <w:szCs w:val="24"/>
-        </w:rPr>
-        <w:t xml:space="preserve">No </w:t>
-      </w:r>
-      <w:r>
-        <w:rPr>
-          <w:rFonts w:ascii="Times New Roman" w:eastAsia="Times New Roman" w:hAnsi="Times New Roman" w:cs="Times New Roman"/>
-          <w:sz w:val="24"/>
-          <w:szCs w:val="24"/>
-        </w:rPr>
-        <w:t>envelope memory.</w:t>
-      </w:r>
+        <w:spacing w:after="0" w:line="360" w:lineRule="auto"/>
+        <w:rPr>
+          <w:rFonts w:ascii="Times New Roman" w:eastAsia="Times New Roman" w:hAnsi="Times New Roman" w:cs="Times New Roman"/>
+          <w:sz w:val="24"/>
+          <w:szCs w:val="24"/>
+        </w:rPr>
+      </w:pPr>
+      <w:r>
+        <w:rPr>
+          <w:rFonts w:ascii="Times New Roman" w:eastAsia="Times New Roman" w:hAnsi="Times New Roman" w:cs="Times New Roman"/>
+          <w:sz w:val="24"/>
+          <w:szCs w:val="24"/>
+        </w:rPr>
+        <w:t>Gain: -1 ~ 1, resolution is 16-bits.</w:t>
+      </w:r>
+      <w:r>
+        <w:rPr>
+          <w:rFonts w:ascii="Times New Roman" w:eastAsia="Times New Roman" w:hAnsi="Times New Roman" w:cs="Times New Roman"/>
+          <w:sz w:val="24"/>
+          <w:szCs w:val="24"/>
+        </w:rPr>
+        <w:t xml:space="preserve"> </w:t>
+      </w:r>
+      <w:bookmarkStart w:id="0" w:name="_GoBack"/>
+      <w:r>
+        <w:rPr>
+          <w:rFonts w:ascii="Times New Roman" w:eastAsia="Times New Roman" w:hAnsi="Times New Roman" w:cs="Times New Roman"/>
+          <w:sz w:val="24"/>
+          <w:szCs w:val="24"/>
+        </w:rPr>
+        <w:t>(</w:t>
+      </w:r>
+      <w:r>
+        <w:rPr>
+          <w:rFonts w:ascii="Times New Roman" w:eastAsia="Times New Roman" w:hAnsi="Times New Roman" w:cs="Times New Roman"/>
+          <w:sz w:val="24"/>
+          <w:szCs w:val="24"/>
+        </w:rPr>
+        <w:t xml:space="preserve">TODO: </w:t>
+      </w:r>
+      <w:r>
+        <w:rPr>
+          <w:rFonts w:ascii="Times New Roman" w:eastAsia="Times New Roman" w:hAnsi="Times New Roman" w:cs="Times New Roman"/>
+          <w:sz w:val="24"/>
+          <w:szCs w:val="24"/>
+        </w:rPr>
+        <w:t xml:space="preserve">include </w:t>
+      </w:r>
+      <w:r>
+        <w:rPr>
+          <w:rFonts w:ascii="Times New Roman" w:eastAsia="Times New Roman" w:hAnsi="Times New Roman" w:cs="Times New Roman"/>
+          <w:sz w:val="24"/>
+          <w:szCs w:val="24"/>
+        </w:rPr>
+        <w:t>G</w:t>
+      </w:r>
+      <w:r>
+        <w:rPr>
+          <w:rFonts w:ascii="Times New Roman" w:eastAsia="Times New Roman" w:hAnsi="Times New Roman" w:cs="Times New Roman"/>
+          <w:sz w:val="24"/>
+          <w:szCs w:val="24"/>
+        </w:rPr>
+        <w:t>F</w:t>
+      </w:r>
+      <w:r>
+        <w:rPr>
+          <w:rFonts w:ascii="Times New Roman" w:eastAsia="Times New Roman" w:hAnsi="Times New Roman" w:cs="Times New Roman"/>
+          <w:sz w:val="24"/>
+          <w:szCs w:val="24"/>
+        </w:rPr>
+        <w:t>P</w:t>
+      </w:r>
+      <w:r>
+        <w:rPr>
+          <w:rFonts w:ascii="Times New Roman" w:eastAsia="Times New Roman" w:hAnsi="Times New Roman" w:cs="Times New Roman"/>
+          <w:sz w:val="24"/>
+          <w:szCs w:val="24"/>
+        </w:rPr>
+        <w:t xml:space="preserve"> table)</w:t>
+      </w:r>
+      <w:bookmarkEnd w:id="0"/>
     </w:p>
     <w:p>
       <w:pPr>
@@ -362,118 +389,7 @@
           <w:ilvl w:val="0"/>
           <w:numId w:val="11"/>
         </w:numPr>
-        <w:spacing w:before="100" w:beforeAutospacing="1" w:after="100" w:afterAutospacing="1" w:line="360" w:lineRule="auto"/>
-        <w:rPr>
-          <w:rFonts w:ascii="Times New Roman" w:eastAsia="Times New Roman" w:hAnsi="Times New Roman" w:cs="Times New Roman"/>
-          <w:sz w:val="24"/>
-          <w:szCs w:val="24"/>
-        </w:rPr>
-      </w:pPr>
-      <w:r>
-        <w:rPr>
-          <w:rFonts w:ascii="Times New Roman" w:eastAsia="Times New Roman" w:hAnsi="Times New Roman" w:cs="Times New Roman"/>
-          <w:sz w:val="24"/>
-          <w:szCs w:val="24"/>
-        </w:rPr>
-        <w:t>Available waveform style: const (square wave).</w:t>
-      </w:r>
-    </w:p>
-    <w:p>
-      <w:pPr>
-        <w:pStyle w:val="ListParagraph"/>
-        <w:numPr>
-          <w:ilvl w:val="0"/>
-          <w:numId w:val="11"/>
-        </w:numPr>
-        <w:spacing w:before="100" w:beforeAutospacing="1" w:after="100" w:afterAutospacing="1" w:line="360" w:lineRule="auto"/>
-        <w:rPr>
-          <w:rFonts w:ascii="Times New Roman" w:eastAsia="Times New Roman" w:hAnsi="Times New Roman" w:cs="Times New Roman"/>
-          <w:sz w:val="24"/>
-          <w:szCs w:val="24"/>
-        </w:rPr>
-      </w:pPr>
-      <w:r>
-        <w:rPr>
-          <w:rFonts w:ascii="Times New Roman" w:eastAsia="Times New Roman" w:hAnsi="Times New Roman" w:cs="Times New Roman"/>
-          <w:sz w:val="24"/>
-          <w:szCs w:val="24"/>
-        </w:rPr>
-        <w:t>Nyquist zone: 1 or 2.</w:t>
-      </w:r>
-    </w:p>
-    <w:p>
-      <w:pPr>
-        <w:pStyle w:val="ListParagraph"/>
-        <w:numPr>
-          <w:ilvl w:val="0"/>
-          <w:numId w:val="11"/>
-        </w:numPr>
-        <w:spacing w:before="100" w:beforeAutospacing="1" w:after="100" w:afterAutospacing="1" w:line="360" w:lineRule="auto"/>
-        <w:rPr>
-          <w:rFonts w:ascii="Times New Roman" w:eastAsia="Times New Roman" w:hAnsi="Times New Roman" w:cs="Times New Roman"/>
-          <w:sz w:val="24"/>
-          <w:szCs w:val="24"/>
-        </w:rPr>
-      </w:pPr>
-      <w:r>
-        <w:rPr>
-          <w:rFonts w:ascii="Times New Roman" w:eastAsia="Times New Roman" w:hAnsi="Times New Roman" w:cs="Times New Roman"/>
-          <w:sz w:val="24"/>
-          <w:szCs w:val="24"/>
-        </w:rPr>
-        <w:t>Phase</w:t>
-      </w:r>
-      <w:r>
-        <w:rPr>
-          <w:rFonts w:ascii="Times New Roman" w:eastAsia="Times New Roman" w:hAnsi="Times New Roman" w:cs="Times New Roman"/>
-          <w:sz w:val="24"/>
-          <w:szCs w:val="24"/>
-          <w:vertAlign w:val="superscript"/>
-        </w:rPr>
-        <w:t>1</w:t>
-      </w:r>
-      <w:r>
-        <w:rPr>
-          <w:rFonts w:ascii="Times New Roman" w:eastAsia="Times New Roman" w:hAnsi="Times New Roman" w:cs="Times New Roman"/>
-          <w:sz w:val="24"/>
-          <w:szCs w:val="24"/>
-        </w:rPr>
-        <w:t xml:space="preserve">: </w:t>
-      </w:r>
-      <w:r>
-        <w:rPr>
-          <w:rFonts w:ascii="Times New Roman" w:eastAsia="Times New Roman" w:hAnsi="Times New Roman" w:cs="Times New Roman"/>
-          <w:sz w:val="24"/>
-          <w:szCs w:val="24"/>
-        </w:rPr>
-        <w:t>0 to 360 degree, resolution is 32-bits (step 360/2</w:t>
-      </w:r>
-      <w:r>
-        <w:rPr>
-          <w:rFonts w:ascii="Times New Roman" w:eastAsia="Times New Roman" w:hAnsi="Times New Roman" w:cs="Times New Roman"/>
-          <w:sz w:val="24"/>
-          <w:szCs w:val="24"/>
-          <w:vertAlign w:val="superscript"/>
-        </w:rPr>
-        <w:t>32</w:t>
-      </w:r>
-      <w:r>
-        <w:rPr>
-          <w:rFonts w:ascii="Times New Roman" w:eastAsia="Times New Roman" w:hAnsi="Times New Roman" w:cs="Times New Roman"/>
-          <w:sz w:val="24"/>
-          <w:szCs w:val="24"/>
-        </w:rPr>
-        <w:t>).</w:t>
-      </w:r>
-    </w:p>
-    <w:p>
-      <w:pPr>
-        <w:pStyle w:val="ListParagraph"/>
-        <w:numPr>
-          <w:ilvl w:val="0"/>
-          <w:numId w:val="11"/>
-        </w:numPr>
-        <w:spacing w:before="100" w:beforeAutospacing="1" w:after="100" w:afterAutospacing="1" w:line="360" w:lineRule="auto"/>
+        <w:spacing w:after="0" w:line="360" w:lineRule="auto"/>
         <w:rPr>
           <w:rFonts w:ascii="Times New Roman" w:eastAsia="Times New Roman" w:hAnsi="Times New Roman" w:cs="Times New Roman"/>
           <w:sz w:val="24"/>
@@ -502,15 +418,7 @@
           <w:sz w:val="24"/>
           <w:szCs w:val="24"/>
         </w:rPr>
-        <w:t xml:space="preserve"> (</w:t>
-      </w:r>
-      <w:r>
-        <w:rPr>
-          <w:rFonts w:ascii="Times New Roman" w:eastAsia="Times New Roman" w:hAnsi="Times New Roman" w:cs="Times New Roman"/>
-          <w:sz w:val="24"/>
-          <w:szCs w:val="24"/>
-        </w:rPr>
-        <w:t>f</w:t>
+        <w:t xml:space="preserve"> (f</w:t>
       </w:r>
       <w:r>
         <w:rPr>
@@ -543,15 +451,7 @@
           <w:sz w:val="24"/>
           <w:szCs w:val="24"/>
         </w:rPr>
-        <w:t xml:space="preserve"> sampling rate of</w:t>
-      </w:r>
-      <w:r>
-        <w:rPr>
-          <w:rFonts w:ascii="Times New Roman" w:eastAsia="Times New Roman" w:hAnsi="Times New Roman" w:cs="Times New Roman"/>
-          <w:sz w:val="24"/>
-          <w:szCs w:val="24"/>
-        </w:rPr>
-        <w:t xml:space="preserve"> DAC</w:t>
+        <w:t xml:space="preserve"> sampling rate of DAC</w:t>
       </w:r>
       <w:r>
         <w:rPr>
@@ -610,421 +510,6 @@
           <w:szCs w:val="24"/>
         </w:rPr>
         <w:t>:</w:t>
-      </w:r>
-    </w:p>
-    <w:p>
-      <w:pPr>
-        <w:pStyle w:val="ListParagraph"/>
-        <w:numPr>
-          <w:ilvl w:val="1"/>
-          <w:numId w:val="11"/>
-        </w:numPr>
-        <w:spacing w:before="100" w:beforeAutospacing="1" w:after="100" w:afterAutospacing="1" w:line="360" w:lineRule="auto"/>
-        <w:rPr>
-          <w:rFonts w:ascii="Times New Roman" w:eastAsia="Times New Roman" w:hAnsi="Times New Roman" w:cs="Times New Roman"/>
-          <w:sz w:val="24"/>
-          <w:szCs w:val="24"/>
-        </w:rPr>
-      </w:pPr>
-      <w:r>
-        <w:rPr>
-          <w:rFonts w:ascii="Times New Roman" w:eastAsia="Times New Roman" w:hAnsi="Times New Roman" w:cs="Times New Roman"/>
-          <w:sz w:val="24"/>
-          <w:szCs w:val="24"/>
-        </w:rPr>
-        <w:t>DDS of each channel</w:t>
-      </w:r>
-      <w:r>
-        <w:rPr>
-          <w:rFonts w:ascii="Times New Roman" w:eastAsia="Times New Roman" w:hAnsi="Times New Roman" w:cs="Times New Roman"/>
-          <w:sz w:val="24"/>
-          <w:szCs w:val="24"/>
-          <w:vertAlign w:val="superscript"/>
-        </w:rPr>
-        <w:t>2</w:t>
-      </w:r>
-      <w:r>
-        <w:rPr>
-          <w:rFonts w:ascii="Times New Roman" w:eastAsia="Times New Roman" w:hAnsi="Times New Roman" w:cs="Times New Roman"/>
-          <w:sz w:val="24"/>
-          <w:szCs w:val="24"/>
-        </w:rPr>
-        <w:t xml:space="preserve">: </w:t>
-      </w:r>
-      <w:r>
-        <w:rPr>
-          <w:rFonts w:ascii="Times New Roman" w:eastAsia="Times New Roman" w:hAnsi="Times New Roman" w:cs="Times New Roman"/>
-          <w:sz w:val="24"/>
-          <w:szCs w:val="24"/>
-        </w:rPr>
-        <w:t>from -</w:t>
-      </w:r>
-      <w:r>
-        <w:rPr>
-          <w:rFonts w:ascii="Times New Roman" w:eastAsia="Times New Roman" w:hAnsi="Times New Roman" w:cs="Times New Roman"/>
-          <w:sz w:val="24"/>
-          <w:szCs w:val="24"/>
-        </w:rPr>
-        <w:t xml:space="preserve"> </w:t>
-      </w:r>
-      <w:r>
-        <w:rPr>
-          <w:rFonts w:ascii="Times New Roman" w:eastAsia="Times New Roman" w:hAnsi="Times New Roman" w:cs="Times New Roman"/>
-          <w:sz w:val="24"/>
-          <w:szCs w:val="24"/>
-        </w:rPr>
-        <w:t>f</w:t>
-      </w:r>
-      <w:r>
-        <w:rPr>
-          <w:rFonts w:ascii="Times New Roman" w:eastAsia="Times New Roman" w:hAnsi="Times New Roman" w:cs="Times New Roman"/>
-          <w:sz w:val="24"/>
-          <w:szCs w:val="24"/>
-          <w:vertAlign w:val="subscript"/>
-        </w:rPr>
-        <w:t>dds</w:t>
-      </w:r>
-      <w:r>
-        <w:rPr>
-          <w:rFonts w:ascii="Times New Roman" w:eastAsia="Times New Roman" w:hAnsi="Times New Roman" w:cs="Times New Roman"/>
-          <w:sz w:val="24"/>
-          <w:szCs w:val="24"/>
-        </w:rPr>
-        <w:t xml:space="preserve">/2 to </w:t>
-      </w:r>
-      <w:r>
-        <w:rPr>
-          <w:rFonts w:ascii="Times New Roman" w:eastAsia="Times New Roman" w:hAnsi="Times New Roman" w:cs="Times New Roman"/>
-          <w:sz w:val="24"/>
-          <w:szCs w:val="24"/>
-        </w:rPr>
-        <w:t>f</w:t>
-      </w:r>
-      <w:r>
-        <w:rPr>
-          <w:rFonts w:ascii="Times New Roman" w:eastAsia="Times New Roman" w:hAnsi="Times New Roman" w:cs="Times New Roman"/>
-          <w:sz w:val="24"/>
-          <w:szCs w:val="24"/>
-          <w:vertAlign w:val="subscript"/>
-        </w:rPr>
-        <w:t>dds</w:t>
-      </w:r>
-      <w:r>
-        <w:rPr>
-          <w:rFonts w:ascii="Times New Roman" w:eastAsia="Times New Roman" w:hAnsi="Times New Roman" w:cs="Times New Roman"/>
-          <w:sz w:val="24"/>
-          <w:szCs w:val="24"/>
-        </w:rPr>
-        <w:t>/2</w:t>
-      </w:r>
-      <w:r>
-        <w:rPr>
-          <w:rFonts w:ascii="Times New Roman" w:eastAsia="Times New Roman" w:hAnsi="Times New Roman" w:cs="Times New Roman"/>
-          <w:sz w:val="24"/>
-          <w:szCs w:val="24"/>
-        </w:rPr>
-        <w:t xml:space="preserve">, </w:t>
-      </w:r>
-      <w:r>
-        <w:rPr>
-          <w:rFonts w:ascii="Times New Roman" w:eastAsia="Times New Roman" w:hAnsi="Times New Roman" w:cs="Times New Roman"/>
-          <w:sz w:val="24"/>
-          <w:szCs w:val="24"/>
-        </w:rPr>
-        <w:t xml:space="preserve">resolution is </w:t>
-      </w:r>
-      <w:r>
-        <w:rPr>
-          <w:rFonts w:ascii="Times New Roman" w:eastAsia="Times New Roman" w:hAnsi="Times New Roman" w:cs="Times New Roman"/>
-          <w:sz w:val="24"/>
-          <w:szCs w:val="24"/>
-        </w:rPr>
-        <w:t>32</w:t>
-      </w:r>
-      <w:r>
-        <w:rPr>
-          <w:rFonts w:ascii="Times New Roman" w:eastAsia="Times New Roman" w:hAnsi="Times New Roman" w:cs="Times New Roman"/>
-          <w:sz w:val="24"/>
-          <w:szCs w:val="24"/>
-        </w:rPr>
-        <w:t xml:space="preserve">-bits (step </w:t>
-      </w:r>
-      <w:r>
-        <w:rPr>
-          <w:rFonts w:ascii="Times New Roman" w:eastAsia="Times New Roman" w:hAnsi="Times New Roman" w:cs="Times New Roman"/>
-          <w:sz w:val="24"/>
-          <w:szCs w:val="24"/>
-        </w:rPr>
-        <w:t>f</w:t>
-      </w:r>
-      <w:r>
-        <w:rPr>
-          <w:rFonts w:ascii="Times New Roman" w:eastAsia="Times New Roman" w:hAnsi="Times New Roman" w:cs="Times New Roman"/>
-          <w:sz w:val="24"/>
-          <w:szCs w:val="24"/>
-          <w:vertAlign w:val="subscript"/>
-        </w:rPr>
-        <w:t>dds</w:t>
-      </w:r>
-      <w:r>
-        <w:rPr>
-          <w:rFonts w:ascii="Times New Roman" w:eastAsia="Times New Roman" w:hAnsi="Times New Roman" w:cs="Times New Roman"/>
-          <w:sz w:val="24"/>
-          <w:szCs w:val="24"/>
-        </w:rPr>
-        <w:t>/2</w:t>
-      </w:r>
-      <w:r>
-        <w:rPr>
-          <w:rFonts w:ascii="Times New Roman" w:eastAsia="Times New Roman" w:hAnsi="Times New Roman" w:cs="Times New Roman"/>
-          <w:sz w:val="24"/>
-          <w:szCs w:val="24"/>
-          <w:vertAlign w:val="superscript"/>
-        </w:rPr>
-        <w:t>32</w:t>
-      </w:r>
-      <w:r>
-        <w:rPr>
-          <w:rFonts w:ascii="Times New Roman" w:eastAsia="Times New Roman" w:hAnsi="Times New Roman" w:cs="Times New Roman"/>
-          <w:sz w:val="24"/>
-          <w:szCs w:val="24"/>
-          <w:vertAlign w:val="superscript"/>
-        </w:rPr>
-        <w:softHyphen/>
-      </w:r>
-      <w:r>
-        <w:rPr>
-          <w:rFonts w:ascii="Times New Roman" w:eastAsia="Times New Roman" w:hAnsi="Times New Roman" w:cs="Times New Roman"/>
-          <w:sz w:val="24"/>
-          <w:szCs w:val="24"/>
-          <w:vertAlign w:val="subscript"/>
-        </w:rPr>
-        <w:softHyphen/>
-      </w:r>
-      <w:r>
-        <w:rPr>
-          <w:rFonts w:ascii="Times New Roman" w:eastAsia="Times New Roman" w:hAnsi="Times New Roman" w:cs="Times New Roman"/>
-          <w:sz w:val="24"/>
-          <w:szCs w:val="24"/>
-          <w:vertAlign w:val="subscript"/>
-        </w:rPr>
-        <w:softHyphen/>
-      </w:r>
-      <w:r>
-        <w:rPr>
-          <w:rFonts w:ascii="Times New Roman" w:eastAsia="Times New Roman" w:hAnsi="Times New Roman" w:cs="Times New Roman"/>
-          <w:sz w:val="24"/>
-          <w:szCs w:val="24"/>
-        </w:rPr>
-        <w:t>)</w:t>
-      </w:r>
-      <w:r>
-        <w:rPr>
-          <w:rFonts w:ascii="Times New Roman" w:eastAsia="Times New Roman" w:hAnsi="Times New Roman" w:cs="Times New Roman"/>
-          <w:sz w:val="24"/>
-          <w:szCs w:val="24"/>
-        </w:rPr>
-        <w:t>.</w:t>
-      </w:r>
-      <w:r>
-        <w:rPr>
-          <w:rFonts w:ascii="Times New Roman" w:eastAsia="Times New Roman" w:hAnsi="Times New Roman" w:cs="Times New Roman"/>
-          <w:sz w:val="24"/>
-          <w:szCs w:val="24"/>
-          <w:vertAlign w:val="superscript"/>
-        </w:rPr>
-        <w:t xml:space="preserve"> </w:t>
-      </w:r>
-    </w:p>
-    <w:p>
-      <w:pPr>
-        <w:pStyle w:val="ListParagraph"/>
-        <w:numPr>
-          <w:ilvl w:val="1"/>
-          <w:numId w:val="11"/>
-        </w:numPr>
-        <w:spacing w:before="100" w:beforeAutospacing="1" w:after="100" w:afterAutospacing="1" w:line="360" w:lineRule="auto"/>
-        <w:rPr>
-          <w:rFonts w:ascii="Times New Roman" w:eastAsia="Times New Roman" w:hAnsi="Times New Roman" w:cs="Times New Roman"/>
-          <w:sz w:val="24"/>
-          <w:szCs w:val="24"/>
-        </w:rPr>
-      </w:pPr>
-      <w:r>
-        <w:rPr>
-          <w:rFonts w:ascii="Times New Roman" w:eastAsia="Times New Roman" w:hAnsi="Times New Roman" w:cs="Times New Roman"/>
-          <w:sz w:val="24"/>
-          <w:szCs w:val="24"/>
-        </w:rPr>
-        <w:t>RFDC’s mixer</w:t>
-      </w:r>
-      <w:r>
-        <w:rPr>
-          <w:rFonts w:ascii="Times New Roman" w:eastAsia="Times New Roman" w:hAnsi="Times New Roman" w:cs="Times New Roman"/>
-          <w:sz w:val="24"/>
-          <w:szCs w:val="24"/>
-        </w:rPr>
-        <w:t xml:space="preserve"> (Fine mode)</w:t>
-      </w:r>
-      <w:r>
-        <w:rPr>
-          <w:rFonts w:ascii="Times New Roman" w:eastAsia="Times New Roman" w:hAnsi="Times New Roman" w:cs="Times New Roman"/>
-          <w:sz w:val="24"/>
-          <w:szCs w:val="24"/>
-          <w:vertAlign w:val="superscript"/>
-        </w:rPr>
-        <w:t xml:space="preserve"> </w:t>
-      </w:r>
-      <w:r>
-        <w:rPr>
-          <w:rFonts w:ascii="Times New Roman" w:eastAsia="Times New Roman" w:hAnsi="Times New Roman" w:cs="Times New Roman"/>
-          <w:sz w:val="24"/>
-          <w:szCs w:val="24"/>
-          <w:vertAlign w:val="superscript"/>
-        </w:rPr>
-        <w:t>3</w:t>
-      </w:r>
-      <w:r>
-        <w:rPr>
-          <w:rFonts w:ascii="Times New Roman" w:eastAsia="Times New Roman" w:hAnsi="Times New Roman" w:cs="Times New Roman"/>
-          <w:sz w:val="24"/>
-          <w:szCs w:val="24"/>
-        </w:rPr>
-        <w:t>:</w:t>
-      </w:r>
-      <w:r>
-        <w:rPr>
-          <w:rFonts w:ascii="Times New Roman" w:eastAsia="Times New Roman" w:hAnsi="Times New Roman" w:cs="Times New Roman"/>
-          <w:sz w:val="24"/>
-          <w:szCs w:val="24"/>
-        </w:rPr>
-        <w:t xml:space="preserve"> 0 up</w:t>
-      </w:r>
-      <w:r>
-        <w:rPr>
-          <w:rFonts w:ascii="Times New Roman" w:eastAsia="Times New Roman" w:hAnsi="Times New Roman" w:cs="Times New Roman"/>
-          <w:sz w:val="24"/>
-          <w:szCs w:val="24"/>
-        </w:rPr>
-        <w:t xml:space="preserve"> </w:t>
-      </w:r>
-      <w:r>
-        <w:rPr>
-          <w:rFonts w:ascii="Times New Roman" w:eastAsia="Times New Roman" w:hAnsi="Times New Roman" w:cs="Times New Roman"/>
-          <w:sz w:val="24"/>
-          <w:szCs w:val="24"/>
-        </w:rPr>
-        <w:t>f</w:t>
-      </w:r>
-      <w:r>
-        <w:rPr>
-          <w:rFonts w:ascii="Times New Roman" w:eastAsia="Times New Roman" w:hAnsi="Times New Roman" w:cs="Times New Roman"/>
-          <w:sz w:val="24"/>
-          <w:szCs w:val="24"/>
-          <w:vertAlign w:val="subscript"/>
-        </w:rPr>
-        <w:t>s</w:t>
-      </w:r>
-      <w:r>
-        <w:rPr>
-          <w:rFonts w:ascii="Times New Roman" w:eastAsia="Times New Roman" w:hAnsi="Times New Roman" w:cs="Times New Roman"/>
-          <w:sz w:val="24"/>
-          <w:szCs w:val="24"/>
-        </w:rPr>
-        <w:t xml:space="preserve">, resolution is </w:t>
-      </w:r>
-      <w:r>
-        <w:rPr>
-          <w:rFonts w:ascii="Times New Roman" w:eastAsia="Times New Roman" w:hAnsi="Times New Roman" w:cs="Times New Roman"/>
-          <w:sz w:val="24"/>
-          <w:szCs w:val="24"/>
-        </w:rPr>
-        <w:t>48-bits (</w:t>
-      </w:r>
-      <w:r>
-        <w:rPr>
-          <w:rFonts w:ascii="Times New Roman" w:eastAsia="Times New Roman" w:hAnsi="Times New Roman" w:cs="Times New Roman"/>
-          <w:sz w:val="24"/>
-          <w:szCs w:val="24"/>
-        </w:rPr>
-        <w:t xml:space="preserve">step </w:t>
-      </w:r>
-      <w:r>
-        <w:rPr>
-          <w:rFonts w:ascii="Times New Roman" w:eastAsia="Times New Roman" w:hAnsi="Times New Roman" w:cs="Times New Roman"/>
-          <w:sz w:val="24"/>
-          <w:szCs w:val="24"/>
-        </w:rPr>
-        <w:t>f</w:t>
-      </w:r>
-      <w:r>
-        <w:rPr>
-          <w:rFonts w:ascii="Times New Roman" w:eastAsia="Times New Roman" w:hAnsi="Times New Roman" w:cs="Times New Roman"/>
-          <w:sz w:val="24"/>
-          <w:szCs w:val="24"/>
-          <w:vertAlign w:val="subscript"/>
-        </w:rPr>
-        <w:t>s</w:t>
-      </w:r>
-      <w:r>
-        <w:rPr>
-          <w:rFonts w:ascii="Times New Roman" w:eastAsia="Times New Roman" w:hAnsi="Times New Roman" w:cs="Times New Roman"/>
-          <w:sz w:val="24"/>
-          <w:szCs w:val="24"/>
-        </w:rPr>
-        <w:t>/2</w:t>
-      </w:r>
-      <w:r>
-        <w:rPr>
-          <w:rFonts w:ascii="Times New Roman" w:eastAsia="Times New Roman" w:hAnsi="Times New Roman" w:cs="Times New Roman"/>
-          <w:sz w:val="24"/>
-          <w:szCs w:val="24"/>
-          <w:vertAlign w:val="superscript"/>
-        </w:rPr>
-        <w:t>48</w:t>
-      </w:r>
-      <w:r>
-        <w:rPr>
-          <w:rFonts w:ascii="Times New Roman" w:eastAsia="Times New Roman" w:hAnsi="Times New Roman" w:cs="Times New Roman"/>
-          <w:sz w:val="24"/>
-          <w:szCs w:val="24"/>
-          <w:vertAlign w:val="superscript"/>
-        </w:rPr>
-        <w:softHyphen/>
-      </w:r>
-      <w:r>
-        <w:rPr>
-          <w:rFonts w:ascii="Times New Roman" w:eastAsia="Times New Roman" w:hAnsi="Times New Roman" w:cs="Times New Roman"/>
-          <w:sz w:val="24"/>
-          <w:szCs w:val="24"/>
-          <w:vertAlign w:val="subscript"/>
-        </w:rPr>
-        <w:softHyphen/>
-      </w:r>
-      <w:r>
-        <w:rPr>
-          <w:rFonts w:ascii="Times New Roman" w:eastAsia="Times New Roman" w:hAnsi="Times New Roman" w:cs="Times New Roman"/>
-          <w:sz w:val="24"/>
-          <w:szCs w:val="24"/>
-          <w:vertAlign w:val="subscript"/>
-        </w:rPr>
-        <w:softHyphen/>
-      </w:r>
-      <w:r>
-        <w:rPr>
-          <w:rFonts w:ascii="Times New Roman" w:eastAsia="Times New Roman" w:hAnsi="Times New Roman" w:cs="Times New Roman"/>
-          <w:sz w:val="24"/>
-          <w:szCs w:val="24"/>
-        </w:rPr>
-        <w:t>)</w:t>
-      </w:r>
-      <w:r>
-        <w:rPr>
-          <w:rFonts w:ascii="Times New Roman" w:eastAsia="Times New Roman" w:hAnsi="Times New Roman" w:cs="Times New Roman"/>
-          <w:sz w:val="24"/>
-          <w:szCs w:val="24"/>
-        </w:rPr>
-        <w:t>.</w:t>
       </w:r>
     </w:p>
     <w:p>
@@ -1047,6 +532,364 @@
           <w:sz w:val="24"/>
           <w:szCs w:val="24"/>
         </w:rPr>
+        <w:t>DDS of each channel</w:t>
+      </w:r>
+      <w:r>
+        <w:rPr>
+          <w:rFonts w:ascii="Times New Roman" w:eastAsia="Times New Roman" w:hAnsi="Times New Roman" w:cs="Times New Roman"/>
+          <w:sz w:val="24"/>
+          <w:szCs w:val="24"/>
+          <w:vertAlign w:val="superscript"/>
+        </w:rPr>
+        <w:t>2</w:t>
+      </w:r>
+      <w:r>
+        <w:rPr>
+          <w:rFonts w:ascii="Times New Roman" w:eastAsia="Times New Roman" w:hAnsi="Times New Roman" w:cs="Times New Roman"/>
+          <w:sz w:val="24"/>
+          <w:szCs w:val="24"/>
+        </w:rPr>
+        <w:t xml:space="preserve">: </w:t>
+      </w:r>
+      <w:r>
+        <w:rPr>
+          <w:rFonts w:ascii="Times New Roman" w:eastAsia="Times New Roman" w:hAnsi="Times New Roman" w:cs="Times New Roman"/>
+          <w:sz w:val="24"/>
+          <w:szCs w:val="24"/>
+        </w:rPr>
+        <w:t>from - f</w:t>
+      </w:r>
+      <w:r>
+        <w:rPr>
+          <w:rFonts w:ascii="Times New Roman" w:eastAsia="Times New Roman" w:hAnsi="Times New Roman" w:cs="Times New Roman"/>
+          <w:sz w:val="24"/>
+          <w:szCs w:val="24"/>
+          <w:vertAlign w:val="subscript"/>
+        </w:rPr>
+        <w:t>dds</w:t>
+      </w:r>
+      <w:r>
+        <w:rPr>
+          <w:rFonts w:ascii="Times New Roman" w:eastAsia="Times New Roman" w:hAnsi="Times New Roman" w:cs="Times New Roman"/>
+          <w:sz w:val="24"/>
+          <w:szCs w:val="24"/>
+        </w:rPr>
+        <w:t>/2 to f</w:t>
+      </w:r>
+      <w:r>
+        <w:rPr>
+          <w:rFonts w:ascii="Times New Roman" w:eastAsia="Times New Roman" w:hAnsi="Times New Roman" w:cs="Times New Roman"/>
+          <w:sz w:val="24"/>
+          <w:szCs w:val="24"/>
+          <w:vertAlign w:val="subscript"/>
+        </w:rPr>
+        <w:t>dds</w:t>
+      </w:r>
+      <w:r>
+        <w:rPr>
+          <w:rFonts w:ascii="Times New Roman" w:eastAsia="Times New Roman" w:hAnsi="Times New Roman" w:cs="Times New Roman"/>
+          <w:sz w:val="24"/>
+          <w:szCs w:val="24"/>
+        </w:rPr>
+        <w:t>/2</w:t>
+      </w:r>
+      <w:r>
+        <w:rPr>
+          <w:rFonts w:ascii="Times New Roman" w:eastAsia="Times New Roman" w:hAnsi="Times New Roman" w:cs="Times New Roman"/>
+          <w:sz w:val="24"/>
+          <w:szCs w:val="24"/>
+        </w:rPr>
+        <w:t xml:space="preserve">, resolution is 32-bits (step </w:t>
+      </w:r>
+      <w:r>
+        <w:rPr>
+          <w:rFonts w:ascii="Times New Roman" w:eastAsia="Times New Roman" w:hAnsi="Times New Roman" w:cs="Times New Roman"/>
+          <w:sz w:val="24"/>
+          <w:szCs w:val="24"/>
+        </w:rPr>
+        <w:t>f</w:t>
+      </w:r>
+      <w:r>
+        <w:rPr>
+          <w:rFonts w:ascii="Times New Roman" w:eastAsia="Times New Roman" w:hAnsi="Times New Roman" w:cs="Times New Roman"/>
+          <w:sz w:val="24"/>
+          <w:szCs w:val="24"/>
+          <w:vertAlign w:val="subscript"/>
+        </w:rPr>
+        <w:t>dds</w:t>
+      </w:r>
+      <w:r>
+        <w:rPr>
+          <w:rFonts w:ascii="Times New Roman" w:eastAsia="Times New Roman" w:hAnsi="Times New Roman" w:cs="Times New Roman"/>
+          <w:sz w:val="24"/>
+          <w:szCs w:val="24"/>
+        </w:rPr>
+        <w:t>/2</w:t>
+      </w:r>
+      <w:r>
+        <w:rPr>
+          <w:rFonts w:ascii="Times New Roman" w:eastAsia="Times New Roman" w:hAnsi="Times New Roman" w:cs="Times New Roman"/>
+          <w:sz w:val="24"/>
+          <w:szCs w:val="24"/>
+          <w:vertAlign w:val="superscript"/>
+        </w:rPr>
+        <w:t>32</w:t>
+      </w:r>
+      <w:r>
+        <w:rPr>
+          <w:rFonts w:ascii="Times New Roman" w:eastAsia="Times New Roman" w:hAnsi="Times New Roman" w:cs="Times New Roman"/>
+          <w:sz w:val="24"/>
+          <w:szCs w:val="24"/>
+          <w:vertAlign w:val="superscript"/>
+        </w:rPr>
+        <w:softHyphen/>
+      </w:r>
+      <w:r>
+        <w:rPr>
+          <w:rFonts w:ascii="Times New Roman" w:eastAsia="Times New Roman" w:hAnsi="Times New Roman" w:cs="Times New Roman"/>
+          <w:sz w:val="24"/>
+          <w:szCs w:val="24"/>
+          <w:vertAlign w:val="subscript"/>
+        </w:rPr>
+        <w:softHyphen/>
+      </w:r>
+      <w:r>
+        <w:rPr>
+          <w:rFonts w:ascii="Times New Roman" w:eastAsia="Times New Roman" w:hAnsi="Times New Roman" w:cs="Times New Roman"/>
+          <w:sz w:val="24"/>
+          <w:szCs w:val="24"/>
+          <w:vertAlign w:val="subscript"/>
+        </w:rPr>
+        <w:softHyphen/>
+      </w:r>
+      <w:r>
+        <w:rPr>
+          <w:rFonts w:ascii="Times New Roman" w:eastAsia="Times New Roman" w:hAnsi="Times New Roman" w:cs="Times New Roman"/>
+          <w:sz w:val="24"/>
+          <w:szCs w:val="24"/>
+        </w:rPr>
+        <w:t>)</w:t>
+      </w:r>
+      <w:r>
+        <w:rPr>
+          <w:rFonts w:ascii="Times New Roman" w:eastAsia="Times New Roman" w:hAnsi="Times New Roman" w:cs="Times New Roman"/>
+          <w:sz w:val="24"/>
+          <w:szCs w:val="24"/>
+        </w:rPr>
+        <w:t>.</w:t>
+      </w:r>
+      <w:r>
+        <w:rPr>
+          <w:rFonts w:ascii="Times New Roman" w:eastAsia="Times New Roman" w:hAnsi="Times New Roman" w:cs="Times New Roman"/>
+          <w:sz w:val="24"/>
+          <w:szCs w:val="24"/>
+          <w:vertAlign w:val="superscript"/>
+        </w:rPr>
+        <w:t xml:space="preserve"> </w:t>
+      </w:r>
+    </w:p>
+    <w:p>
+      <w:pPr>
+        <w:pStyle w:val="ListParagraph"/>
+        <w:numPr>
+          <w:ilvl w:val="1"/>
+          <w:numId w:val="11"/>
+        </w:numPr>
+        <w:spacing w:after="0" w:line="360" w:lineRule="auto"/>
+        <w:rPr>
+          <w:rFonts w:ascii="Times New Roman" w:eastAsia="Times New Roman" w:hAnsi="Times New Roman" w:cs="Times New Roman"/>
+          <w:sz w:val="24"/>
+          <w:szCs w:val="24"/>
+        </w:rPr>
+      </w:pPr>
+      <w:r>
+        <w:rPr>
+          <w:rFonts w:ascii="Times New Roman" w:eastAsia="Times New Roman" w:hAnsi="Times New Roman" w:cs="Times New Roman"/>
+          <w:sz w:val="24"/>
+          <w:szCs w:val="24"/>
+        </w:rPr>
+        <w:t>RFDC’s mixer</w:t>
+      </w:r>
+      <w:r>
+        <w:rPr>
+          <w:rFonts w:ascii="Times New Roman" w:eastAsia="Times New Roman" w:hAnsi="Times New Roman" w:cs="Times New Roman"/>
+          <w:sz w:val="24"/>
+          <w:szCs w:val="24"/>
+        </w:rPr>
+        <w:t xml:space="preserve"> (Fine mode)</w:t>
+      </w:r>
+      <w:r>
+        <w:rPr>
+          <w:rFonts w:ascii="Times New Roman" w:eastAsia="Times New Roman" w:hAnsi="Times New Roman" w:cs="Times New Roman"/>
+          <w:sz w:val="24"/>
+          <w:szCs w:val="24"/>
+          <w:vertAlign w:val="superscript"/>
+        </w:rPr>
+        <w:t xml:space="preserve"> 3</w:t>
+      </w:r>
+      <w:r>
+        <w:rPr>
+          <w:rFonts w:ascii="Times New Roman" w:eastAsia="Times New Roman" w:hAnsi="Times New Roman" w:cs="Times New Roman"/>
+          <w:sz w:val="24"/>
+          <w:szCs w:val="24"/>
+        </w:rPr>
+        <w:t>:</w:t>
+      </w:r>
+      <w:r>
+        <w:rPr>
+          <w:rFonts w:ascii="Times New Roman" w:eastAsia="Times New Roman" w:hAnsi="Times New Roman" w:cs="Times New Roman"/>
+          <w:sz w:val="24"/>
+          <w:szCs w:val="24"/>
+        </w:rPr>
+        <w:t xml:space="preserve"> 0 up</w:t>
+      </w:r>
+      <w:r>
+        <w:rPr>
+          <w:rFonts w:ascii="Times New Roman" w:eastAsia="Times New Roman" w:hAnsi="Times New Roman" w:cs="Times New Roman"/>
+          <w:sz w:val="24"/>
+          <w:szCs w:val="24"/>
+        </w:rPr>
+        <w:t xml:space="preserve"> </w:t>
+      </w:r>
+      <w:r>
+        <w:rPr>
+          <w:rFonts w:ascii="Times New Roman" w:eastAsia="Times New Roman" w:hAnsi="Times New Roman" w:cs="Times New Roman"/>
+          <w:sz w:val="24"/>
+          <w:szCs w:val="24"/>
+        </w:rPr>
+        <w:t>f</w:t>
+      </w:r>
+      <w:r>
+        <w:rPr>
+          <w:rFonts w:ascii="Times New Roman" w:eastAsia="Times New Roman" w:hAnsi="Times New Roman" w:cs="Times New Roman"/>
+          <w:sz w:val="24"/>
+          <w:szCs w:val="24"/>
+          <w:vertAlign w:val="subscript"/>
+        </w:rPr>
+        <w:t>s</w:t>
+      </w:r>
+      <w:r>
+        <w:rPr>
+          <w:rFonts w:ascii="Times New Roman" w:eastAsia="Times New Roman" w:hAnsi="Times New Roman" w:cs="Times New Roman"/>
+          <w:sz w:val="24"/>
+          <w:szCs w:val="24"/>
+        </w:rPr>
+        <w:t xml:space="preserve">, resolution is </w:t>
+      </w:r>
+      <w:r>
+        <w:rPr>
+          <w:rFonts w:ascii="Times New Roman" w:eastAsia="Times New Roman" w:hAnsi="Times New Roman" w:cs="Times New Roman"/>
+          <w:sz w:val="24"/>
+          <w:szCs w:val="24"/>
+        </w:rPr>
+        <w:t>48-bits (</w:t>
+      </w:r>
+      <w:r>
+        <w:rPr>
+          <w:rFonts w:ascii="Times New Roman" w:eastAsia="Times New Roman" w:hAnsi="Times New Roman" w:cs="Times New Roman"/>
+          <w:sz w:val="24"/>
+          <w:szCs w:val="24"/>
+        </w:rPr>
+        <w:t xml:space="preserve">step </w:t>
+      </w:r>
+      <w:r>
+        <w:rPr>
+          <w:rFonts w:ascii="Times New Roman" w:eastAsia="Times New Roman" w:hAnsi="Times New Roman" w:cs="Times New Roman"/>
+          <w:sz w:val="24"/>
+          <w:szCs w:val="24"/>
+        </w:rPr>
+        <w:t>f</w:t>
+      </w:r>
+      <w:r>
+        <w:rPr>
+          <w:rFonts w:ascii="Times New Roman" w:eastAsia="Times New Roman" w:hAnsi="Times New Roman" w:cs="Times New Roman"/>
+          <w:sz w:val="24"/>
+          <w:szCs w:val="24"/>
+          <w:vertAlign w:val="subscript"/>
+        </w:rPr>
+        <w:t>s</w:t>
+      </w:r>
+      <w:r>
+        <w:rPr>
+          <w:rFonts w:ascii="Times New Roman" w:eastAsia="Times New Roman" w:hAnsi="Times New Roman" w:cs="Times New Roman"/>
+          <w:sz w:val="24"/>
+          <w:szCs w:val="24"/>
+        </w:rPr>
+        <w:t>/2</w:t>
+      </w:r>
+      <w:r>
+        <w:rPr>
+          <w:rFonts w:ascii="Times New Roman" w:eastAsia="Times New Roman" w:hAnsi="Times New Roman" w:cs="Times New Roman"/>
+          <w:sz w:val="24"/>
+          <w:szCs w:val="24"/>
+          <w:vertAlign w:val="superscript"/>
+        </w:rPr>
+        <w:t>48</w:t>
+      </w:r>
+      <w:r>
+        <w:rPr>
+          <w:rFonts w:ascii="Times New Roman" w:eastAsia="Times New Roman" w:hAnsi="Times New Roman" w:cs="Times New Roman"/>
+          <w:sz w:val="24"/>
+          <w:szCs w:val="24"/>
+          <w:vertAlign w:val="superscript"/>
+        </w:rPr>
+        <w:softHyphen/>
+      </w:r>
+      <w:r>
+        <w:rPr>
+          <w:rFonts w:ascii="Times New Roman" w:eastAsia="Times New Roman" w:hAnsi="Times New Roman" w:cs="Times New Roman"/>
+          <w:sz w:val="24"/>
+          <w:szCs w:val="24"/>
+          <w:vertAlign w:val="subscript"/>
+        </w:rPr>
+        <w:softHyphen/>
+      </w:r>
+      <w:r>
+        <w:rPr>
+          <w:rFonts w:ascii="Times New Roman" w:eastAsia="Times New Roman" w:hAnsi="Times New Roman" w:cs="Times New Roman"/>
+          <w:sz w:val="24"/>
+          <w:szCs w:val="24"/>
+          <w:vertAlign w:val="subscript"/>
+        </w:rPr>
+        <w:softHyphen/>
+      </w:r>
+      <w:r>
+        <w:rPr>
+          <w:rFonts w:ascii="Times New Roman" w:eastAsia="Times New Roman" w:hAnsi="Times New Roman" w:cs="Times New Roman"/>
+          <w:sz w:val="24"/>
+          <w:szCs w:val="24"/>
+        </w:rPr>
+        <w:t>)</w:t>
+      </w:r>
+      <w:r>
+        <w:rPr>
+          <w:rFonts w:ascii="Times New Roman" w:eastAsia="Times New Roman" w:hAnsi="Times New Roman" w:cs="Times New Roman"/>
+          <w:sz w:val="24"/>
+          <w:szCs w:val="24"/>
+        </w:rPr>
+        <w:t>.</w:t>
+      </w:r>
+    </w:p>
+    <w:p>
+      <w:pPr>
+        <w:pStyle w:val="ListParagraph"/>
+        <w:numPr>
+          <w:ilvl w:val="1"/>
+          <w:numId w:val="11"/>
+        </w:numPr>
+        <w:spacing w:after="0" w:line="360" w:lineRule="auto"/>
+        <w:rPr>
+          <w:rFonts w:ascii="Times New Roman" w:eastAsia="Times New Roman" w:hAnsi="Times New Roman" w:cs="Times New Roman"/>
+          <w:sz w:val="24"/>
+          <w:szCs w:val="24"/>
+        </w:rPr>
+      </w:pPr>
+      <w:r>
+        <w:rPr>
+          <w:rFonts w:ascii="Times New Roman" w:eastAsia="Times New Roman" w:hAnsi="Times New Roman" w:cs="Times New Roman"/>
+          <w:sz w:val="24"/>
+          <w:szCs w:val="24"/>
+        </w:rPr>
         <w:t>DAC’s output:</w:t>
       </w:r>
       <w:r>
@@ -1055,7 +898,55 @@
           <w:sz w:val="24"/>
           <w:szCs w:val="24"/>
         </w:rPr>
-        <w:t xml:space="preserve"> refer to </w:t>
+        <w:t xml:space="preserve"> </w:t>
+      </w:r>
+      <w:r>
+        <w:rPr>
+          <w:rFonts w:ascii="Times New Roman" w:eastAsia="Times New Roman" w:hAnsi="Times New Roman" w:cs="Times New Roman"/>
+          <w:sz w:val="24"/>
+          <w:szCs w:val="24"/>
+        </w:rPr>
+        <w:t xml:space="preserve">RFDC’s mixer </w:t>
+      </w:r>
+      <w:r>
+        <w:rPr>
+          <w:rFonts w:ascii="Times New Roman" w:eastAsia="Times New Roman" w:hAnsi="Times New Roman" w:cs="Times New Roman"/>
+          <w:sz w:val="24"/>
+          <w:szCs w:val="24"/>
+        </w:rPr>
+        <w:t xml:space="preserve">frequency + </w:t>
+      </w:r>
+      <w:r>
+        <w:rPr>
+          <w:rFonts w:ascii="Times New Roman" w:eastAsia="Times New Roman" w:hAnsi="Times New Roman" w:cs="Times New Roman"/>
+          <w:sz w:val="24"/>
+          <w:szCs w:val="24"/>
+        </w:rPr>
+        <w:t>DDS</w:t>
+      </w:r>
+      <w:r>
+        <w:rPr>
+          <w:rFonts w:ascii="Times New Roman" w:eastAsia="Times New Roman" w:hAnsi="Times New Roman" w:cs="Times New Roman"/>
+          <w:sz w:val="24"/>
+          <w:szCs w:val="24"/>
+        </w:rPr>
+        <w:t xml:space="preserve"> </w:t>
+      </w:r>
+      <w:r>
+        <w:rPr>
+          <w:rFonts w:ascii="Times New Roman" w:eastAsia="Times New Roman" w:hAnsi="Times New Roman" w:cs="Times New Roman"/>
+          <w:sz w:val="24"/>
+          <w:szCs w:val="24"/>
+        </w:rPr>
+        <w:t>frequencies, together with their images (see</w:t>
+      </w:r>
+      <w:r>
+        <w:rPr>
+          <w:rFonts w:ascii="Times New Roman" w:eastAsia="Times New Roman" w:hAnsi="Times New Roman" w:cs="Times New Roman"/>
+          <w:sz w:val="24"/>
+          <w:szCs w:val="24"/>
+        </w:rPr>
+        <w:t xml:space="preserve"> </w:t>
       </w:r>
       <w:r>
         <w:rPr>
@@ -1072,7 +963,153 @@
           <w:sz w:val="24"/>
           <w:szCs w:val="24"/>
         </w:rPr>
-        <w:t xml:space="preserve"> section.</w:t>
+        <w:t xml:space="preserve"> section).</w:t>
+      </w:r>
+    </w:p>
+    <w:p>
+      <w:pPr>
+        <w:pStyle w:val="ListParagraph"/>
+        <w:numPr>
+          <w:ilvl w:val="0"/>
+          <w:numId w:val="11"/>
+        </w:numPr>
+        <w:spacing w:after="0" w:line="360" w:lineRule="auto"/>
+        <w:rPr>
+          <w:rFonts w:ascii="Times New Roman" w:eastAsia="Times New Roman" w:hAnsi="Times New Roman" w:cs="Times New Roman"/>
+          <w:sz w:val="24"/>
+          <w:szCs w:val="24"/>
+        </w:rPr>
+      </w:pPr>
+      <w:r>
+        <w:rPr>
+          <w:rFonts w:ascii="Times New Roman" w:eastAsia="Times New Roman" w:hAnsi="Times New Roman" w:cs="Times New Roman"/>
+          <w:sz w:val="24"/>
+          <w:szCs w:val="24"/>
+        </w:rPr>
+        <w:t>Nyquist zone: 1 or 2.</w:t>
+      </w:r>
+    </w:p>
+    <w:p>
+      <w:pPr>
+        <w:pStyle w:val="ListParagraph"/>
+        <w:numPr>
+          <w:ilvl w:val="0"/>
+          <w:numId w:val="11"/>
+        </w:numPr>
+        <w:spacing w:after="0" w:line="360" w:lineRule="auto"/>
+        <w:rPr>
+          <w:rFonts w:ascii="Times New Roman" w:eastAsia="Times New Roman" w:hAnsi="Times New Roman" w:cs="Times New Roman"/>
+          <w:sz w:val="24"/>
+          <w:szCs w:val="24"/>
+        </w:rPr>
+      </w:pPr>
+      <w:r>
+        <w:rPr>
+          <w:rFonts w:ascii="Times New Roman" w:eastAsia="Times New Roman" w:hAnsi="Times New Roman" w:cs="Times New Roman"/>
+          <w:sz w:val="24"/>
+          <w:szCs w:val="24"/>
+        </w:rPr>
+        <w:t>Available waveform style: const (square wave).</w:t>
+      </w:r>
+    </w:p>
+    <w:p>
+      <w:pPr>
+        <w:pStyle w:val="ListParagraph"/>
+        <w:numPr>
+          <w:ilvl w:val="0"/>
+          <w:numId w:val="11"/>
+        </w:numPr>
+        <w:spacing w:after="0" w:line="360" w:lineRule="auto"/>
+        <w:rPr>
+          <w:rFonts w:ascii="Times New Roman" w:eastAsia="Times New Roman" w:hAnsi="Times New Roman" w:cs="Times New Roman"/>
+          <w:sz w:val="24"/>
+          <w:szCs w:val="24"/>
+        </w:rPr>
+      </w:pPr>
+      <w:r>
+        <w:rPr>
+          <w:rFonts w:ascii="Times New Roman" w:eastAsia="Times New Roman" w:hAnsi="Times New Roman" w:cs="Times New Roman"/>
+          <w:sz w:val="24"/>
+          <w:szCs w:val="24"/>
+        </w:rPr>
+        <w:t>W</w:t>
+      </w:r>
+      <w:r>
+        <w:rPr>
+          <w:rFonts w:ascii="Times New Roman" w:eastAsia="Times New Roman" w:hAnsi="Times New Roman" w:cs="Times New Roman"/>
+          <w:sz w:val="24"/>
+          <w:szCs w:val="24"/>
+        </w:rPr>
+        <w:t>aveform length: no limit.</w:t>
+      </w:r>
+    </w:p>
+    <w:p>
+      <w:pPr>
+        <w:pStyle w:val="ListParagraph"/>
+        <w:numPr>
+          <w:ilvl w:val="0"/>
+          <w:numId w:val="11"/>
+        </w:numPr>
+        <w:spacing w:after="0" w:line="360" w:lineRule="auto"/>
+        <w:rPr>
+          <w:rFonts w:ascii="Times New Roman" w:eastAsia="Times New Roman" w:hAnsi="Times New Roman" w:cs="Times New Roman"/>
+          <w:sz w:val="24"/>
+          <w:szCs w:val="24"/>
+        </w:rPr>
+      </w:pPr>
+      <w:r>
+        <w:rPr>
+          <w:rFonts w:ascii="Times New Roman" w:eastAsia="Times New Roman" w:hAnsi="Times New Roman" w:cs="Times New Roman"/>
+          <w:sz w:val="24"/>
+          <w:szCs w:val="24"/>
+        </w:rPr>
+        <w:t>Four channels. Their outputs are summed and output through a DAC.</w:t>
+      </w:r>
+    </w:p>
+    <w:p>
+      <w:pPr>
+        <w:pStyle w:val="ListParagraph"/>
+        <w:numPr>
+          <w:ilvl w:val="1"/>
+          <w:numId w:val="11"/>
+        </w:numPr>
+        <w:spacing w:after="0" w:line="360" w:lineRule="auto"/>
+        <w:rPr>
+          <w:rFonts w:ascii="Times New Roman" w:eastAsia="Times New Roman" w:hAnsi="Times New Roman" w:cs="Times New Roman"/>
+          <w:sz w:val="24"/>
+          <w:szCs w:val="24"/>
+        </w:rPr>
+      </w:pPr>
+      <w:r>
+        <w:rPr>
+          <w:rFonts w:ascii="Times New Roman" w:eastAsia="Times New Roman" w:hAnsi="Times New Roman" w:cs="Times New Roman"/>
+          <w:sz w:val="24"/>
+          <w:szCs w:val="24"/>
+        </w:rPr>
+        <w:t>Frequency, phases and gains of the four channels can be independently controlled.</w:t>
+      </w:r>
+    </w:p>
+    <w:p>
+      <w:pPr>
+        <w:pStyle w:val="ListParagraph"/>
+        <w:numPr>
+          <w:ilvl w:val="1"/>
+          <w:numId w:val="11"/>
+        </w:numPr>
+        <w:spacing w:after="0" w:line="360" w:lineRule="auto"/>
+        <w:rPr>
+          <w:rFonts w:ascii="Times New Roman" w:eastAsia="Times New Roman" w:hAnsi="Times New Roman" w:cs="Times New Roman"/>
+          <w:sz w:val="24"/>
+          <w:szCs w:val="24"/>
+        </w:rPr>
+      </w:pPr>
+      <w:r>
+        <w:rPr>
+          <w:rFonts w:ascii="Times New Roman" w:eastAsia="Times New Roman" w:hAnsi="Times New Roman" w:cs="Times New Roman"/>
+          <w:sz w:val="24"/>
+          <w:szCs w:val="24"/>
+        </w:rPr>
+        <w:t>Play time of the four pulses cannot be independently controlled.</w:t>
       </w:r>
     </w:p>
     <w:p>
@@ -1098,64 +1135,131 @@
           <w:sz w:val="24"/>
           <w:szCs w:val="24"/>
         </w:rPr>
-        <w:t>waveform length: no limit.</w:t>
-      </w:r>
-      <w:bookmarkStart w:id="0" w:name="_GoBack"/>
-      <w:bookmarkEnd w:id="0"/>
+        <w:t>No envelope memory.</w:t>
+      </w:r>
     </w:p>
     <w:p>
       <w:pPr>
-        <w:pBdr>
-          <w:bottom w:val="single" w:sz="6" w:space="1" w:color="auto"/>
-        </w:pBdr>
-        <w:spacing w:after="0" w:line="360" w:lineRule="auto"/>
-        <w:rPr>
-          <w:rFonts w:ascii="Times New Roman" w:eastAsia="Times New Roman" w:hAnsi="Times New Roman" w:cs="Times New Roman"/>
-          <w:sz w:val="24"/>
-          <w:szCs w:val="24"/>
-        </w:rPr>
-      </w:pPr>
+        <w:spacing w:after="0" w:line="240" w:lineRule="auto"/>
+        <w:rPr>
+          <w:rFonts w:ascii="Times New Roman" w:eastAsia="Times New Roman" w:hAnsi="Times New Roman" w:cs="Times New Roman"/>
+          <w:sz w:val="16"/>
+          <w:szCs w:val="24"/>
+        </w:rPr>
+      </w:pPr>
+      <w:r>
+        <w:rPr>
+          <w:rFonts w:ascii="Times New Roman" w:eastAsia="Times New Roman" w:hAnsi="Times New Roman" w:cs="Times New Roman"/>
+          <w:sz w:val="16"/>
+          <w:szCs w:val="24"/>
+        </w:rPr>
+        <w:t>1: relevant qick functions: QickConfig::deg2reg(),</w:t>
+      </w:r>
     </w:p>
     <w:p>
       <w:pPr>
         <w:spacing w:after="0" w:line="240" w:lineRule="auto"/>
         <w:rPr>
           <w:rFonts w:ascii="Times New Roman" w:eastAsia="Times New Roman" w:hAnsi="Times New Roman" w:cs="Times New Roman"/>
-          <w:sz w:val="18"/>
-          <w:szCs w:val="24"/>
-        </w:rPr>
-      </w:pPr>
-      <w:r>
-        <w:rPr>
-          <w:rFonts w:ascii="Times New Roman" w:eastAsia="Times New Roman" w:hAnsi="Times New Roman" w:cs="Times New Roman"/>
-          <w:sz w:val="18"/>
-          <w:szCs w:val="24"/>
-        </w:rPr>
-        <w:t xml:space="preserve">1: </w:t>
-      </w:r>
-      <w:r>
-        <w:rPr>
-          <w:rFonts w:ascii="Times New Roman" w:eastAsia="Times New Roman" w:hAnsi="Times New Roman" w:cs="Times New Roman"/>
-          <w:sz w:val="18"/>
-          <w:szCs w:val="24"/>
-        </w:rPr>
-        <w:t>relevant qick functions: QickConfig::</w:t>
-      </w:r>
-      <w:r>
-        <w:rPr>
-          <w:rFonts w:ascii="Times New Roman" w:eastAsia="Times New Roman" w:hAnsi="Times New Roman" w:cs="Times New Roman"/>
-          <w:sz w:val="18"/>
-          <w:szCs w:val="24"/>
-        </w:rPr>
-        <w:t>deg2reg</w:t>
-      </w:r>
-      <w:r>
-        <w:rPr>
-          <w:rFonts w:ascii="Times New Roman" w:eastAsia="Times New Roman" w:hAnsi="Times New Roman" w:cs="Times New Roman"/>
-          <w:sz w:val="18"/>
-          <w:szCs w:val="24"/>
-        </w:rPr>
-        <w:t>(),</w:t>
+          <w:sz w:val="16"/>
+          <w:szCs w:val="24"/>
+        </w:rPr>
+      </w:pPr>
+      <w:r>
+        <w:rPr>
+          <w:rFonts w:ascii="Times New Roman" w:eastAsia="Times New Roman" w:hAnsi="Times New Roman" w:cs="Times New Roman"/>
+          <w:sz w:val="16"/>
+          <w:szCs w:val="24"/>
+        </w:rPr>
+        <w:t>2</w:t>
+      </w:r>
+      <w:r>
+        <w:rPr>
+          <w:rFonts w:ascii="Times New Roman" w:eastAsia="Times New Roman" w:hAnsi="Times New Roman" w:cs="Times New Roman"/>
+          <w:sz w:val="16"/>
+          <w:szCs w:val="24"/>
+        </w:rPr>
+        <w:t xml:space="preserve">: relevant qick functions: </w:t>
+      </w:r>
+      <w:r>
+        <w:rPr>
+          <w:rFonts w:ascii="Times New Roman" w:eastAsia="Times New Roman" w:hAnsi="Times New Roman" w:cs="Times New Roman"/>
+          <w:sz w:val="16"/>
+          <w:szCs w:val="24"/>
+        </w:rPr>
+        <w:t>QickConfig::</w:t>
+      </w:r>
+      <w:r>
+        <w:rPr>
+          <w:rFonts w:ascii="Times New Roman" w:eastAsia="Times New Roman" w:hAnsi="Times New Roman" w:cs="Times New Roman"/>
+          <w:sz w:val="16"/>
+          <w:szCs w:val="24"/>
+        </w:rPr>
+        <w:t xml:space="preserve">freq2reg(), </w:t>
+      </w:r>
+      <w:r>
+        <w:rPr>
+          <w:rFonts w:ascii="Times New Roman" w:eastAsia="Times New Roman" w:hAnsi="Times New Roman" w:cs="Times New Roman"/>
+          <w:sz w:val="16"/>
+          <w:szCs w:val="24"/>
+        </w:rPr>
+        <w:t>QickConfig::</w:t>
+      </w:r>
+      <w:r>
+        <w:rPr>
+          <w:rFonts w:ascii="Times New Roman" w:eastAsia="Times New Roman" w:hAnsi="Times New Roman" w:cs="Times New Roman"/>
+          <w:sz w:val="16"/>
+          <w:szCs w:val="24"/>
+        </w:rPr>
+        <w:t>freq2int()</w:t>
+      </w:r>
+      <w:r>
+        <w:rPr>
+          <w:rFonts w:ascii="Times New Roman" w:eastAsia="Times New Roman" w:hAnsi="Times New Roman" w:cs="Times New Roman"/>
+          <w:sz w:val="16"/>
+          <w:szCs w:val="24"/>
+        </w:rPr>
+        <w:t xml:space="preserve">, </w:t>
+      </w:r>
+      <w:r>
+        <w:rPr>
+          <w:rFonts w:ascii="Times New Roman" w:eastAsia="Times New Roman" w:hAnsi="Times New Roman" w:cs="Times New Roman"/>
+          <w:sz w:val="16"/>
+          <w:szCs w:val="24"/>
+        </w:rPr>
+        <w:t>QickSoc::</w:t>
+      </w:r>
+      <w:r>
+        <w:rPr>
+          <w:rFonts w:ascii="Times New Roman" w:eastAsia="Times New Roman" w:hAnsi="Times New Roman" w:cs="Times New Roman"/>
+          <w:sz w:val="16"/>
+          <w:szCs w:val="24"/>
+        </w:rPr>
+        <w:t>set_mux_freqs(), AxisSgMux4V2::set_freq().</w:t>
+      </w:r>
+      <w:r>
+        <w:rPr>
+          <w:rFonts w:ascii="Times New Roman" w:eastAsia="Times New Roman" w:hAnsi="Times New Roman" w:cs="Times New Roman"/>
+          <w:sz w:val="16"/>
+          <w:szCs w:val="24"/>
+        </w:rPr>
+        <w:t xml:space="preserve"> Relevant parameters:</w:t>
+      </w:r>
+      <w:r>
+        <w:rPr>
+          <w:rFonts w:ascii="Times New Roman" w:hAnsi="Times New Roman" w:cs="Times New Roman"/>
+          <w:sz w:val="16"/>
+          <w:szCs w:val="24"/>
+        </w:rPr>
+        <w:t xml:space="preserve"> </w:t>
+      </w:r>
+      <w:r>
+        <w:rPr>
+          <w:rFonts w:ascii="Times New Roman" w:eastAsia="Times New Roman" w:hAnsi="Times New Roman" w:cs="Times New Roman"/>
+          <w:sz w:val="16"/>
+          <w:szCs w:val="24"/>
+        </w:rPr>
+        <w:t>gencfg['b_dds'] and gencfg['f_dds'] in QickConfig::freq2reg().</w:t>
       </w:r>
     </w:p>
     <w:p>
@@ -1163,201 +1267,54 @@
         <w:spacing w:after="0" w:line="240" w:lineRule="auto"/>
         <w:rPr>
           <w:rFonts w:ascii="Times New Roman" w:eastAsia="Times New Roman" w:hAnsi="Times New Roman" w:cs="Times New Roman"/>
-          <w:sz w:val="18"/>
-          <w:szCs w:val="24"/>
-        </w:rPr>
-      </w:pPr>
-      <w:r>
-        <w:rPr>
-          <w:rFonts w:ascii="Times New Roman" w:eastAsia="Times New Roman" w:hAnsi="Times New Roman" w:cs="Times New Roman"/>
-          <w:sz w:val="18"/>
-          <w:szCs w:val="24"/>
-        </w:rPr>
-        <w:t>2</w:t>
-      </w:r>
-      <w:r>
-        <w:rPr>
-          <w:rFonts w:ascii="Times New Roman" w:eastAsia="Times New Roman" w:hAnsi="Times New Roman" w:cs="Times New Roman"/>
-          <w:sz w:val="18"/>
-          <w:szCs w:val="24"/>
-        </w:rPr>
-        <w:t>:</w:t>
-      </w:r>
-      <w:r>
-        <w:rPr>
-          <w:rFonts w:ascii="Times New Roman" w:eastAsia="Times New Roman" w:hAnsi="Times New Roman" w:cs="Times New Roman"/>
-          <w:sz w:val="18"/>
-          <w:szCs w:val="24"/>
-        </w:rPr>
-        <w:t xml:space="preserve"> relevant qick functions: </w:t>
-      </w:r>
-      <w:r>
-        <w:rPr>
-          <w:rFonts w:ascii="Times New Roman" w:eastAsia="Times New Roman" w:hAnsi="Times New Roman" w:cs="Times New Roman"/>
-          <w:sz w:val="18"/>
-          <w:szCs w:val="24"/>
-        </w:rPr>
-        <w:t>QickConfig::</w:t>
-      </w:r>
-      <w:r>
-        <w:rPr>
-          <w:rFonts w:ascii="Times New Roman" w:eastAsia="Times New Roman" w:hAnsi="Times New Roman" w:cs="Times New Roman"/>
-          <w:sz w:val="18"/>
-          <w:szCs w:val="24"/>
-        </w:rPr>
-        <w:t>freq2reg</w:t>
-      </w:r>
-      <w:r>
-        <w:rPr>
-          <w:rFonts w:ascii="Times New Roman" w:eastAsia="Times New Roman" w:hAnsi="Times New Roman" w:cs="Times New Roman"/>
-          <w:sz w:val="18"/>
-          <w:szCs w:val="24"/>
-        </w:rPr>
-        <w:t xml:space="preserve">(), </w:t>
-      </w:r>
-      <w:r>
-        <w:rPr>
-          <w:rFonts w:ascii="Times New Roman" w:eastAsia="Times New Roman" w:hAnsi="Times New Roman" w:cs="Times New Roman"/>
-          <w:sz w:val="18"/>
-          <w:szCs w:val="24"/>
-        </w:rPr>
-        <w:t>QickConfig::</w:t>
-      </w:r>
-      <w:r>
-        <w:rPr>
-          <w:rFonts w:ascii="Times New Roman" w:eastAsia="Times New Roman" w:hAnsi="Times New Roman" w:cs="Times New Roman"/>
-          <w:sz w:val="18"/>
-          <w:szCs w:val="24"/>
-        </w:rPr>
-        <w:t>freq2int</w:t>
-      </w:r>
-      <w:r>
-        <w:rPr>
-          <w:rFonts w:ascii="Times New Roman" w:eastAsia="Times New Roman" w:hAnsi="Times New Roman" w:cs="Times New Roman"/>
-          <w:sz w:val="18"/>
-          <w:szCs w:val="24"/>
-        </w:rPr>
-        <w:t>()</w:t>
-      </w:r>
-      <w:r>
-        <w:rPr>
-          <w:rFonts w:ascii="Times New Roman" w:eastAsia="Times New Roman" w:hAnsi="Times New Roman" w:cs="Times New Roman"/>
-          <w:sz w:val="18"/>
-          <w:szCs w:val="24"/>
-        </w:rPr>
-        <w:t xml:space="preserve">, </w:t>
-      </w:r>
-      <w:r>
-        <w:rPr>
-          <w:rFonts w:ascii="Times New Roman" w:eastAsia="Times New Roman" w:hAnsi="Times New Roman" w:cs="Times New Roman"/>
-          <w:sz w:val="18"/>
-          <w:szCs w:val="24"/>
-        </w:rPr>
-        <w:t>QickSoc::</w:t>
-      </w:r>
-      <w:r>
-        <w:rPr>
-          <w:rFonts w:ascii="Times New Roman" w:eastAsia="Times New Roman" w:hAnsi="Times New Roman" w:cs="Times New Roman"/>
-          <w:sz w:val="18"/>
-          <w:szCs w:val="24"/>
-        </w:rPr>
-        <w:t>set_mux_freqs</w:t>
-      </w:r>
-      <w:r>
-        <w:rPr>
-          <w:rFonts w:ascii="Times New Roman" w:eastAsia="Times New Roman" w:hAnsi="Times New Roman" w:cs="Times New Roman"/>
-          <w:sz w:val="18"/>
-          <w:szCs w:val="24"/>
-        </w:rPr>
-        <w:t xml:space="preserve">(), </w:t>
-      </w:r>
-      <w:r>
-        <w:rPr>
-          <w:rFonts w:ascii="Times New Roman" w:eastAsia="Times New Roman" w:hAnsi="Times New Roman" w:cs="Times New Roman"/>
-          <w:sz w:val="18"/>
-          <w:szCs w:val="24"/>
-        </w:rPr>
-        <w:t>AxisSgMux4V2::set_freq()</w:t>
-      </w:r>
-      <w:r>
-        <w:rPr>
-          <w:rFonts w:ascii="Times New Roman" w:eastAsia="Times New Roman" w:hAnsi="Times New Roman" w:cs="Times New Roman"/>
-          <w:sz w:val="18"/>
-          <w:szCs w:val="24"/>
-        </w:rPr>
-        <w:t>.</w:t>
-      </w:r>
-      <w:r>
-        <w:rPr>
-          <w:rFonts w:ascii="Times New Roman" w:eastAsia="Times New Roman" w:hAnsi="Times New Roman" w:cs="Times New Roman"/>
-          <w:sz w:val="18"/>
-          <w:szCs w:val="24"/>
-        </w:rPr>
-        <w:t xml:space="preserve"> Relevant parameters:</w:t>
-      </w:r>
-      <w:r>
-        <w:t xml:space="preserve"> </w:t>
-      </w:r>
-      <w:r>
-        <w:rPr>
-          <w:rFonts w:ascii="Times New Roman" w:eastAsia="Times New Roman" w:hAnsi="Times New Roman" w:cs="Times New Roman"/>
-          <w:sz w:val="18"/>
-          <w:szCs w:val="24"/>
-        </w:rPr>
-        <w:t>gencfg['b_dds']</w:t>
-      </w:r>
-      <w:r>
-        <w:rPr>
-          <w:rFonts w:ascii="Times New Roman" w:eastAsia="Times New Roman" w:hAnsi="Times New Roman" w:cs="Times New Roman"/>
-          <w:sz w:val="18"/>
-          <w:szCs w:val="24"/>
-        </w:rPr>
-        <w:t xml:space="preserve"> and gencfg['f</w:t>
-      </w:r>
-      <w:r>
-        <w:rPr>
-          <w:rFonts w:ascii="Times New Roman" w:eastAsia="Times New Roman" w:hAnsi="Times New Roman" w:cs="Times New Roman"/>
-          <w:sz w:val="18"/>
-          <w:szCs w:val="24"/>
-        </w:rPr>
-        <w:t>_dds']</w:t>
-      </w:r>
-      <w:r>
-        <w:rPr>
-          <w:rFonts w:ascii="Times New Roman" w:eastAsia="Times New Roman" w:hAnsi="Times New Roman" w:cs="Times New Roman"/>
-          <w:sz w:val="18"/>
-          <w:szCs w:val="24"/>
-        </w:rPr>
-        <w:t xml:space="preserve"> in </w:t>
-      </w:r>
-      <w:r>
-        <w:rPr>
-          <w:rFonts w:ascii="Times New Roman" w:eastAsia="Times New Roman" w:hAnsi="Times New Roman" w:cs="Times New Roman"/>
-          <w:sz w:val="18"/>
-          <w:szCs w:val="24"/>
-        </w:rPr>
-        <w:t>QickConfig::</w:t>
-      </w:r>
-      <w:r>
-        <w:rPr>
-          <w:rFonts w:ascii="Times New Roman" w:eastAsia="Times New Roman" w:hAnsi="Times New Roman" w:cs="Times New Roman"/>
-          <w:sz w:val="18"/>
-          <w:szCs w:val="24"/>
-        </w:rPr>
-        <w:t>freq2reg</w:t>
-      </w:r>
-      <w:r>
-        <w:rPr>
-          <w:rFonts w:ascii="Times New Roman" w:eastAsia="Times New Roman" w:hAnsi="Times New Roman" w:cs="Times New Roman"/>
-          <w:sz w:val="18"/>
-          <w:szCs w:val="24"/>
-        </w:rPr>
-        <w:t>()</w:t>
-      </w:r>
-      <w:r>
-        <w:rPr>
-          <w:rFonts w:ascii="Times New Roman" w:eastAsia="Times New Roman" w:hAnsi="Times New Roman" w:cs="Times New Roman"/>
-          <w:sz w:val="18"/>
+          <w:sz w:val="16"/>
+          <w:szCs w:val="24"/>
+        </w:rPr>
+      </w:pPr>
+      <w:r>
+        <w:rPr>
+          <w:rFonts w:ascii="Times New Roman" w:eastAsia="Times New Roman" w:hAnsi="Times New Roman" w:cs="Times New Roman"/>
+          <w:sz w:val="16"/>
+          <w:szCs w:val="24"/>
+        </w:rPr>
+        <w:t>3</w:t>
+      </w:r>
+      <w:r>
+        <w:rPr>
+          <w:rFonts w:ascii="Times New Roman" w:eastAsia="Times New Roman" w:hAnsi="Times New Roman" w:cs="Times New Roman"/>
+          <w:sz w:val="16"/>
+          <w:szCs w:val="24"/>
+        </w:rPr>
+        <w:t>: relavant qick functions: AbsSignalGen::set_mixer_freq()</w:t>
+      </w:r>
+      <w:r>
+        <w:rPr>
+          <w:rFonts w:ascii="Times New Roman" w:eastAsia="Times New Roman" w:hAnsi="Times New Roman" w:cs="Times New Roman"/>
+          <w:sz w:val="16"/>
+          <w:szCs w:val="24"/>
+        </w:rPr>
+        <w:t>, RFDC::set_mixer_freq().</w:t>
+      </w:r>
+      <w:r>
+        <w:rPr>
+          <w:rFonts w:ascii="Times New Roman" w:eastAsia="Times New Roman" w:hAnsi="Times New Roman" w:cs="Times New Roman"/>
+          <w:sz w:val="16"/>
+          <w:szCs w:val="24"/>
+        </w:rPr>
+        <w:t xml:space="preserve"> Relavant codes: “fstep = fs/2**48”</w:t>
+      </w:r>
+      <w:r>
+        <w:rPr>
+          <w:rFonts w:ascii="Times New Roman" w:eastAsia="Times New Roman" w:hAnsi="Times New Roman" w:cs="Times New Roman"/>
+          <w:sz w:val="16"/>
+          <w:szCs w:val="24"/>
+        </w:rPr>
+        <w:t xml:space="preserve"> in RFDC::set_mixer_freq()</w:t>
+      </w:r>
+      <w:r>
+        <w:rPr>
+          <w:rFonts w:ascii="Times New Roman" w:eastAsia="Times New Roman" w:hAnsi="Times New Roman" w:cs="Times New Roman"/>
+          <w:sz w:val="16"/>
           <w:szCs w:val="24"/>
         </w:rPr>
         <w:t>.</w:t>
@@ -1365,263 +1322,75 @@
     </w:p>
     <w:p>
       <w:pPr>
-        <w:spacing w:after="0" w:line="240" w:lineRule="auto"/>
-        <w:rPr>
-          <w:rFonts w:ascii="Times New Roman" w:eastAsia="Times New Roman" w:hAnsi="Times New Roman" w:cs="Times New Roman"/>
-          <w:sz w:val="18"/>
-          <w:szCs w:val="24"/>
-        </w:rPr>
-      </w:pPr>
-      <w:r>
-        <w:rPr>
-          <w:rFonts w:ascii="Times New Roman" w:eastAsia="Times New Roman" w:hAnsi="Times New Roman" w:cs="Times New Roman"/>
-          <w:sz w:val="18"/>
-          <w:szCs w:val="24"/>
-        </w:rPr>
-        <w:t>3</w:t>
-      </w:r>
-      <w:r>
-        <w:rPr>
-          <w:rFonts w:ascii="Times New Roman" w:eastAsia="Times New Roman" w:hAnsi="Times New Roman" w:cs="Times New Roman"/>
-          <w:sz w:val="18"/>
-          <w:szCs w:val="24"/>
-        </w:rPr>
-        <w:t xml:space="preserve">: relavant qick functions: </w:t>
-      </w:r>
-      <w:r>
-        <w:rPr>
-          <w:rFonts w:ascii="Times New Roman" w:eastAsia="Times New Roman" w:hAnsi="Times New Roman" w:cs="Times New Roman"/>
-          <w:sz w:val="18"/>
-          <w:szCs w:val="24"/>
-        </w:rPr>
-        <w:t>AbsSignalGen</w:t>
-      </w:r>
-      <w:r>
-        <w:rPr>
-          <w:rFonts w:ascii="Times New Roman" w:eastAsia="Times New Roman" w:hAnsi="Times New Roman" w:cs="Times New Roman"/>
-          <w:sz w:val="18"/>
-          <w:szCs w:val="24"/>
-        </w:rPr>
-        <w:t>::</w:t>
-      </w:r>
-      <w:r>
-        <w:rPr>
-          <w:rFonts w:ascii="Times New Roman" w:eastAsia="Times New Roman" w:hAnsi="Times New Roman" w:cs="Times New Roman"/>
-          <w:sz w:val="18"/>
-          <w:szCs w:val="24"/>
-        </w:rPr>
-        <w:t>set_mixer_freq</w:t>
-      </w:r>
-      <w:r>
-        <w:rPr>
-          <w:rFonts w:ascii="Times New Roman" w:eastAsia="Times New Roman" w:hAnsi="Times New Roman" w:cs="Times New Roman"/>
-          <w:sz w:val="18"/>
-          <w:szCs w:val="24"/>
-        </w:rPr>
-        <w:t>()</w:t>
-      </w:r>
-      <w:r>
-        <w:rPr>
-          <w:rFonts w:ascii="Times New Roman" w:eastAsia="Times New Roman" w:hAnsi="Times New Roman" w:cs="Times New Roman"/>
-          <w:sz w:val="18"/>
-          <w:szCs w:val="24"/>
-        </w:rPr>
-        <w:t xml:space="preserve">, </w:t>
-      </w:r>
-      <w:r>
-        <w:rPr>
-          <w:rFonts w:ascii="Times New Roman" w:eastAsia="Times New Roman" w:hAnsi="Times New Roman" w:cs="Times New Roman"/>
-          <w:sz w:val="18"/>
-          <w:szCs w:val="24"/>
-        </w:rPr>
-        <w:t>RFDC</w:t>
-      </w:r>
-      <w:r>
-        <w:rPr>
-          <w:rFonts w:ascii="Times New Roman" w:eastAsia="Times New Roman" w:hAnsi="Times New Roman" w:cs="Times New Roman"/>
-          <w:sz w:val="18"/>
-          <w:szCs w:val="24"/>
-        </w:rPr>
-        <w:t>::</w:t>
-      </w:r>
-      <w:r>
-        <w:rPr>
-          <w:rFonts w:ascii="Times New Roman" w:eastAsia="Times New Roman" w:hAnsi="Times New Roman" w:cs="Times New Roman"/>
-          <w:sz w:val="18"/>
-          <w:szCs w:val="24"/>
-        </w:rPr>
-        <w:t>set_mixer_freq</w:t>
-      </w:r>
-      <w:r>
-        <w:rPr>
-          <w:rFonts w:ascii="Times New Roman" w:eastAsia="Times New Roman" w:hAnsi="Times New Roman" w:cs="Times New Roman"/>
-          <w:sz w:val="18"/>
-          <w:szCs w:val="24"/>
-        </w:rPr>
-        <w:t>()</w:t>
-      </w:r>
-      <w:r>
-        <w:rPr>
-          <w:rFonts w:ascii="Times New Roman" w:eastAsia="Times New Roman" w:hAnsi="Times New Roman" w:cs="Times New Roman"/>
-          <w:sz w:val="18"/>
-          <w:szCs w:val="24"/>
-        </w:rPr>
-        <w:t>.</w:t>
-      </w:r>
-      <w:r>
-        <w:rPr>
-          <w:rFonts w:ascii="Times New Roman" w:eastAsia="Times New Roman" w:hAnsi="Times New Roman" w:cs="Times New Roman"/>
-          <w:sz w:val="18"/>
-          <w:szCs w:val="24"/>
-        </w:rPr>
-        <w:t xml:space="preserve"> R</w:t>
-      </w:r>
-      <w:r>
-        <w:rPr>
-          <w:rFonts w:ascii="Times New Roman" w:eastAsia="Times New Roman" w:hAnsi="Times New Roman" w:cs="Times New Roman"/>
-          <w:sz w:val="18"/>
-          <w:szCs w:val="24"/>
-        </w:rPr>
-        <w:t>elavant</w:t>
-      </w:r>
-      <w:r>
-        <w:rPr>
-          <w:rFonts w:ascii="Times New Roman" w:eastAsia="Times New Roman" w:hAnsi="Times New Roman" w:cs="Times New Roman"/>
-          <w:sz w:val="18"/>
-          <w:szCs w:val="24"/>
-        </w:rPr>
-        <w:t xml:space="preserve"> codes: “</w:t>
-      </w:r>
-      <w:r>
-        <w:rPr>
-          <w:rFonts w:ascii="Times New Roman" w:eastAsia="Times New Roman" w:hAnsi="Times New Roman" w:cs="Times New Roman"/>
-          <w:sz w:val="18"/>
-          <w:szCs w:val="24"/>
-        </w:rPr>
-        <w:t>fstep = fs/2**48</w:t>
-      </w:r>
-      <w:r>
-        <w:rPr>
-          <w:rFonts w:ascii="Times New Roman" w:eastAsia="Times New Roman" w:hAnsi="Times New Roman" w:cs="Times New Roman"/>
-          <w:sz w:val="18"/>
-          <w:szCs w:val="24"/>
-        </w:rPr>
-        <w:t>”</w:t>
-      </w:r>
-      <w:r>
-        <w:rPr>
-          <w:rFonts w:ascii="Times New Roman" w:eastAsia="Times New Roman" w:hAnsi="Times New Roman" w:cs="Times New Roman"/>
-          <w:sz w:val="18"/>
-          <w:szCs w:val="24"/>
-        </w:rPr>
-        <w:t xml:space="preserve"> in </w:t>
-      </w:r>
-      <w:r>
-        <w:rPr>
-          <w:rFonts w:ascii="Times New Roman" w:eastAsia="Times New Roman" w:hAnsi="Times New Roman" w:cs="Times New Roman"/>
-          <w:sz w:val="18"/>
-          <w:szCs w:val="24"/>
-        </w:rPr>
-        <w:t>RFDC</w:t>
-      </w:r>
-      <w:r>
-        <w:rPr>
-          <w:rFonts w:ascii="Times New Roman" w:eastAsia="Times New Roman" w:hAnsi="Times New Roman" w:cs="Times New Roman"/>
-          <w:sz w:val="18"/>
-          <w:szCs w:val="24"/>
-        </w:rPr>
-        <w:t>::</w:t>
-      </w:r>
-      <w:r>
-        <w:rPr>
-          <w:rFonts w:ascii="Times New Roman" w:eastAsia="Times New Roman" w:hAnsi="Times New Roman" w:cs="Times New Roman"/>
-          <w:sz w:val="18"/>
-          <w:szCs w:val="24"/>
-        </w:rPr>
-        <w:t>set_mixer_freq</w:t>
-      </w:r>
-      <w:r>
-        <w:rPr>
-          <w:rFonts w:ascii="Times New Roman" w:eastAsia="Times New Roman" w:hAnsi="Times New Roman" w:cs="Times New Roman"/>
-          <w:sz w:val="18"/>
-          <w:szCs w:val="24"/>
-        </w:rPr>
-        <w:t>()</w:t>
-      </w:r>
-      <w:r>
-        <w:rPr>
-          <w:rFonts w:ascii="Times New Roman" w:eastAsia="Times New Roman" w:hAnsi="Times New Roman" w:cs="Times New Roman"/>
-          <w:sz w:val="18"/>
-          <w:szCs w:val="24"/>
-        </w:rPr>
-        <w:t>.</w:t>
+        <w:spacing w:after="0" w:line="360" w:lineRule="auto"/>
+        <w:rPr>
+          <w:rFonts w:ascii="Times New Roman" w:eastAsia="Times New Roman" w:hAnsi="Times New Roman" w:cs="Times New Roman"/>
+          <w:sz w:val="24"/>
+          <w:szCs w:val="24"/>
+          <w:u w:val="single"/>
+        </w:rPr>
+      </w:pPr>
+      <w:r>
+        <w:rPr>
+          <w:rFonts w:ascii="Times New Roman" w:eastAsia="Times New Roman" w:hAnsi="Times New Roman" w:cs="Times New Roman"/>
+          <w:sz w:val="24"/>
+          <w:szCs w:val="24"/>
+          <w:u w:val="single"/>
+        </w:rPr>
+        <w:lastRenderedPageBreak/>
+        <w:t xml:space="preserve">How to get started using </w:t>
+      </w:r>
+      <w:r>
+        <w:rPr>
+          <w:rFonts w:ascii="Times New Roman" w:eastAsia="Times New Roman" w:hAnsi="Times New Roman" w:cs="Times New Roman"/>
+          <w:sz w:val="24"/>
+          <w:szCs w:val="24"/>
+          <w:u w:val="single"/>
+        </w:rPr>
+        <w:t>it</w:t>
+      </w:r>
+      <w:r>
+        <w:rPr>
+          <w:rFonts w:ascii="Times New Roman" w:eastAsia="Times New Roman" w:hAnsi="Times New Roman" w:cs="Times New Roman"/>
+          <w:sz w:val="24"/>
+          <w:szCs w:val="24"/>
+          <w:u w:val="single"/>
+        </w:rPr>
+        <w:t xml:space="preserve"> (</w:t>
+      </w:r>
+      <w:r>
+        <w:rPr>
+          <w:rFonts w:ascii="Times New Roman" w:eastAsia="Times New Roman" w:hAnsi="Times New Roman" w:cs="Times New Roman"/>
+          <w:sz w:val="24"/>
+          <w:szCs w:val="24"/>
+          <w:u w:val="single"/>
+        </w:rPr>
+        <w:t>zcu216</w:t>
+      </w:r>
+      <w:r>
+        <w:rPr>
+          <w:rFonts w:ascii="Times New Roman" w:eastAsia="Times New Roman" w:hAnsi="Times New Roman" w:cs="Times New Roman"/>
+          <w:sz w:val="24"/>
+          <w:szCs w:val="24"/>
+          <w:u w:val="single"/>
+        </w:rPr>
+        <w:t>)</w:t>
       </w:r>
     </w:p>
     <w:p>
       <w:pPr>
-        <w:pStyle w:val="ListParagraph"/>
-        <w:spacing w:after="0" w:line="240" w:lineRule="auto"/>
-        <w:ind w:left="360"/>
-        <w:rPr>
-          <w:rFonts w:ascii="Times New Roman" w:eastAsia="Times New Roman" w:hAnsi="Times New Roman" w:cs="Times New Roman"/>
-          <w:sz w:val="24"/>
-          <w:szCs w:val="24"/>
+        <w:spacing w:after="0" w:line="360" w:lineRule="auto"/>
+        <w:rPr>
+          <w:rFonts w:ascii="Times New Roman" w:eastAsia="Times New Roman" w:hAnsi="Times New Roman" w:cs="Times New Roman"/>
+          <w:sz w:val="24"/>
+          <w:szCs w:val="24"/>
+          <w:u w:val="single"/>
         </w:rPr>
       </w:pPr>
     </w:p>
     <w:p>
       <w:pPr>
-        <w:pStyle w:val="ListParagraph"/>
-        <w:spacing w:after="0" w:line="240" w:lineRule="auto"/>
-        <w:ind w:left="360"/>
-        <w:rPr>
-          <w:rFonts w:ascii="Times New Roman" w:eastAsia="Times New Roman" w:hAnsi="Times New Roman" w:cs="Times New Roman"/>
-          <w:sz w:val="24"/>
-          <w:szCs w:val="24"/>
-        </w:rPr>
-      </w:pPr>
-    </w:p>
-    <w:p>
-      <w:pPr>
-        <w:spacing w:after="0" w:line="240" w:lineRule="auto"/>
-        <w:rPr>
-          <w:rFonts w:ascii="Times New Roman" w:eastAsia="Times New Roman" w:hAnsi="Times New Roman" w:cs="Times New Roman"/>
-          <w:sz w:val="24"/>
-          <w:szCs w:val="24"/>
-          <w:u w:val="single"/>
-        </w:rPr>
-      </w:pPr>
-      <w:r>
-        <w:rPr>
-          <w:rFonts w:ascii="Times New Roman" w:eastAsia="Times New Roman" w:hAnsi="Times New Roman" w:cs="Times New Roman"/>
-          <w:sz w:val="24"/>
-          <w:szCs w:val="24"/>
-          <w:u w:val="single"/>
-        </w:rPr>
-        <w:t xml:space="preserve">How to </w:t>
-      </w:r>
-      <w:r>
-        <w:rPr>
-          <w:rFonts w:ascii="Times New Roman" w:eastAsia="Times New Roman" w:hAnsi="Times New Roman" w:cs="Times New Roman"/>
-          <w:sz w:val="24"/>
-          <w:szCs w:val="24"/>
-          <w:u w:val="single"/>
-        </w:rPr>
-        <w:t>get started using</w:t>
-      </w:r>
-      <w:r>
-        <w:rPr>
-          <w:rFonts w:ascii="Times New Roman" w:eastAsia="Times New Roman" w:hAnsi="Times New Roman" w:cs="Times New Roman"/>
-          <w:sz w:val="24"/>
-          <w:szCs w:val="24"/>
-          <w:u w:val="single"/>
-        </w:rPr>
-        <w:t xml:space="preserve"> it</w:t>
-      </w:r>
-    </w:p>
-    <w:p>
-      <w:pPr>
-        <w:spacing w:before="100" w:beforeAutospacing="1" w:after="100" w:afterAutospacing="1" w:line="240" w:lineRule="auto"/>
+        <w:spacing w:after="0" w:line="360" w:lineRule="auto"/>
         <w:rPr>
           <w:rFonts w:ascii="Times New Roman" w:eastAsia="Times New Roman" w:hAnsi="Times New Roman" w:cs="Times New Roman"/>
           <w:sz w:val="24"/>
@@ -1781,7 +1550,7 @@
           </w:tcPr>
           <w:p>
             <w:pPr>
-              <w:spacing w:before="100" w:beforeAutospacing="1" w:after="100" w:afterAutospacing="1"/>
+              <w:spacing w:line="360" w:lineRule="auto"/>
               <w:jc w:val="center"/>
               <w:rPr>
                 <w:rFonts w:ascii="Times New Roman" w:eastAsia="Times New Roman" w:hAnsi="Times New Roman" w:cs="Times New Roman"/>
@@ -1792,6 +1561,7 @@
             <w:r>
               <w:rPr>
                 <w:rFonts w:ascii="Times New Roman" w:eastAsia="Times New Roman" w:hAnsi="Times New Roman" w:cs="Times New Roman"/>
+                <w:noProof/>
                 <w:sz w:val="24"/>
                 <w:szCs w:val="24"/>
               </w:rPr>
@@ -1841,7 +1611,7 @@
           </w:tcPr>
           <w:p>
             <w:pPr>
-              <w:spacing w:before="100" w:beforeAutospacing="1" w:after="100" w:afterAutospacing="1"/>
+              <w:spacing w:line="360" w:lineRule="auto"/>
               <w:rPr>
                 <w:rFonts w:ascii="Times New Roman" w:eastAsia="Times New Roman" w:hAnsi="Times New Roman" w:cs="Times New Roman"/>
                 <w:sz w:val="24"/>
@@ -1854,39 +1624,7 @@
                 <w:sz w:val="24"/>
                 <w:szCs w:val="24"/>
               </w:rPr>
-              <w:t>U</w:t>
-            </w:r>
-            <w:r>
-              <w:rPr>
-                <w:rFonts w:ascii="Times New Roman" w:eastAsia="Times New Roman" w:hAnsi="Times New Roman" w:cs="Times New Roman"/>
-                <w:sz w:val="24"/>
-                <w:szCs w:val="24"/>
-              </w:rPr>
-              <w:t>se one DAC</w:t>
-            </w:r>
-            <w:r>
-              <w:rPr>
-                <w:rFonts w:ascii="Times New Roman" w:eastAsia="Times New Roman" w:hAnsi="Times New Roman" w:cs="Times New Roman"/>
-                <w:sz w:val="24"/>
-                <w:szCs w:val="24"/>
-              </w:rPr>
-              <w:t>2</w:t>
-            </w:r>
-            <w:r>
-              <w:rPr>
-                <w:rFonts w:ascii="Times New Roman" w:eastAsia="Times New Roman" w:hAnsi="Times New Roman" w:cs="Times New Roman"/>
-                <w:sz w:val="24"/>
-                <w:szCs w:val="24"/>
-              </w:rPr>
-              <w:t xml:space="preserve"> to send out four frequencies, and feed the four frequencies into one ADC</w:t>
-            </w:r>
-            <w:r>
-              <w:rPr>
-                <w:rFonts w:ascii="Times New Roman" w:eastAsia="Times New Roman" w:hAnsi="Times New Roman" w:cs="Times New Roman"/>
-                <w:sz w:val="24"/>
-                <w:szCs w:val="24"/>
-              </w:rPr>
-              <w:t>0</w:t>
+              <w:t>Use one DAC2 to send out four frequencies, and feed the four frequencies into one ADC0</w:t>
             </w:r>
           </w:p>
         </w:tc>
@@ -1894,7 +1632,17 @@
     </w:tbl>
     <w:p>
       <w:pPr>
-        <w:spacing w:before="100" w:beforeAutospacing="1" w:after="100" w:afterAutospacing="1" w:line="240" w:lineRule="auto"/>
+        <w:spacing w:after="0" w:line="360" w:lineRule="auto"/>
+        <w:rPr>
+          <w:rFonts w:ascii="Times New Roman" w:eastAsia="Times New Roman" w:hAnsi="Times New Roman" w:cs="Times New Roman"/>
+          <w:sz w:val="24"/>
+          <w:szCs w:val="24"/>
+        </w:rPr>
+      </w:pPr>
+    </w:p>
+    <w:p>
+      <w:pPr>
+        <w:spacing w:after="0" w:line="360" w:lineRule="auto"/>
         <w:rPr>
           <w:rFonts w:ascii="Times New Roman" w:eastAsia="Times New Roman" w:hAnsi="Times New Roman" w:cs="Times New Roman"/>
           <w:sz w:val="24"/>
@@ -2014,7 +1762,7 @@
           </w:tcPr>
           <w:p>
             <w:pPr>
-              <w:spacing w:before="100" w:beforeAutospacing="1" w:after="100" w:afterAutospacing="1"/>
+              <w:spacing w:line="360" w:lineRule="auto"/>
               <w:jc w:val="center"/>
               <w:rPr>
                 <w:rFonts w:ascii="Times New Roman" w:eastAsia="Times New Roman" w:hAnsi="Times New Roman" w:cs="Times New Roman"/>
@@ -2025,6 +1773,7 @@
             <w:r>
               <w:rPr>
                 <w:rFonts w:ascii="Times New Roman" w:eastAsia="Times New Roman" w:hAnsi="Times New Roman" w:cs="Times New Roman"/>
+                <w:noProof/>
                 <w:sz w:val="24"/>
                 <w:szCs w:val="24"/>
               </w:rPr>
@@ -2082,7 +1831,7 @@
           </w:tcPr>
           <w:p>
             <w:pPr>
-              <w:spacing w:before="100" w:beforeAutospacing="1" w:after="100" w:afterAutospacing="1"/>
+              <w:spacing w:line="360" w:lineRule="auto"/>
               <w:rPr>
                 <w:rFonts w:ascii="Times New Roman" w:eastAsia="Times New Roman" w:hAnsi="Times New Roman" w:cs="Times New Roman"/>
                 <w:sz w:val="24"/>
@@ -2095,76 +1844,87 @@
     </w:tbl>
     <w:p>
       <w:pPr>
-        <w:spacing w:before="100" w:beforeAutospacing="1" w:after="100" w:afterAutospacing="1" w:line="240" w:lineRule="auto"/>
-        <w:rPr>
-          <w:rFonts w:ascii="Times New Roman" w:eastAsia="Times New Roman" w:hAnsi="Times New Roman" w:cs="Times New Roman"/>
-          <w:sz w:val="24"/>
-          <w:szCs w:val="24"/>
-        </w:rPr>
-      </w:pPr>
-      <w:r>
-        <w:rPr>
-          <w:rFonts w:ascii="Times New Roman" w:eastAsia="Times New Roman" w:hAnsi="Times New Roman" w:cs="Times New Roman"/>
-          <w:sz w:val="24"/>
-          <w:szCs w:val="24"/>
-        </w:rPr>
-        <w:t>We see that the pulse’s shape looks good.</w:t>
-      </w:r>
-      <w:r>
-        <w:rPr>
-          <w:rFonts w:ascii="Times New Roman" w:eastAsia="Times New Roman" w:hAnsi="Times New Roman" w:cs="Times New Roman"/>
-          <w:sz w:val="24"/>
-          <w:szCs w:val="24"/>
-        </w:rPr>
-        <w:t xml:space="preserve"> </w:t>
-      </w:r>
-      <w:r>
-        <w:rPr>
-          <w:rFonts w:ascii="Times New Roman" w:eastAsia="Times New Roman" w:hAnsi="Times New Roman" w:cs="Times New Roman"/>
-          <w:sz w:val="24"/>
-          <w:szCs w:val="24"/>
-        </w:rPr>
-        <w:t>The code</w:t>
-      </w:r>
-      <w:r>
-        <w:rPr>
-          <w:rFonts w:ascii="Times New Roman" w:eastAsia="Times New Roman" w:hAnsi="Times New Roman" w:cs="Times New Roman"/>
-          <w:sz w:val="24"/>
-          <w:szCs w:val="24"/>
-        </w:rPr>
-        <w:t>s to reproduce the above results are</w:t>
-      </w:r>
-      <w:r>
-        <w:rPr>
-          <w:rFonts w:ascii="Times New Roman" w:eastAsia="Times New Roman" w:hAnsi="Times New Roman" w:cs="Times New Roman"/>
-          <w:sz w:val="24"/>
-          <w:szCs w:val="24"/>
-        </w:rPr>
-        <w:t xml:space="preserve"> </w:t>
-      </w:r>
-      <w:r>
-        <w:rPr>
-          <w:rFonts w:ascii="Times New Roman" w:eastAsia="Times New Roman" w:hAnsi="Times New Roman" w:cs="Times New Roman"/>
-          <w:sz w:val="24"/>
-          <w:szCs w:val="24"/>
-        </w:rPr>
-        <w:t>here</w:t>
-      </w:r>
-      <w:r>
-        <w:rPr>
-          <w:rFonts w:ascii="Times New Roman" w:eastAsia="Times New Roman" w:hAnsi="Times New Roman" w:cs="Times New Roman"/>
-          <w:sz w:val="24"/>
-          <w:szCs w:val="24"/>
-        </w:rPr>
-        <w:t xml:space="preserve">: </w:t>
-      </w:r>
+        <w:spacing w:after="0" w:line="360" w:lineRule="auto"/>
+        <w:rPr>
+          <w:rFonts w:ascii="Times New Roman" w:eastAsia="Times New Roman" w:hAnsi="Times New Roman" w:cs="Times New Roman"/>
+          <w:sz w:val="24"/>
+          <w:szCs w:val="24"/>
+        </w:rPr>
+      </w:pPr>
     </w:p>
     <w:p>
       <w:pPr>
+        <w:spacing w:after="0" w:line="360" w:lineRule="auto"/>
+        <w:rPr>
+          <w:rFonts w:ascii="Times New Roman" w:eastAsia="Times New Roman" w:hAnsi="Times New Roman" w:cs="Times New Roman"/>
+          <w:sz w:val="24"/>
+          <w:szCs w:val="24"/>
+        </w:rPr>
+      </w:pPr>
+      <w:r>
+        <w:rPr>
+          <w:rFonts w:ascii="Times New Roman" w:eastAsia="Times New Roman" w:hAnsi="Times New Roman" w:cs="Times New Roman"/>
+          <w:sz w:val="24"/>
+          <w:szCs w:val="24"/>
+        </w:rPr>
+        <w:t>We see that the pulse’s shape looks good.</w:t>
+      </w:r>
+      <w:r>
+        <w:rPr>
+          <w:rFonts w:ascii="Times New Roman" w:eastAsia="Times New Roman" w:hAnsi="Times New Roman" w:cs="Times New Roman"/>
+          <w:sz w:val="24"/>
+          <w:szCs w:val="24"/>
+        </w:rPr>
+        <w:t xml:space="preserve"> </w:t>
+      </w:r>
+      <w:r>
+        <w:rPr>
+          <w:rFonts w:ascii="Times New Roman" w:eastAsia="Times New Roman" w:hAnsi="Times New Roman" w:cs="Times New Roman"/>
+          <w:sz w:val="24"/>
+          <w:szCs w:val="24"/>
+        </w:rPr>
+        <w:t>The code</w:t>
+      </w:r>
+      <w:r>
+        <w:rPr>
+          <w:rFonts w:ascii="Times New Roman" w:eastAsia="Times New Roman" w:hAnsi="Times New Roman" w:cs="Times New Roman"/>
+          <w:sz w:val="24"/>
+          <w:szCs w:val="24"/>
+        </w:rPr>
+        <w:t>s to reproduce the above results are</w:t>
+      </w:r>
+      <w:r>
+        <w:rPr>
+          <w:rFonts w:ascii="Times New Roman" w:eastAsia="Times New Roman" w:hAnsi="Times New Roman" w:cs="Times New Roman"/>
+          <w:sz w:val="24"/>
+          <w:szCs w:val="24"/>
+        </w:rPr>
+        <w:t xml:space="preserve"> </w:t>
+      </w:r>
+      <w:r>
+        <w:rPr>
+          <w:rFonts w:ascii="Times New Roman" w:eastAsia="Times New Roman" w:hAnsi="Times New Roman" w:cs="Times New Roman"/>
+          <w:sz w:val="24"/>
+          <w:szCs w:val="24"/>
+        </w:rPr>
+        <w:t>here</w:t>
+      </w:r>
+      <w:r>
+        <w:rPr>
+          <w:rFonts w:ascii="Times New Roman" w:eastAsia="Times New Roman" w:hAnsi="Times New Roman" w:cs="Times New Roman"/>
+          <w:sz w:val="24"/>
+          <w:szCs w:val="24"/>
+        </w:rPr>
+        <w:t xml:space="preserve">: </w:t>
+      </w:r>
+    </w:p>
+    <w:p>
+      <w:pPr>
         <w:pStyle w:val="NormalWeb"/>
         <w:tabs>
           <w:tab w:val="center" w:pos="4680"/>
         </w:tabs>
+        <w:spacing w:before="0" w:beforeAutospacing="0" w:after="0" w:afterAutospacing="0" w:line="360" w:lineRule="auto"/>
       </w:pPr>
       <w:hyperlink r:id="rId11" w:history="1">
         <w:r>
@@ -2181,17 +1941,45 @@
         <w:tabs>
           <w:tab w:val="center" w:pos="4680"/>
         </w:tabs>
+        <w:spacing w:before="0" w:beforeAutospacing="0" w:after="0" w:afterAutospacing="0" w:line="360" w:lineRule="auto"/>
         <w:rPr>
           <w:noProof/>
           <w:u w:val="single"/>
         </w:rPr>
       </w:pPr>
-      <w:r>
+    </w:p>
+    <w:p>
+      <w:pPr>
+        <w:pStyle w:val="NormalWeb"/>
+        <w:tabs>
+          <w:tab w:val="center" w:pos="4680"/>
+        </w:tabs>
+        <w:spacing w:before="0" w:beforeAutospacing="0" w:after="0" w:afterAutospacing="0" w:line="360" w:lineRule="auto"/>
         <w:rPr>
           <w:noProof/>
           <w:u w:val="single"/>
         </w:rPr>
+      </w:pPr>
+      <w:r>
+        <w:rPr>
+          <w:noProof/>
+          <w:u w:val="single"/>
+        </w:rPr>
         <w:t>how to include it in firmware</w:t>
+      </w:r>
+      <w:r>
+        <w:rPr>
+          <w:noProof/>
+          <w:u w:val="single"/>
+        </w:rPr>
+        <w:t xml:space="preserve"> </w:t>
+      </w:r>
+      <w:r>
+        <w:rPr>
+          <w:noProof/>
+          <w:u w:val="single"/>
+        </w:rPr>
+        <w:t>(zcu216)</w:t>
       </w:r>
     </w:p>
     <w:p>
@@ -2203,19 +1991,26 @@
         <w:spacing w:before="0" w:beforeAutospacing="0" w:after="0" w:afterAutospacing="0" w:line="360" w:lineRule="auto"/>
         <w:rPr>
           <w:noProof/>
-        </w:rPr>
-      </w:pPr>
-      <w:r>
+          <w:u w:val="single"/>
+        </w:rPr>
+      </w:pPr>
+    </w:p>
+    <w:p>
+      <w:pPr>
+        <w:pStyle w:val="NormalWeb"/>
+        <w:tabs>
+          <w:tab w:val="center" w:pos="4680"/>
+        </w:tabs>
+        <w:spacing w:before="0" w:beforeAutospacing="0" w:after="0" w:afterAutospacing="0" w:line="360" w:lineRule="auto"/>
         <w:rPr>
           <w:noProof/>
         </w:rPr>
-        <w:t>IP core</w:t>
-      </w:r>
+      </w:pPr>
       <w:r>
         <w:rPr>
           <w:noProof/>
         </w:rPr>
-        <w:t xml:space="preserve"> settings: </w:t>
+        <w:t xml:space="preserve">IP core settings: </w:t>
       </w:r>
     </w:p>
     <w:p>
@@ -2237,7 +2032,25 @@
         <w:rPr>
           <w:noProof/>
         </w:rPr>
-        <w:t>N_DDS=4</w:t>
+        <w:t>“</w:t>
+      </w:r>
+      <w:r>
+        <w:rPr>
+          <w:noProof/>
+        </w:rPr>
+        <w:t>N_DDS</w:t>
+      </w:r>
+      <w:r>
+        <w:rPr>
+          <w:noProof/>
+        </w:rPr>
+        <w:t>”</w:t>
+      </w:r>
+      <w:r>
+        <w:rPr>
+          <w:noProof/>
+        </w:rPr>
+        <w:t>=4</w:t>
       </w:r>
     </w:p>
     <w:p>
@@ -2246,7 +2059,7 @@
         <w:tabs>
           <w:tab w:val="center" w:pos="4680"/>
         </w:tabs>
-        <w:spacing w:before="0" w:beforeAutospacing="0" w:after="0" w:afterAutospacing="0"/>
+        <w:spacing w:before="0" w:beforeAutospacing="0" w:after="0" w:afterAutospacing="0" w:line="360" w:lineRule="auto"/>
         <w:ind w:left="360"/>
         <w:rPr>
           <w:noProof/>
@@ -2260,7 +2073,7 @@
         <w:tabs>
           <w:tab w:val="center" w:pos="4680"/>
         </w:tabs>
-        <w:spacing w:before="0" w:beforeAutospacing="0" w:after="0" w:afterAutospacing="0" w:line="276" w:lineRule="auto"/>
+        <w:spacing w:before="0" w:beforeAutospacing="0" w:after="0" w:afterAutospacing="0" w:line="360" w:lineRule="auto"/>
         <w:rPr>
           <w:noProof/>
         </w:rPr>
@@ -2269,7 +2082,19 @@
         <w:rPr>
           <w:noProof/>
         </w:rPr>
-        <w:t>RFDC ADC settings:</w:t>
+        <w:t xml:space="preserve">RFDC </w:t>
+      </w:r>
+      <w:r>
+        <w:rPr>
+          <w:noProof/>
+        </w:rPr>
+        <w:t>DAC</w:t>
+      </w:r>
+      <w:r>
+        <w:rPr>
+          <w:noProof/>
+        </w:rPr>
+        <w:t xml:space="preserve"> settings:</w:t>
       </w:r>
     </w:p>
     <w:p>
@@ -2282,7 +2107,7 @@
         <w:tabs>
           <w:tab w:val="center" w:pos="4680"/>
         </w:tabs>
-        <w:spacing w:before="0" w:beforeAutospacing="0" w:after="0" w:afterAutospacing="0" w:line="276" w:lineRule="auto"/>
+        <w:spacing w:before="0" w:beforeAutospacing="0" w:after="0" w:afterAutospacing="0" w:line="360" w:lineRule="auto"/>
         <w:rPr>
           <w:noProof/>
         </w:rPr>
@@ -2304,7 +2129,7 @@
         <w:tabs>
           <w:tab w:val="center" w:pos="4680"/>
         </w:tabs>
-        <w:spacing w:before="0" w:beforeAutospacing="0" w:after="0" w:afterAutospacing="0" w:line="276" w:lineRule="auto"/>
+        <w:spacing w:before="0" w:beforeAutospacing="0" w:after="0" w:afterAutospacing="0" w:line="360" w:lineRule="auto"/>
         <w:rPr>
           <w:noProof/>
         </w:rPr>
@@ -2313,6 +2138,7 @@
         <w:rPr>
           <w:noProof/>
         </w:rPr>
+        <w:lastRenderedPageBreak/>
         <w:t>Samples per AXI4-Stream Cycle: 8</w:t>
       </w:r>
     </w:p>
@@ -2326,7 +2152,7 @@
         <w:tabs>
           <w:tab w:val="center" w:pos="4680"/>
         </w:tabs>
-        <w:spacing w:before="0" w:beforeAutospacing="0" w:after="0" w:afterAutospacing="0" w:line="276" w:lineRule="auto"/>
+        <w:spacing w:before="0" w:beforeAutospacing="0" w:after="0" w:afterAutospacing="0" w:line="360" w:lineRule="auto"/>
         <w:rPr>
           <w:noProof/>
         </w:rPr>
@@ -2348,7 +2174,7 @@
         <w:tabs>
           <w:tab w:val="center" w:pos="4680"/>
         </w:tabs>
-        <w:spacing w:before="0" w:beforeAutospacing="0" w:after="0" w:afterAutospacing="0" w:line="276" w:lineRule="auto"/>
+        <w:spacing w:before="0" w:beforeAutospacing="0" w:after="0" w:afterAutospacing="0" w:line="360" w:lineRule="auto"/>
         <w:rPr>
           <w:noProof/>
         </w:rPr>
@@ -2370,7 +2196,7 @@
         <w:tabs>
           <w:tab w:val="center" w:pos="4680"/>
         </w:tabs>
-        <w:spacing w:before="0" w:beforeAutospacing="0" w:after="0" w:afterAutospacing="0" w:line="276" w:lineRule="auto"/>
+        <w:spacing w:before="0" w:beforeAutospacing="0" w:after="0" w:afterAutospacing="0" w:line="360" w:lineRule="auto"/>
         <w:rPr>
           <w:noProof/>
         </w:rPr>
@@ -2388,48 +2214,12 @@
         <w:tabs>
           <w:tab w:val="center" w:pos="4680"/>
         </w:tabs>
-        <w:spacing w:before="0" w:beforeAutospacing="0" w:after="0" w:afterAutospacing="0" w:line="276" w:lineRule="auto"/>
+        <w:spacing w:before="0" w:beforeAutospacing="0" w:after="0" w:afterAutospacing="0" w:line="360" w:lineRule="auto"/>
+        <w:ind w:left="360"/>
         <w:rPr>
           <w:noProof/>
         </w:rPr>
       </w:pPr>
-      <w:r>
-        <w:rPr>
-          <w:noProof/>
-        </w:rPr>
-        <w:lastRenderedPageBreak/>
-        <w:t>RFDC</w:t>
-      </w:r>
-      <w:r>
-        <w:rPr>
-          <w:noProof/>
-        </w:rPr>
-        <w:t xml:space="preserve"> ADC</w:t>
-      </w:r>
-      <w:r>
-        <w:rPr>
-          <w:noProof/>
-        </w:rPr>
-        <w:t xml:space="preserve"> </w:t>
-      </w:r>
-      <w:r>
-        <w:rPr>
-          <w:noProof/>
-        </w:rPr>
-        <w:t>tile clock</w:t>
-      </w:r>
-      <w:r>
-        <w:rPr>
-          <w:noProof/>
-        </w:rPr>
-        <w:t>ing</w:t>
-      </w:r>
-      <w:r>
-        <w:rPr>
-          <w:noProof/>
-        </w:rPr>
-        <w:t xml:space="preserve"> settings:</w:t>
-      </w:r>
     </w:p>
     <w:p>
       <w:pPr>
@@ -2437,11 +2227,53 @@
         <w:tabs>
           <w:tab w:val="center" w:pos="4680"/>
         </w:tabs>
-        <w:spacing w:before="0" w:beforeAutospacing="0" w:after="0" w:afterAutospacing="0" w:line="276" w:lineRule="auto"/>
+        <w:spacing w:before="0" w:beforeAutospacing="0" w:after="0" w:afterAutospacing="0" w:line="360" w:lineRule="auto"/>
         <w:rPr>
           <w:noProof/>
         </w:rPr>
       </w:pPr>
+      <w:r>
+        <w:rPr>
+          <w:noProof/>
+        </w:rPr>
+        <w:t>RFDC</w:t>
+      </w:r>
+      <w:r>
+        <w:rPr>
+          <w:noProof/>
+        </w:rPr>
+        <w:t xml:space="preserve"> </w:t>
+      </w:r>
+      <w:r>
+        <w:rPr>
+          <w:noProof/>
+        </w:rPr>
+        <w:t>DAC</w:t>
+      </w:r>
+      <w:r>
+        <w:rPr>
+          <w:noProof/>
+        </w:rPr>
+        <w:t xml:space="preserve"> </w:t>
+      </w:r>
+      <w:r>
+        <w:rPr>
+          <w:noProof/>
+        </w:rPr>
+        <w:t>tile clock</w:t>
+      </w:r>
+      <w:r>
+        <w:rPr>
+          <w:noProof/>
+        </w:rPr>
+        <w:t>ing</w:t>
+      </w:r>
+      <w:r>
+        <w:rPr>
+          <w:noProof/>
+        </w:rPr>
+        <w:t xml:space="preserve"> settings:</w:t>
+      </w:r>
     </w:p>
     <w:p>
       <w:pPr>
@@ -2449,23 +2281,11 @@
         <w:tabs>
           <w:tab w:val="center" w:pos="4680"/>
         </w:tabs>
-        <w:spacing w:before="0" w:beforeAutospacing="0" w:after="0" w:afterAutospacing="0" w:line="276" w:lineRule="auto"/>
+        <w:spacing w:before="0" w:beforeAutospacing="0" w:after="0" w:afterAutospacing="0" w:line="360" w:lineRule="auto"/>
         <w:rPr>
           <w:noProof/>
         </w:rPr>
       </w:pPr>
-      <w:r>
-        <w:rPr>
-          <w:noProof/>
-        </w:rPr>
-        <w:t>Wiring</w:t>
-      </w:r>
-      <w:r>
-        <w:rPr>
-          <w:noProof/>
-        </w:rPr>
-        <w:t>s:</w:t>
-      </w:r>
     </w:p>
     <w:p>
       <w:pPr>
@@ -2473,7 +2293,25 @@
         <w:tabs>
           <w:tab w:val="center" w:pos="4680"/>
         </w:tabs>
-        <w:spacing w:before="0" w:beforeAutospacing="0" w:after="0" w:afterAutospacing="0" w:line="276" w:lineRule="auto"/>
+        <w:spacing w:before="0" w:beforeAutospacing="0" w:after="0" w:afterAutospacing="0" w:line="360" w:lineRule="auto"/>
+        <w:rPr>
+          <w:noProof/>
+        </w:rPr>
+      </w:pPr>
+      <w:r>
+        <w:rPr>
+          <w:noProof/>
+        </w:rPr>
+        <w:t>Wirings:</w:t>
+      </w:r>
+    </w:p>
+    <w:p>
+      <w:pPr>
+        <w:pStyle w:val="NormalWeb"/>
+        <w:tabs>
+          <w:tab w:val="center" w:pos="4680"/>
+        </w:tabs>
+        <w:spacing w:before="0" w:beforeAutospacing="0" w:after="0" w:afterAutospacing="0" w:line="360" w:lineRule="auto"/>
         <w:rPr>
           <w:noProof/>
         </w:rPr>
@@ -5320,7 +5158,7 @@
 </file>
 
 <file path=customXml/itemProps1.xml><?xml version="1.0" encoding="utf-8"?>
-<ds:datastoreItem xmlns:ds="http://schemas.openxmlformats.org/officeDocument/2006/customXml" ds:itemID="{D48D64DE-4A10-40D4-AC8A-8D30F4FD94E7}">
+<ds:datastoreItem xmlns:ds="http://schemas.openxmlformats.org/officeDocument/2006/customXml" ds:itemID="{C62A03F2-12BB-4430-BD40-A3D0CB7B8342}">
   <ds:schemaRefs>
     <ds:schemaRef ds:uri="http://schemas.openxmlformats.org/officeDocument/2006/bibliography"/>
   </ds:schemaRefs>

--- a/thesis_files/ip/axis_sg_mux4_v2.docx
+++ b/thesis_files/ip/axis_sg_mux4_v2.docx
@@ -155,7 +155,18 @@
           <w:szCs w:val="24"/>
           <w:u w:val="single"/>
         </w:rPr>
-        <w:t>spec</w:t>
+        <w:t>S</w:t>
+      </w:r>
+      <w:bookmarkStart w:id="0" w:name="_GoBack"/>
+      <w:bookmarkEnd w:id="0"/>
+      <w:r>
+        <w:rPr>
+          <w:rFonts w:ascii="Times New Roman" w:eastAsia="Times New Roman" w:hAnsi="Times New Roman" w:cs="Times New Roman"/>
+          <w:sz w:val="24"/>
+          <w:szCs w:val="24"/>
+          <w:u w:val="single"/>
+        </w:rPr>
+        <w:t>pec</w:t>
       </w:r>
       <w:r>
         <w:rPr>
@@ -321,16 +332,7 @@
           <w:sz w:val="24"/>
           <w:szCs w:val="24"/>
         </w:rPr>
-        <w:t xml:space="preserve"> </w:t>
-      </w:r>
-      <w:bookmarkStart w:id="0" w:name="_GoBack"/>
-      <w:r>
-        <w:rPr>
-          <w:rFonts w:ascii="Times New Roman" w:eastAsia="Times New Roman" w:hAnsi="Times New Roman" w:cs="Times New Roman"/>
-          <w:sz w:val="24"/>
-          <w:szCs w:val="24"/>
-        </w:rPr>
-        <w:t>(</w:t>
+        <w:t xml:space="preserve"> (</w:t>
       </w:r>
       <w:r>
         <w:rPr>
@@ -380,7 +382,6 @@
         </w:rPr>
         <w:t xml:space="preserve"> table)</w:t>
       </w:r>
-      <w:bookmarkEnd w:id="0"/>
     </w:p>
     <w:p>
       <w:pPr>
@@ -5158,7 +5159,7 @@
 </file>
 
 <file path=customXml/itemProps1.xml><?xml version="1.0" encoding="utf-8"?>
-<ds:datastoreItem xmlns:ds="http://schemas.openxmlformats.org/officeDocument/2006/customXml" ds:itemID="{C62A03F2-12BB-4430-BD40-A3D0CB7B8342}">
+<ds:datastoreItem xmlns:ds="http://schemas.openxmlformats.org/officeDocument/2006/customXml" ds:itemID="{7F5A65F5-09E3-40DC-A17B-5A2F32686750}">
   <ds:schemaRefs>
     <ds:schemaRef ds:uri="http://schemas.openxmlformats.org/officeDocument/2006/bibliography"/>
   </ds:schemaRefs>

--- a/thesis_files/ip/axis_sg_mux4_v2.docx
+++ b/thesis_files/ip/axis_sg_mux4_v2.docx
@@ -157,8 +157,6 @@
         </w:rPr>
         <w:t>S</w:t>
       </w:r>
-      <w:bookmarkStart w:id="0" w:name="_GoBack"/>
-      <w:bookmarkEnd w:id="0"/>
       <w:r>
         <w:rPr>
           <w:rFonts w:ascii="Times New Roman" w:eastAsia="Times New Roman" w:hAnsi="Times New Roman" w:cs="Times New Roman"/>
@@ -923,15 +921,7 @@
           <w:sz w:val="24"/>
           <w:szCs w:val="24"/>
         </w:rPr>
-        <w:t>DDS</w:t>
-      </w:r>
-      <w:r>
-        <w:rPr>
-          <w:rFonts w:ascii="Times New Roman" w:eastAsia="Times New Roman" w:hAnsi="Times New Roman" w:cs="Times New Roman"/>
-          <w:sz w:val="24"/>
-          <w:szCs w:val="24"/>
-        </w:rPr>
-        <w:t xml:space="preserve"> </w:t>
+        <w:t xml:space="preserve">DDS </w:t>
       </w:r>
       <w:r>
         <w:rPr>
@@ -1357,25 +1347,7 @@
           <w:szCs w:val="24"/>
           <w:u w:val="single"/>
         </w:rPr>
-        <w:t xml:space="preserve"> (</w:t>
-      </w:r>
-      <w:r>
-        <w:rPr>
-          <w:rFonts w:ascii="Times New Roman" w:eastAsia="Times New Roman" w:hAnsi="Times New Roman" w:cs="Times New Roman"/>
-          <w:sz w:val="24"/>
-          <w:szCs w:val="24"/>
-          <w:u w:val="single"/>
-        </w:rPr>
-        <w:t>zcu216</w:t>
-      </w:r>
-      <w:r>
-        <w:rPr>
-          <w:rFonts w:ascii="Times New Roman" w:eastAsia="Times New Roman" w:hAnsi="Times New Roman" w:cs="Times New Roman"/>
-          <w:sz w:val="24"/>
-          <w:szCs w:val="24"/>
-          <w:u w:val="single"/>
-        </w:rPr>
-        <w:t>)</w:t>
+        <w:t xml:space="preserve"> (zcu216)</w:t>
       </w:r>
     </w:p>
     <w:p>
@@ -1763,8 +1735,11 @@
           </w:tcPr>
           <w:p>
             <w:pPr>
+              <w:tabs>
+                <w:tab w:val="left" w:pos="900"/>
+                <w:tab w:val="center" w:pos="4567"/>
+              </w:tabs>
               <w:spacing w:line="360" w:lineRule="auto"/>
-              <w:jc w:val="center"/>
               <w:rPr>
                 <w:rFonts w:ascii="Times New Roman" w:eastAsia="Times New Roman" w:hAnsi="Times New Roman" w:cs="Times New Roman"/>
                 <w:sz w:val="24"/>
@@ -1774,11 +1749,27 @@
             <w:r>
               <w:rPr>
                 <w:rFonts w:ascii="Times New Roman" w:eastAsia="Times New Roman" w:hAnsi="Times New Roman" w:cs="Times New Roman"/>
+                <w:sz w:val="24"/>
+                <w:szCs w:val="24"/>
+              </w:rPr>
+              <w:lastRenderedPageBreak/>
+              <w:tab/>
+            </w:r>
+            <w:r>
+              <w:rPr>
+                <w:rFonts w:ascii="Times New Roman" w:eastAsia="Times New Roman" w:hAnsi="Times New Roman" w:cs="Times New Roman"/>
+                <w:sz w:val="24"/>
+                <w:szCs w:val="24"/>
+              </w:rPr>
+              <w:tab/>
+            </w:r>
+            <w:r>
+              <w:rPr>
+                <w:rFonts w:ascii="Times New Roman" w:eastAsia="Times New Roman" w:hAnsi="Times New Roman" w:cs="Times New Roman"/>
                 <w:noProof/>
                 <w:sz w:val="24"/>
                 <w:szCs w:val="24"/>
               </w:rPr>
-              <w:lastRenderedPageBreak/>
               <w:drawing>
                 <wp:inline distT="0" distB="0" distL="0" distR="0" wp14:anchorId="5C71D8D3" wp14:editId="2CD482CE">
                   <wp:extent cx="3775044" cy="4798771"/>
@@ -1973,14 +1964,21 @@
           <w:noProof/>
           <w:u w:val="single"/>
         </w:rPr>
-        <w:t xml:space="preserve"> </w:t>
+        <w:t xml:space="preserve"> (zcu216</w:t>
       </w:r>
       <w:r>
         <w:rPr>
           <w:noProof/>
           <w:u w:val="single"/>
         </w:rPr>
-        <w:t>(zcu216)</w:t>
+        <w:t>, vivado2020.2</w:t>
+      </w:r>
+      <w:r>
+        <w:rPr>
+          <w:noProof/>
+          <w:u w:val="single"/>
+        </w:rPr>
+        <w:t>)</w:t>
       </w:r>
     </w:p>
     <w:p>
@@ -2011,7 +2009,21 @@
         <w:rPr>
           <w:noProof/>
         </w:rPr>
-        <w:t xml:space="preserve">IP core settings: </w:t>
+        <w:t>IP core settings</w:t>
+      </w:r>
+      <w:bookmarkStart w:id="0" w:name="_GoBack"/>
+      <w:r>
+        <w:rPr>
+          <w:noProof/>
+        </w:rPr>
+        <w:t xml:space="preserve"> (double click on the ip)</w:t>
+      </w:r>
+      <w:bookmarkEnd w:id="0"/>
+      <w:r>
+        <w:rPr>
+          <w:noProof/>
+        </w:rPr>
+        <w:t xml:space="preserve">: </w:t>
       </w:r>
     </w:p>
     <w:p>
@@ -2075,14 +2087,43 @@
           <w:tab w:val="center" w:pos="4680"/>
         </w:tabs>
         <w:spacing w:before="0" w:beforeAutospacing="0" w:after="0" w:afterAutospacing="0" w:line="360" w:lineRule="auto"/>
-        <w:rPr>
-          <w:noProof/>
-        </w:rPr>
-      </w:pPr>
-      <w:r>
-        <w:rPr>
-          <w:noProof/>
-        </w:rPr>
+        <w:ind w:left="360"/>
+        <w:rPr>
+          <w:noProof/>
+          <w:u w:val="single"/>
+        </w:rPr>
+      </w:pPr>
+    </w:p>
+    <w:p>
+      <w:pPr>
+        <w:pStyle w:val="NormalWeb"/>
+        <w:tabs>
+          <w:tab w:val="center" w:pos="4680"/>
+        </w:tabs>
+        <w:spacing w:before="0" w:beforeAutospacing="0" w:after="0" w:afterAutospacing="0" w:line="360" w:lineRule="auto"/>
+        <w:ind w:left="360"/>
+        <w:rPr>
+          <w:noProof/>
+          <w:u w:val="single"/>
+        </w:rPr>
+      </w:pPr>
+    </w:p>
+    <w:p>
+      <w:pPr>
+        <w:pStyle w:val="NormalWeb"/>
+        <w:tabs>
+          <w:tab w:val="center" w:pos="4680"/>
+        </w:tabs>
+        <w:spacing w:before="0" w:beforeAutospacing="0" w:after="0" w:afterAutospacing="0" w:line="360" w:lineRule="auto"/>
+        <w:rPr>
+          <w:noProof/>
+        </w:rPr>
+      </w:pPr>
+      <w:r>
+        <w:rPr>
+          <w:noProof/>
+        </w:rPr>
+        <w:lastRenderedPageBreak/>
         <w:t xml:space="preserve">RFDC </w:t>
       </w:r>
       <w:r>
@@ -2096,6 +2137,412 @@
           <w:noProof/>
         </w:rPr>
         <w:t xml:space="preserve"> settings:</w:t>
+      </w:r>
+    </w:p>
+    <w:tbl>
+      <w:tblPr>
+        <w:tblStyle w:val="TableGrid"/>
+        <w:tblW w:w="0" w:type="auto"/>
+        <w:tblLook w:val="04A0" w:firstRow="1" w:lastRow="0" w:firstColumn="1" w:lastColumn="0" w:noHBand="0" w:noVBand="1"/>
+      </w:tblPr>
+      <w:tblGrid>
+        <w:gridCol w:w="4675"/>
+        <w:gridCol w:w="4675"/>
+      </w:tblGrid>
+      <w:tr>
+        <w:tc>
+          <w:tcPr>
+            <w:tcW w:w="4675" w:type="dxa"/>
+          </w:tcPr>
+          <w:p>
+            <w:pPr>
+              <w:pStyle w:val="NormalWeb"/>
+              <w:tabs>
+                <w:tab w:val="center" w:pos="4680"/>
+              </w:tabs>
+              <w:spacing w:before="0" w:beforeAutospacing="0" w:after="0" w:afterAutospacing="0" w:line="360" w:lineRule="auto"/>
+              <w:rPr>
+                <w:noProof/>
+              </w:rPr>
+            </w:pPr>
+            <w:r>
+              <w:rPr>
+                <w:noProof/>
+              </w:rPr>
+              <w:drawing>
+                <wp:inline distT="0" distB="0" distL="0" distR="0" wp14:anchorId="729981D6" wp14:editId="35A370A6">
+                  <wp:extent cx="2520033" cy="3871257"/>
+                  <wp:effectExtent l="0" t="0" r="0" b="0"/>
+                  <wp:docPr id="2" name="Picture 2"/>
+                  <wp:cNvGraphicFramePr>
+                    <a:graphicFrameLocks xmlns:a="http://schemas.openxmlformats.org/drawingml/2006/main" noChangeAspect="1"/>
+                  </wp:cNvGraphicFramePr>
+                  <a:graphic xmlns:a="http://schemas.openxmlformats.org/drawingml/2006/main">
+                    <a:graphicData uri="http://schemas.openxmlformats.org/drawingml/2006/picture">
+                      <pic:pic xmlns:pic="http://schemas.openxmlformats.org/drawingml/2006/picture">
+                        <pic:nvPicPr>
+                          <pic:cNvPr id="1" name=""/>
+                          <pic:cNvPicPr/>
+                        </pic:nvPicPr>
+                        <pic:blipFill>
+                          <a:blip r:embed="rId12"/>
+                          <a:stretch>
+                            <a:fillRect/>
+                          </a:stretch>
+                        </pic:blipFill>
+                        <pic:spPr>
+                          <a:xfrm>
+                            <a:off x="0" y="0"/>
+                            <a:ext cx="2531285" cy="3888542"/>
+                          </a:xfrm>
+                          <a:prstGeom prst="rect">
+                            <a:avLst/>
+                          </a:prstGeom>
+                        </pic:spPr>
+                      </pic:pic>
+                    </a:graphicData>
+                  </a:graphic>
+                </wp:inline>
+              </w:drawing>
+            </w:r>
+          </w:p>
+        </w:tc>
+        <w:tc>
+          <w:tcPr>
+            <w:tcW w:w="4675" w:type="dxa"/>
+          </w:tcPr>
+          <w:p>
+            <w:pPr>
+              <w:pStyle w:val="NormalWeb"/>
+              <w:numPr>
+                <w:ilvl w:val="0"/>
+                <w:numId w:val="15"/>
+              </w:numPr>
+              <w:tabs>
+                <w:tab w:val="center" w:pos="4680"/>
+              </w:tabs>
+              <w:spacing w:before="0" w:beforeAutospacing="0" w:after="0" w:afterAutospacing="0" w:line="360" w:lineRule="auto"/>
+              <w:rPr>
+                <w:noProof/>
+              </w:rPr>
+            </w:pPr>
+            <w:r>
+              <w:rPr>
+                <w:noProof/>
+              </w:rPr>
+              <w:t>Interpolation Mode: 4x</w:t>
+            </w:r>
+          </w:p>
+          <w:p>
+            <w:pPr>
+              <w:pStyle w:val="NormalWeb"/>
+              <w:numPr>
+                <w:ilvl w:val="0"/>
+                <w:numId w:val="15"/>
+              </w:numPr>
+              <w:tabs>
+                <w:tab w:val="center" w:pos="4680"/>
+              </w:tabs>
+              <w:spacing w:before="0" w:beforeAutospacing="0" w:after="0" w:afterAutospacing="0" w:line="360" w:lineRule="auto"/>
+              <w:rPr>
+                <w:noProof/>
+              </w:rPr>
+            </w:pPr>
+            <w:r>
+              <w:rPr>
+                <w:noProof/>
+              </w:rPr>
+              <w:t>Samples per AXI4-Stream Cycle: 8</w:t>
+            </w:r>
+          </w:p>
+          <w:p>
+            <w:pPr>
+              <w:pStyle w:val="NormalWeb"/>
+              <w:numPr>
+                <w:ilvl w:val="0"/>
+                <w:numId w:val="15"/>
+              </w:numPr>
+              <w:tabs>
+                <w:tab w:val="center" w:pos="4680"/>
+              </w:tabs>
+              <w:spacing w:before="0" w:beforeAutospacing="0" w:after="0" w:afterAutospacing="0" w:line="360" w:lineRule="auto"/>
+              <w:rPr>
+                <w:noProof/>
+              </w:rPr>
+            </w:pPr>
+            <w:r>
+              <w:rPr>
+                <w:noProof/>
+              </w:rPr>
+              <w:t>Datapath Mode: DUC 0 to Fs/2</w:t>
+            </w:r>
+          </w:p>
+          <w:p>
+            <w:pPr>
+              <w:pStyle w:val="NormalWeb"/>
+              <w:numPr>
+                <w:ilvl w:val="0"/>
+                <w:numId w:val="15"/>
+              </w:numPr>
+              <w:tabs>
+                <w:tab w:val="center" w:pos="4680"/>
+              </w:tabs>
+              <w:spacing w:before="0" w:beforeAutospacing="0" w:after="0" w:afterAutospacing="0" w:line="360" w:lineRule="auto"/>
+              <w:rPr>
+                <w:noProof/>
+              </w:rPr>
+            </w:pPr>
+            <w:r>
+              <w:rPr>
+                <w:noProof/>
+              </w:rPr>
+              <w:t>Mixer Type: Fine</w:t>
+            </w:r>
+          </w:p>
+          <w:p>
+            <w:pPr>
+              <w:pStyle w:val="NormalWeb"/>
+              <w:numPr>
+                <w:ilvl w:val="0"/>
+                <w:numId w:val="15"/>
+              </w:numPr>
+              <w:tabs>
+                <w:tab w:val="center" w:pos="4680"/>
+              </w:tabs>
+              <w:spacing w:before="0" w:beforeAutospacing="0" w:after="0" w:afterAutospacing="0" w:line="360" w:lineRule="auto"/>
+              <w:rPr>
+                <w:noProof/>
+              </w:rPr>
+            </w:pPr>
+            <w:r>
+              <w:rPr>
+                <w:noProof/>
+              </w:rPr>
+              <w:t>Mixer Mode: I/Q-&gt;Real</w:t>
+            </w:r>
+          </w:p>
+        </w:tc>
+      </w:tr>
+      <w:tr>
+        <w:tc>
+          <w:tcPr>
+            <w:tcW w:w="4675" w:type="dxa"/>
+          </w:tcPr>
+          <w:p>
+            <w:pPr>
+              <w:pStyle w:val="NormalWeb"/>
+              <w:tabs>
+                <w:tab w:val="center" w:pos="4680"/>
+              </w:tabs>
+              <w:spacing w:before="0" w:beforeAutospacing="0" w:after="0" w:afterAutospacing="0" w:line="360" w:lineRule="auto"/>
+              <w:rPr>
+                <w:noProof/>
+              </w:rPr>
+            </w:pPr>
+          </w:p>
+        </w:tc>
+        <w:tc>
+          <w:tcPr>
+            <w:tcW w:w="4675" w:type="dxa"/>
+          </w:tcPr>
+          <w:p>
+            <w:pPr>
+              <w:pStyle w:val="NormalWeb"/>
+              <w:tabs>
+                <w:tab w:val="center" w:pos="4680"/>
+              </w:tabs>
+              <w:spacing w:before="0" w:beforeAutospacing="0" w:after="0" w:afterAutospacing="0" w:line="360" w:lineRule="auto"/>
+              <w:rPr>
+                <w:noProof/>
+              </w:rPr>
+            </w:pPr>
+          </w:p>
+        </w:tc>
+      </w:tr>
+    </w:tbl>
+    <w:p>
+      <w:pPr>
+        <w:pStyle w:val="NormalWeb"/>
+        <w:tabs>
+          <w:tab w:val="center" w:pos="4680"/>
+        </w:tabs>
+        <w:spacing w:before="0" w:beforeAutospacing="0" w:after="0" w:afterAutospacing="0" w:line="360" w:lineRule="auto"/>
+        <w:rPr>
+          <w:noProof/>
+        </w:rPr>
+      </w:pPr>
+    </w:p>
+    <w:p>
+      <w:pPr>
+        <w:pStyle w:val="NormalWeb"/>
+        <w:tabs>
+          <w:tab w:val="center" w:pos="4680"/>
+        </w:tabs>
+        <w:spacing w:before="0" w:beforeAutospacing="0" w:after="0" w:afterAutospacing="0" w:line="360" w:lineRule="auto"/>
+        <w:ind w:left="360"/>
+        <w:rPr>
+          <w:noProof/>
+        </w:rPr>
+      </w:pPr>
+    </w:p>
+    <w:p>
+      <w:pPr>
+        <w:pStyle w:val="NormalWeb"/>
+        <w:tabs>
+          <w:tab w:val="center" w:pos="4680"/>
+        </w:tabs>
+        <w:spacing w:before="0" w:beforeAutospacing="0" w:after="0" w:afterAutospacing="0" w:line="360" w:lineRule="auto"/>
+        <w:rPr>
+          <w:noProof/>
+        </w:rPr>
+      </w:pPr>
+      <w:r>
+        <w:rPr>
+          <w:noProof/>
+        </w:rPr>
+        <w:t>RFDC</w:t>
+      </w:r>
+      <w:r>
+        <w:rPr>
+          <w:noProof/>
+        </w:rPr>
+        <w:t xml:space="preserve"> </w:t>
+      </w:r>
+      <w:r>
+        <w:rPr>
+          <w:noProof/>
+        </w:rPr>
+        <w:t>DAC</w:t>
+      </w:r>
+      <w:r>
+        <w:rPr>
+          <w:noProof/>
+        </w:rPr>
+        <w:t xml:space="preserve"> </w:t>
+      </w:r>
+      <w:r>
+        <w:rPr>
+          <w:noProof/>
+        </w:rPr>
+        <w:t>tile clock</w:t>
+      </w:r>
+      <w:r>
+        <w:rPr>
+          <w:noProof/>
+        </w:rPr>
+        <w:t>ing</w:t>
+      </w:r>
+      <w:r>
+        <w:rPr>
+          <w:noProof/>
+        </w:rPr>
+        <w:t xml:space="preserve"> settings:</w:t>
+      </w:r>
+    </w:p>
+    <w:p>
+      <w:pPr>
+        <w:pStyle w:val="NormalWeb"/>
+        <w:tabs>
+          <w:tab w:val="center" w:pos="4680"/>
+        </w:tabs>
+        <w:spacing w:before="0" w:beforeAutospacing="0" w:after="0" w:afterAutospacing="0" w:line="360" w:lineRule="auto"/>
+        <w:rPr>
+          <w:noProof/>
+        </w:rPr>
+      </w:pPr>
+      <w:r>
+        <w:rPr>
+          <w:noProof/>
+        </w:rPr>
+        <w:t>T</w:t>
+      </w:r>
+      <w:r>
+        <w:rPr>
+          <w:noProof/>
+        </w:rPr>
+        <w:t>he muxed sg ip is connected to a DAC in tile 229. Tile 230 clocking settings are also included below since it is referenced by tile 229.</w:t>
+      </w:r>
+    </w:p>
+    <w:p>
+      <w:pPr>
+        <w:pStyle w:val="NormalWeb"/>
+        <w:tabs>
+          <w:tab w:val="center" w:pos="4680"/>
+        </w:tabs>
+        <w:spacing w:before="0" w:beforeAutospacing="0" w:after="0" w:afterAutospacing="0" w:line="360" w:lineRule="auto"/>
+        <w:rPr>
+          <w:noProof/>
+        </w:rPr>
+      </w:pPr>
+      <w:r>
+        <w:rPr>
+          <w:noProof/>
+        </w:rPr>
+        <w:drawing>
+          <wp:inline distT="0" distB="0" distL="0" distR="0" wp14:anchorId="10DA8BC6" wp14:editId="2B30EE98">
+            <wp:extent cx="5943600" cy="565150"/>
+            <wp:effectExtent l="0" t="0" r="0" b="6350"/>
+            <wp:docPr id="3" name="Picture 3"/>
+            <wp:cNvGraphicFramePr>
+              <a:graphicFrameLocks xmlns:a="http://schemas.openxmlformats.org/drawingml/2006/main" noChangeAspect="1"/>
+            </wp:cNvGraphicFramePr>
+            <a:graphic xmlns:a="http://schemas.openxmlformats.org/drawingml/2006/main">
+              <a:graphicData uri="http://schemas.openxmlformats.org/drawingml/2006/picture">
+                <pic:pic xmlns:pic="http://schemas.openxmlformats.org/drawingml/2006/picture">
+                  <pic:nvPicPr>
+                    <pic:cNvPr id="1" name=""/>
+                    <pic:cNvPicPr/>
+                  </pic:nvPicPr>
+                  <pic:blipFill>
+                    <a:blip r:embed="rId13"/>
+                    <a:stretch>
+                      <a:fillRect/>
+                    </a:stretch>
+                  </pic:blipFill>
+                  <pic:spPr>
+                    <a:xfrm>
+                      <a:off x="0" y="0"/>
+                      <a:ext cx="5943600" cy="565150"/>
+                    </a:xfrm>
+                    <a:prstGeom prst="rect">
+                      <a:avLst/>
+                    </a:prstGeom>
+                  </pic:spPr>
+                </pic:pic>
+              </a:graphicData>
+            </a:graphic>
+          </wp:inline>
+        </w:drawing>
+      </w:r>
+    </w:p>
+    <w:p>
+      <w:pPr>
+        <w:pStyle w:val="NormalWeb"/>
+        <w:tabs>
+          <w:tab w:val="center" w:pos="4680"/>
+        </w:tabs>
+        <w:spacing w:before="0" w:beforeAutospacing="0" w:after="0" w:afterAutospacing="0" w:line="360" w:lineRule="auto"/>
+        <w:rPr>
+          <w:noProof/>
+        </w:rPr>
+      </w:pPr>
+    </w:p>
+    <w:p>
+      <w:pPr>
+        <w:pStyle w:val="NormalWeb"/>
+        <w:tabs>
+          <w:tab w:val="center" w:pos="4680"/>
+        </w:tabs>
+        <w:spacing w:before="0" w:beforeAutospacing="0" w:after="0" w:afterAutospacing="0" w:line="360" w:lineRule="auto"/>
+        <w:rPr>
+          <w:noProof/>
+        </w:rPr>
+      </w:pPr>
+      <w:r>
+        <w:rPr>
+          <w:noProof/>
+        </w:rPr>
+        <w:t>Wirings:</w:t>
       </w:r>
     </w:p>
     <w:p>
@@ -2103,7 +2550,7 @@
         <w:pStyle w:val="NormalWeb"/>
         <w:numPr>
           <w:ilvl w:val="0"/>
-          <w:numId w:val="15"/>
+          <w:numId w:val="18"/>
         </w:numPr>
         <w:tabs>
           <w:tab w:val="center" w:pos="4680"/>
@@ -2117,7 +2564,43 @@
         <w:rPr>
           <w:noProof/>
         </w:rPr>
-        <w:t>Interpolation Mode: 4x</w:t>
+        <w:t xml:space="preserve">The </w:t>
+      </w:r>
+      <w:r>
+        <w:rPr>
+          <w:noProof/>
+        </w:rPr>
+        <w:t>”</w:t>
+      </w:r>
+      <w:r>
+        <w:rPr>
+          <w:noProof/>
+        </w:rPr>
+        <w:t>Clock converter</w:t>
+      </w:r>
+      <w:r>
+        <w:rPr>
+          <w:noProof/>
+        </w:rPr>
+        <w:t>”</w:t>
+      </w:r>
+      <w:r>
+        <w:rPr>
+          <w:noProof/>
+        </w:rPr>
+        <w:t xml:space="preserve"> below is needed only if the clock speed of muxed sg </w:t>
+      </w:r>
+      <w:r>
+        <w:rPr>
+          <w:noProof/>
+        </w:rPr>
+        <w:t>(aclk)</w:t>
+      </w:r>
+      <w:r>
+        <w:rPr>
+          <w:noProof/>
+        </w:rPr>
+        <w:t xml:space="preserve"> is different from that of tproc (aclk).</w:t>
       </w:r>
     </w:p>
     <w:p>
@@ -2125,7 +2608,7 @@
         <w:pStyle w:val="NormalWeb"/>
         <w:numPr>
           <w:ilvl w:val="0"/>
-          <w:numId w:val="15"/>
+          <w:numId w:val="17"/>
         </w:numPr>
         <w:tabs>
           <w:tab w:val="center" w:pos="4680"/>
@@ -2139,88 +2622,210 @@
         <w:rPr>
           <w:noProof/>
         </w:rPr>
-        <w:lastRenderedPageBreak/>
-        <w:t>Samples per AXI4-Stream Cycle: 8</w:t>
+        <w:t xml:space="preserve">For full details, you can re-create the vivado block design </w:t>
+      </w:r>
+      <w:r>
+        <w:rPr>
+          <w:noProof/>
+        </w:rPr>
+        <w:t xml:space="preserve">using the scripts </w:t>
+      </w:r>
+      <w:r>
+        <w:rPr>
+          <w:noProof/>
+        </w:rPr>
+        <w:t>(bd_216 … .tcl, proj_216 … .tcl)</w:t>
+      </w:r>
+      <w:r>
+        <w:rPr>
+          <w:noProof/>
+        </w:rPr>
+        <w:t xml:space="preserve"> </w:t>
+      </w:r>
+      <w:r>
+        <w:rPr>
+          <w:noProof/>
+        </w:rPr>
+        <w:t>at</w:t>
+      </w:r>
+      <w:r>
+        <w:rPr>
+          <w:noProof/>
+        </w:rPr>
+        <w:t>:</w:t>
       </w:r>
     </w:p>
     <w:p>
       <w:pPr>
         <w:pStyle w:val="NormalWeb"/>
-        <w:numPr>
-          <w:ilvl w:val="0"/>
-          <w:numId w:val="15"/>
-        </w:numPr>
         <w:tabs>
           <w:tab w:val="center" w:pos="4680"/>
         </w:tabs>
         <w:spacing w:before="0" w:beforeAutospacing="0" w:after="0" w:afterAutospacing="0" w:line="360" w:lineRule="auto"/>
-        <w:rPr>
-          <w:noProof/>
-        </w:rPr>
-      </w:pPr>
-      <w:r>
-        <w:rPr>
-          <w:noProof/>
-        </w:rPr>
-        <w:t>Datapath Mode: DUC 0 to Fs/2</w:t>
-      </w:r>
+        <w:ind w:left="360"/>
+        <w:rPr>
+          <w:rStyle w:val="Hyperlink"/>
+          <w:noProof/>
+          <w:color w:val="auto"/>
+          <w:u w:val="none"/>
+        </w:rPr>
+      </w:pPr>
+      <w:hyperlink r:id="rId14" w:history="1">
+        <w:r>
+          <w:rPr>
+            <w:rStyle w:val="Hyperlink"/>
+          </w:rPr>
+          <w:t>https://github.com/Ri-chard-Wu/thesis/tree/master/codes/axis_sg_mux4_v2-test-216</w:t>
+        </w:r>
+      </w:hyperlink>
     </w:p>
     <w:p>
       <w:pPr>
-        <w:pStyle w:val="NormalWeb"/>
-        <w:numPr>
-          <w:ilvl w:val="0"/>
-          <w:numId w:val="15"/>
-        </w:numPr>
-        <w:tabs>
-          <w:tab w:val="center" w:pos="4680"/>
-        </w:tabs>
-        <w:spacing w:before="0" w:beforeAutospacing="0" w:after="0" w:afterAutospacing="0" w:line="360" w:lineRule="auto"/>
-        <w:rPr>
-          <w:noProof/>
-        </w:rPr>
-      </w:pPr>
-      <w:r>
-        <w:rPr>
-          <w:noProof/>
-        </w:rPr>
-        <w:t>Mixer Type: Fine</w:t>
+        <w:spacing w:after="0" w:line="360" w:lineRule="auto"/>
+        <w:ind w:firstLine="360"/>
+        <w:rPr>
+          <w:rFonts w:ascii="Times New Roman" w:hAnsi="Times New Roman" w:cs="Times New Roman"/>
+          <w:noProof/>
+          <w:sz w:val="24"/>
+          <w:szCs w:val="24"/>
+        </w:rPr>
+      </w:pPr>
+      <w:r>
+        <w:rPr>
+          <w:rStyle w:val="Hyperlink"/>
+          <w:rFonts w:ascii="Times New Roman" w:eastAsia="Times New Roman" w:hAnsi="Times New Roman" w:cs="Times New Roman"/>
+          <w:color w:val="000000" w:themeColor="text1"/>
+          <w:sz w:val="24"/>
+          <w:szCs w:val="24"/>
+          <w:u w:val="none"/>
+        </w:rPr>
+        <w:t xml:space="preserve">If </w:t>
+      </w:r>
+      <w:r>
+        <w:rPr>
+          <w:rStyle w:val="Hyperlink"/>
+          <w:rFonts w:ascii="Times New Roman" w:eastAsia="Times New Roman" w:hAnsi="Times New Roman" w:cs="Times New Roman"/>
+          <w:color w:val="000000" w:themeColor="text1"/>
+          <w:sz w:val="24"/>
+          <w:szCs w:val="24"/>
+          <w:u w:val="none"/>
+        </w:rPr>
+        <w:t xml:space="preserve">you don’t know how to use the </w:t>
+      </w:r>
+      <w:r>
+        <w:rPr>
+          <w:rFonts w:ascii="Times New Roman" w:hAnsi="Times New Roman" w:cs="Times New Roman"/>
+          <w:noProof/>
+        </w:rPr>
+        <w:t>scripts</w:t>
+      </w:r>
+      <w:r>
+        <w:rPr>
+          <w:rStyle w:val="Hyperlink"/>
+          <w:rFonts w:ascii="Times New Roman" w:eastAsia="Times New Roman" w:hAnsi="Times New Roman" w:cs="Times New Roman"/>
+          <w:color w:val="000000" w:themeColor="text1"/>
+          <w:sz w:val="24"/>
+          <w:szCs w:val="24"/>
+          <w:u w:val="none"/>
+        </w:rPr>
+        <w:t>,</w:t>
+      </w:r>
+      <w:r>
+        <w:rPr>
+          <w:rStyle w:val="Hyperlink"/>
+          <w:rFonts w:ascii="Times New Roman" w:eastAsia="Times New Roman" w:hAnsi="Times New Roman" w:cs="Times New Roman"/>
+          <w:color w:val="000000" w:themeColor="text1"/>
+          <w:sz w:val="24"/>
+          <w:szCs w:val="24"/>
+          <w:u w:val="none"/>
+        </w:rPr>
+        <w:t xml:space="preserve"> see the section </w:t>
+      </w:r>
+      <w:r>
+        <w:rPr>
+          <w:rFonts w:ascii="Times New Roman" w:hAnsi="Times New Roman" w:cs="Times New Roman"/>
+          <w:i/>
+          <w:noProof/>
+          <w:sz w:val="24"/>
+          <w:szCs w:val="24"/>
+        </w:rPr>
+        <w:t>re-create vivado block design</w:t>
+      </w:r>
+      <w:r>
+        <w:rPr>
+          <w:rFonts w:ascii="Times New Roman" w:hAnsi="Times New Roman" w:cs="Times New Roman"/>
+          <w:noProof/>
+          <w:sz w:val="24"/>
+          <w:szCs w:val="24"/>
+        </w:rPr>
+        <w:t>.</w:t>
       </w:r>
     </w:p>
     <w:p>
       <w:pPr>
-        <w:pStyle w:val="NormalWeb"/>
-        <w:numPr>
-          <w:ilvl w:val="0"/>
-          <w:numId w:val="15"/>
-        </w:numPr>
-        <w:tabs>
-          <w:tab w:val="center" w:pos="4680"/>
-        </w:tabs>
-        <w:spacing w:before="0" w:beforeAutospacing="0" w:after="0" w:afterAutospacing="0" w:line="360" w:lineRule="auto"/>
-        <w:rPr>
-          <w:noProof/>
-        </w:rPr>
-      </w:pPr>
-      <w:r>
-        <w:rPr>
-          <w:noProof/>
-        </w:rPr>
-        <w:t>Mixer Mode: I/Q-&gt;Real</w:t>
-      </w:r>
+        <w:spacing w:after="0" w:line="360" w:lineRule="auto"/>
+        <w:ind w:firstLine="360"/>
+        <w:rPr>
+          <w:rFonts w:ascii="Times New Roman" w:hAnsi="Times New Roman" w:cs="Times New Roman"/>
+          <w:noProof/>
+          <w:sz w:val="24"/>
+          <w:szCs w:val="24"/>
+        </w:rPr>
+      </w:pPr>
     </w:p>
     <w:p>
       <w:pPr>
-        <w:pStyle w:val="NormalWeb"/>
-        <w:tabs>
-          <w:tab w:val="center" w:pos="4680"/>
-        </w:tabs>
-        <w:spacing w:before="0" w:beforeAutospacing="0" w:after="0" w:afterAutospacing="0" w:line="360" w:lineRule="auto"/>
-        <w:ind w:left="360"/>
-        <w:rPr>
-          <w:noProof/>
-        </w:rPr>
-      </w:pPr>
+        <w:spacing w:after="0" w:line="360" w:lineRule="auto"/>
+        <w:rPr>
+          <w:rFonts w:ascii="Times New Roman" w:eastAsia="Times New Roman" w:hAnsi="Times New Roman" w:cs="Times New Roman"/>
+          <w:color w:val="000000" w:themeColor="text1"/>
+          <w:sz w:val="24"/>
+          <w:szCs w:val="24"/>
+        </w:rPr>
+      </w:pPr>
+      <w:r>
+        <w:rPr>
+          <w:rFonts w:ascii="Times New Roman" w:eastAsia="Times New Roman" w:hAnsi="Times New Roman" w:cs="Times New Roman"/>
+          <w:color w:val="000000" w:themeColor="text1"/>
+          <w:sz w:val="24"/>
+          <w:szCs w:val="24"/>
+        </w:rPr>
+        <w:drawing>
+          <wp:inline distT="0" distB="0" distL="0" distR="0" wp14:anchorId="2CB952EA" wp14:editId="3446E1AF">
+            <wp:extent cx="5943600" cy="1976120"/>
+            <wp:effectExtent l="0" t="0" r="0" b="5080"/>
+            <wp:docPr id="6" name="Picture 6"/>
+            <wp:cNvGraphicFramePr>
+              <a:graphicFrameLocks xmlns:a="http://schemas.openxmlformats.org/drawingml/2006/main" noChangeAspect="1"/>
+            </wp:cNvGraphicFramePr>
+            <a:graphic xmlns:a="http://schemas.openxmlformats.org/drawingml/2006/main">
+              <a:graphicData uri="http://schemas.openxmlformats.org/drawingml/2006/picture">
+                <pic:pic xmlns:pic="http://schemas.openxmlformats.org/drawingml/2006/picture">
+                  <pic:nvPicPr>
+                    <pic:cNvPr id="1" name=""/>
+                    <pic:cNvPicPr/>
+                  </pic:nvPicPr>
+                  <pic:blipFill>
+                    <a:blip r:embed="rId15"/>
+                    <a:stretch>
+                      <a:fillRect/>
+                    </a:stretch>
+                  </pic:blipFill>
+                  <pic:spPr>
+                    <a:xfrm>
+                      <a:off x="0" y="0"/>
+                      <a:ext cx="5943600" cy="1976120"/>
+                    </a:xfrm>
+                    <a:prstGeom prst="rect">
+                      <a:avLst/>
+                    </a:prstGeom>
+                  </pic:spPr>
+                </pic:pic>
+              </a:graphicData>
+            </a:graphic>
+          </wp:inline>
+        </w:drawing>
+      </w:r>
     </w:p>
     <w:p>
       <w:pPr>
@@ -2233,78 +2838,6 @@
           <w:noProof/>
         </w:rPr>
       </w:pPr>
-      <w:r>
-        <w:rPr>
-          <w:noProof/>
-        </w:rPr>
-        <w:t>RFDC</w:t>
-      </w:r>
-      <w:r>
-        <w:rPr>
-          <w:noProof/>
-        </w:rPr>
-        <w:t xml:space="preserve"> </w:t>
-      </w:r>
-      <w:r>
-        <w:rPr>
-          <w:noProof/>
-        </w:rPr>
-        <w:t>DAC</w:t>
-      </w:r>
-      <w:r>
-        <w:rPr>
-          <w:noProof/>
-        </w:rPr>
-        <w:t xml:space="preserve"> </w:t>
-      </w:r>
-      <w:r>
-        <w:rPr>
-          <w:noProof/>
-        </w:rPr>
-        <w:t>tile clock</w:t>
-      </w:r>
-      <w:r>
-        <w:rPr>
-          <w:noProof/>
-        </w:rPr>
-        <w:t>ing</w:t>
-      </w:r>
-      <w:r>
-        <w:rPr>
-          <w:noProof/>
-        </w:rPr>
-        <w:t xml:space="preserve"> settings:</w:t>
-      </w:r>
-    </w:p>
-    <w:p>
-      <w:pPr>
-        <w:pStyle w:val="NormalWeb"/>
-        <w:tabs>
-          <w:tab w:val="center" w:pos="4680"/>
-        </w:tabs>
-        <w:spacing w:before="0" w:beforeAutospacing="0" w:after="0" w:afterAutospacing="0" w:line="360" w:lineRule="auto"/>
-        <w:rPr>
-          <w:noProof/>
-        </w:rPr>
-      </w:pPr>
-    </w:p>
-    <w:p>
-      <w:pPr>
-        <w:pStyle w:val="NormalWeb"/>
-        <w:tabs>
-          <w:tab w:val="center" w:pos="4680"/>
-        </w:tabs>
-        <w:spacing w:before="0" w:beforeAutospacing="0" w:after="0" w:afterAutospacing="0" w:line="360" w:lineRule="auto"/>
-        <w:rPr>
-          <w:noProof/>
-        </w:rPr>
-      </w:pPr>
-      <w:r>
-        <w:rPr>
-          <w:noProof/>
-        </w:rPr>
-        <w:t>Wirings:</w:t>
-      </w:r>
     </w:p>
     <w:p>
       <w:pPr>
@@ -3140,6 +3673,119 @@
     </w:lvl>
   </w:abstractNum>
   <w:abstractNum w:abstractNumId="6" w15:restartNumberingAfterBreak="0">
+    <w:nsid w:val="3BD34102"/>
+    <w:multiLevelType w:val="hybridMultilevel"/>
+    <w:tmpl w:val="4E4C2362"/>
+    <w:lvl w:ilvl="0" w:tplc="04090001">
+      <w:start w:val="1"/>
+      <w:numFmt w:val="bullet"/>
+      <w:lvlText w:val=""/>
+      <w:lvlJc w:val="left"/>
+      <w:pPr>
+        <w:ind w:left="360" w:hanging="360"/>
+      </w:pPr>
+      <w:rPr>
+        <w:rFonts w:ascii="Symbol" w:hAnsi="Symbol" w:hint="default"/>
+      </w:rPr>
+    </w:lvl>
+    <w:lvl w:ilvl="1" w:tplc="04090003" w:tentative="1">
+      <w:start w:val="1"/>
+      <w:numFmt w:val="bullet"/>
+      <w:lvlText w:val="o"/>
+      <w:lvlJc w:val="left"/>
+      <w:pPr>
+        <w:ind w:left="1080" w:hanging="360"/>
+      </w:pPr>
+      <w:rPr>
+        <w:rFonts w:ascii="Courier New" w:hAnsi="Courier New" w:cs="Courier New" w:hint="default"/>
+      </w:rPr>
+    </w:lvl>
+    <w:lvl w:ilvl="2" w:tplc="04090005" w:tentative="1">
+      <w:start w:val="1"/>
+      <w:numFmt w:val="bullet"/>
+      <w:lvlText w:val=""/>
+      <w:lvlJc w:val="left"/>
+      <w:pPr>
+        <w:ind w:left="1800" w:hanging="360"/>
+      </w:pPr>
+      <w:rPr>
+        <w:rFonts w:ascii="Wingdings" w:hAnsi="Wingdings" w:hint="default"/>
+      </w:rPr>
+    </w:lvl>
+    <w:lvl w:ilvl="3" w:tplc="04090001" w:tentative="1">
+      <w:start w:val="1"/>
+      <w:numFmt w:val="bullet"/>
+      <w:lvlText w:val=""/>
+      <w:lvlJc w:val="left"/>
+      <w:pPr>
+        <w:ind w:left="2520" w:hanging="360"/>
+      </w:pPr>
+      <w:rPr>
+        <w:rFonts w:ascii="Symbol" w:hAnsi="Symbol" w:hint="default"/>
+      </w:rPr>
+    </w:lvl>
+    <w:lvl w:ilvl="4" w:tplc="04090003" w:tentative="1">
+      <w:start w:val="1"/>
+      <w:numFmt w:val="bullet"/>
+      <w:lvlText w:val="o"/>
+      <w:lvlJc w:val="left"/>
+      <w:pPr>
+        <w:ind w:left="3240" w:hanging="360"/>
+      </w:pPr>
+      <w:rPr>
+        <w:rFonts w:ascii="Courier New" w:hAnsi="Courier New" w:cs="Courier New" w:hint="default"/>
+      </w:rPr>
+    </w:lvl>
+    <w:lvl w:ilvl="5" w:tplc="04090005" w:tentative="1">
+      <w:start w:val="1"/>
+      <w:numFmt w:val="bullet"/>
+      <w:lvlText w:val=""/>
+      <w:lvlJc w:val="left"/>
+      <w:pPr>
+        <w:ind w:left="3960" w:hanging="360"/>
+      </w:pPr>
+      <w:rPr>
+        <w:rFonts w:ascii="Wingdings" w:hAnsi="Wingdings" w:hint="default"/>
+      </w:rPr>
+    </w:lvl>
+    <w:lvl w:ilvl="6" w:tplc="04090001" w:tentative="1">
+      <w:start w:val="1"/>
+      <w:numFmt w:val="bullet"/>
+      <w:lvlText w:val=""/>
+      <w:lvlJc w:val="left"/>
+      <w:pPr>
+        <w:ind w:left="4680" w:hanging="360"/>
+      </w:pPr>
+      <w:rPr>
+        <w:rFonts w:ascii="Symbol" w:hAnsi="Symbol" w:hint="default"/>
+      </w:rPr>
+    </w:lvl>
+    <w:lvl w:ilvl="7" w:tplc="04090003" w:tentative="1">
+      <w:start w:val="1"/>
+      <w:numFmt w:val="bullet"/>
+      <w:lvlText w:val="o"/>
+      <w:lvlJc w:val="left"/>
+      <w:pPr>
+        <w:ind w:left="5400" w:hanging="360"/>
+      </w:pPr>
+      <w:rPr>
+        <w:rFonts w:ascii="Courier New" w:hAnsi="Courier New" w:cs="Courier New" w:hint="default"/>
+      </w:rPr>
+    </w:lvl>
+    <w:lvl w:ilvl="8" w:tplc="04090005" w:tentative="1">
+      <w:start w:val="1"/>
+      <w:numFmt w:val="bullet"/>
+      <w:lvlText w:val=""/>
+      <w:lvlJc w:val="left"/>
+      <w:pPr>
+        <w:ind w:left="6120" w:hanging="360"/>
+      </w:pPr>
+      <w:rPr>
+        <w:rFonts w:ascii="Wingdings" w:hAnsi="Wingdings" w:hint="default"/>
+      </w:rPr>
+    </w:lvl>
+  </w:abstractNum>
+  <w:abstractNum w:abstractNumId="7" w15:restartNumberingAfterBreak="0">
     <w:nsid w:val="464B5CA9"/>
     <w:multiLevelType w:val="hybridMultilevel"/>
     <w:tmpl w:val="5DB0A75A"/>
@@ -3228,7 +3874,7 @@
       </w:pPr>
     </w:lvl>
   </w:abstractNum>
-  <w:abstractNum w:abstractNumId="7" w15:restartNumberingAfterBreak="0">
+  <w:abstractNum w:abstractNumId="8" w15:restartNumberingAfterBreak="0">
     <w:nsid w:val="4D212C3E"/>
     <w:multiLevelType w:val="hybridMultilevel"/>
     <w:tmpl w:val="6D8AC662"/>
@@ -3317,7 +3963,7 @@
       </w:pPr>
     </w:lvl>
   </w:abstractNum>
-  <w:abstractNum w:abstractNumId="8" w15:restartNumberingAfterBreak="0">
+  <w:abstractNum w:abstractNumId="9" w15:restartNumberingAfterBreak="0">
     <w:nsid w:val="525A14F2"/>
     <w:multiLevelType w:val="hybridMultilevel"/>
     <w:tmpl w:val="98D49CC6"/>
@@ -3430,7 +4076,120 @@
       </w:rPr>
     </w:lvl>
   </w:abstractNum>
-  <w:abstractNum w:abstractNumId="9" w15:restartNumberingAfterBreak="0">
+  <w:abstractNum w:abstractNumId="10" w15:restartNumberingAfterBreak="0">
+    <w:nsid w:val="547F489C"/>
+    <w:multiLevelType w:val="hybridMultilevel"/>
+    <w:tmpl w:val="78F6D270"/>
+    <w:lvl w:ilvl="0" w:tplc="04090001">
+      <w:start w:val="1"/>
+      <w:numFmt w:val="bullet"/>
+      <w:lvlText w:val=""/>
+      <w:lvlJc w:val="left"/>
+      <w:pPr>
+        <w:ind w:left="360" w:hanging="360"/>
+      </w:pPr>
+      <w:rPr>
+        <w:rFonts w:ascii="Symbol" w:hAnsi="Symbol" w:hint="default"/>
+      </w:rPr>
+    </w:lvl>
+    <w:lvl w:ilvl="1" w:tplc="04090003" w:tentative="1">
+      <w:start w:val="1"/>
+      <w:numFmt w:val="bullet"/>
+      <w:lvlText w:val="o"/>
+      <w:lvlJc w:val="left"/>
+      <w:pPr>
+        <w:ind w:left="1080" w:hanging="360"/>
+      </w:pPr>
+      <w:rPr>
+        <w:rFonts w:ascii="Courier New" w:hAnsi="Courier New" w:cs="Courier New" w:hint="default"/>
+      </w:rPr>
+    </w:lvl>
+    <w:lvl w:ilvl="2" w:tplc="04090005" w:tentative="1">
+      <w:start w:val="1"/>
+      <w:numFmt w:val="bullet"/>
+      <w:lvlText w:val=""/>
+      <w:lvlJc w:val="left"/>
+      <w:pPr>
+        <w:ind w:left="1800" w:hanging="360"/>
+      </w:pPr>
+      <w:rPr>
+        <w:rFonts w:ascii="Wingdings" w:hAnsi="Wingdings" w:hint="default"/>
+      </w:rPr>
+    </w:lvl>
+    <w:lvl w:ilvl="3" w:tplc="04090001" w:tentative="1">
+      <w:start w:val="1"/>
+      <w:numFmt w:val="bullet"/>
+      <w:lvlText w:val=""/>
+      <w:lvlJc w:val="left"/>
+      <w:pPr>
+        <w:ind w:left="2520" w:hanging="360"/>
+      </w:pPr>
+      <w:rPr>
+        <w:rFonts w:ascii="Symbol" w:hAnsi="Symbol" w:hint="default"/>
+      </w:rPr>
+    </w:lvl>
+    <w:lvl w:ilvl="4" w:tplc="04090003" w:tentative="1">
+      <w:start w:val="1"/>
+      <w:numFmt w:val="bullet"/>
+      <w:lvlText w:val="o"/>
+      <w:lvlJc w:val="left"/>
+      <w:pPr>
+        <w:ind w:left="3240" w:hanging="360"/>
+      </w:pPr>
+      <w:rPr>
+        <w:rFonts w:ascii="Courier New" w:hAnsi="Courier New" w:cs="Courier New" w:hint="default"/>
+      </w:rPr>
+    </w:lvl>
+    <w:lvl w:ilvl="5" w:tplc="04090005" w:tentative="1">
+      <w:start w:val="1"/>
+      <w:numFmt w:val="bullet"/>
+      <w:lvlText w:val=""/>
+      <w:lvlJc w:val="left"/>
+      <w:pPr>
+        <w:ind w:left="3960" w:hanging="360"/>
+      </w:pPr>
+      <w:rPr>
+        <w:rFonts w:ascii="Wingdings" w:hAnsi="Wingdings" w:hint="default"/>
+      </w:rPr>
+    </w:lvl>
+    <w:lvl w:ilvl="6" w:tplc="04090001" w:tentative="1">
+      <w:start w:val="1"/>
+      <w:numFmt w:val="bullet"/>
+      <w:lvlText w:val=""/>
+      <w:lvlJc w:val="left"/>
+      <w:pPr>
+        <w:ind w:left="4680" w:hanging="360"/>
+      </w:pPr>
+      <w:rPr>
+        <w:rFonts w:ascii="Symbol" w:hAnsi="Symbol" w:hint="default"/>
+      </w:rPr>
+    </w:lvl>
+    <w:lvl w:ilvl="7" w:tplc="04090003" w:tentative="1">
+      <w:start w:val="1"/>
+      <w:numFmt w:val="bullet"/>
+      <w:lvlText w:val="o"/>
+      <w:lvlJc w:val="left"/>
+      <w:pPr>
+        <w:ind w:left="5400" w:hanging="360"/>
+      </w:pPr>
+      <w:rPr>
+        <w:rFonts w:ascii="Courier New" w:hAnsi="Courier New" w:cs="Courier New" w:hint="default"/>
+      </w:rPr>
+    </w:lvl>
+    <w:lvl w:ilvl="8" w:tplc="04090005" w:tentative="1">
+      <w:start w:val="1"/>
+      <w:numFmt w:val="bullet"/>
+      <w:lvlText w:val=""/>
+      <w:lvlJc w:val="left"/>
+      <w:pPr>
+        <w:ind w:left="6120" w:hanging="360"/>
+      </w:pPr>
+      <w:rPr>
+        <w:rFonts w:ascii="Wingdings" w:hAnsi="Wingdings" w:hint="default"/>
+      </w:rPr>
+    </w:lvl>
+  </w:abstractNum>
+  <w:abstractNum w:abstractNumId="11" w15:restartNumberingAfterBreak="0">
     <w:nsid w:val="5C9A47C0"/>
     <w:multiLevelType w:val="multilevel"/>
     <w:tmpl w:val="93E6804A"/>
@@ -3575,7 +4334,7 @@
       </w:rPr>
     </w:lvl>
   </w:abstractNum>
-  <w:abstractNum w:abstractNumId="10" w15:restartNumberingAfterBreak="0">
+  <w:abstractNum w:abstractNumId="12" w15:restartNumberingAfterBreak="0">
     <w:nsid w:val="61264D21"/>
     <w:multiLevelType w:val="hybridMultilevel"/>
     <w:tmpl w:val="9CDE740E"/>
@@ -3687,7 +4446,7 @@
       </w:rPr>
     </w:lvl>
   </w:abstractNum>
-  <w:abstractNum w:abstractNumId="11" w15:restartNumberingAfterBreak="0">
+  <w:abstractNum w:abstractNumId="13" w15:restartNumberingAfterBreak="0">
     <w:nsid w:val="630449F6"/>
     <w:multiLevelType w:val="hybridMultilevel"/>
     <w:tmpl w:val="81865DA0"/>
@@ -3800,7 +4559,7 @@
       </w:rPr>
     </w:lvl>
   </w:abstractNum>
-  <w:abstractNum w:abstractNumId="12" w15:restartNumberingAfterBreak="0">
+  <w:abstractNum w:abstractNumId="14" w15:restartNumberingAfterBreak="0">
     <w:nsid w:val="63F15F39"/>
     <w:multiLevelType w:val="hybridMultilevel"/>
     <w:tmpl w:val="4B546D12"/>
@@ -3913,7 +4672,7 @@
       </w:rPr>
     </w:lvl>
   </w:abstractNum>
-  <w:abstractNum w:abstractNumId="13" w15:restartNumberingAfterBreak="0">
+  <w:abstractNum w:abstractNumId="15" w15:restartNumberingAfterBreak="0">
     <w:nsid w:val="64DA5321"/>
     <w:multiLevelType w:val="hybridMultilevel"/>
     <w:tmpl w:val="B1D49598"/>
@@ -4053,7 +4812,7 @@
       </w:rPr>
     </w:lvl>
   </w:abstractNum>
-  <w:abstractNum w:abstractNumId="14" w15:restartNumberingAfterBreak="0">
+  <w:abstractNum w:abstractNumId="16" w15:restartNumberingAfterBreak="0">
     <w:nsid w:val="71022B5E"/>
     <w:multiLevelType w:val="hybridMultilevel"/>
     <w:tmpl w:val="EFD6877E"/>
@@ -4166,7 +4925,7 @@
       </w:rPr>
     </w:lvl>
   </w:abstractNum>
-  <w:abstractNum w:abstractNumId="15" w15:restartNumberingAfterBreak="0">
+  <w:abstractNum w:abstractNumId="17" w15:restartNumberingAfterBreak="0">
     <w:nsid w:val="76D35005"/>
     <w:multiLevelType w:val="hybridMultilevel"/>
     <w:tmpl w:val="0FE2A464"/>
@@ -4310,16 +5069,16 @@
     <w:abstractNumId w:val="1"/>
   </w:num>
   <w:num w:numId="2">
-    <w:abstractNumId w:val="12"/>
+    <w:abstractNumId w:val="14"/>
   </w:num>
   <w:num w:numId="3">
-    <w:abstractNumId w:val="9"/>
+    <w:abstractNumId w:val="11"/>
   </w:num>
   <w:num w:numId="4">
-    <w:abstractNumId w:val="7"/>
+    <w:abstractNumId w:val="8"/>
   </w:num>
   <w:num w:numId="5">
-    <w:abstractNumId w:val="13"/>
+    <w:abstractNumId w:val="15"/>
   </w:num>
   <w:num w:numId="6">
     <w:abstractNumId w:val="2"/>
@@ -4328,31 +5087,37 @@
     <w:abstractNumId w:val="3"/>
   </w:num>
   <w:num w:numId="8">
-    <w:abstractNumId w:val="15"/>
+    <w:abstractNumId w:val="17"/>
   </w:num>
   <w:num w:numId="9">
     <w:abstractNumId w:val="0"/>
   </w:num>
   <w:num w:numId="10">
-    <w:abstractNumId w:val="6"/>
+    <w:abstractNumId w:val="7"/>
   </w:num>
   <w:num w:numId="11">
-    <w:abstractNumId w:val="14"/>
+    <w:abstractNumId w:val="16"/>
   </w:num>
   <w:num w:numId="12">
-    <w:abstractNumId w:val="11"/>
+    <w:abstractNumId w:val="13"/>
   </w:num>
   <w:num w:numId="13">
-    <w:abstractNumId w:val="8"/>
+    <w:abstractNumId w:val="9"/>
   </w:num>
   <w:num w:numId="14">
-    <w:abstractNumId w:val="10"/>
+    <w:abstractNumId w:val="12"/>
   </w:num>
   <w:num w:numId="15">
     <w:abstractNumId w:val="5"/>
   </w:num>
   <w:num w:numId="16">
     <w:abstractNumId w:val="4"/>
+  </w:num>
+  <w:num w:numId="17">
+    <w:abstractNumId w:val="10"/>
+  </w:num>
+  <w:num w:numId="18">
+    <w:abstractNumId w:val="6"/>
   </w:num>
 </w:numbering>
 </file>
@@ -4754,7 +5519,6 @@
   <w:style w:type="character" w:default="1" w:styleId="DefaultParagraphFont">
     <w:name w:val="Default Paragraph Font"/>
     <w:uiPriority w:val="1"/>
-    <w:semiHidden/>
     <w:unhideWhenUsed/>
   </w:style>
   <w:style w:type="table" w:default="1" w:styleId="TableNormal">
@@ -5159,7 +5923,7 @@
 </file>
 
 <file path=customXml/itemProps1.xml><?xml version="1.0" encoding="utf-8"?>
-<ds:datastoreItem xmlns:ds="http://schemas.openxmlformats.org/officeDocument/2006/customXml" ds:itemID="{7F5A65F5-09E3-40DC-A17B-5A2F32686750}">
+<ds:datastoreItem xmlns:ds="http://schemas.openxmlformats.org/officeDocument/2006/customXml" ds:itemID="{38A7A52A-7EB5-466D-BFBD-FE1D5375E4F6}">
   <ds:schemaRefs>
     <ds:schemaRef ds:uri="http://schemas.openxmlformats.org/officeDocument/2006/bibliography"/>
   </ds:schemaRefs>
